--- a/PPT/Web Development/Assignment 9/Assignment 9.docx
+++ b/PPT/Web Development/Assignment 9/Assignment 9.docx
@@ -19,9 +19,8202 @@
     <w:p>
       <w:pPr>
         <w:rPr>
+          <w:color w:val="252525"/>
+          <w:sz w:val="24"/>
+          <w:szCs w:val="24"/>
+          <w:shd w:fill="e6b8af" w:val="clear"/>
+        </w:rPr>
+      </w:pPr>
+      <w:r>
+        <w:rPr>
+          <w:color w:val="252525"/>
+          <w:sz w:val="24"/>
+          <w:szCs w:val="24"/>
+          <w:shd w:fill="e6b8af" w:val="clear"/>
+          <w:rtl w:val="0"/>
+        </w:rPr>
+        <w:t xml:space="preserve">Hooks are a new feature in React that allow you to use state and other React features without writing a class. Hooks are functions that let you "hook into" React state and lifecycle features from function components.</w:t>
+      </w:r>
+    </w:p>
+    <w:p>
+      <w:pPr>
+        <w:rPr>
+          <w:color w:val="252525"/>
+          <w:sz w:val="24"/>
+          <w:szCs w:val="24"/>
+          <w:highlight w:val="white"/>
+        </w:rPr>
+      </w:pPr>
+      <w:r>
+        <w:rPr>
+          <w:rtl w:val="0"/>
+        </w:rPr>
+      </w:r>
+    </w:p>
+    <w:p>
+      <w:pPr>
+        <w:rPr>
           <w:b w:val="1"/>
-        </w:rPr>
-      </w:pPr>
+          <w:color w:val="252525"/>
+          <w:sz w:val="24"/>
+          <w:szCs w:val="24"/>
+          <w:highlight w:val="white"/>
+        </w:rPr>
+      </w:pPr>
+      <w:r>
+        <w:rPr>
+          <w:b w:val="1"/>
+          <w:color w:val="252525"/>
+          <w:sz w:val="24"/>
+          <w:szCs w:val="24"/>
+          <w:highlight w:val="white"/>
+          <w:rtl w:val="0"/>
+        </w:rPr>
+        <w:t xml:space="preserve">Here are some of the benefits of using hooks:</w:t>
+      </w:r>
+    </w:p>
+    <w:p>
+      <w:pPr>
+        <w:numPr>
+          <w:ilvl w:val="0"/>
+          <w:numId w:val="7"/>
+        </w:numPr>
+        <w:ind w:left="720" w:hanging="360"/>
+        <w:rPr>
+          <w:color w:val="252525"/>
+          <w:sz w:val="24"/>
+          <w:szCs w:val="24"/>
+          <w:shd w:fill="ead1dc" w:val="clear"/>
+        </w:rPr>
+      </w:pPr>
+      <w:r>
+        <w:rPr>
+          <w:color w:val="252525"/>
+          <w:sz w:val="24"/>
+          <w:szCs w:val="24"/>
+          <w:shd w:fill="ead1dc" w:val="clear"/>
+          <w:rtl w:val="0"/>
+        </w:rPr>
+        <w:t xml:space="preserve">They make it easier to write reusable components.</w:t>
+      </w:r>
+    </w:p>
+    <w:p>
+      <w:pPr>
+        <w:numPr>
+          <w:ilvl w:val="0"/>
+          <w:numId w:val="7"/>
+        </w:numPr>
+        <w:ind w:left="720" w:hanging="360"/>
+        <w:rPr>
+          <w:color w:val="252525"/>
+          <w:sz w:val="24"/>
+          <w:szCs w:val="24"/>
+          <w:shd w:fill="ead1dc" w:val="clear"/>
+        </w:rPr>
+      </w:pPr>
+      <w:r>
+        <w:rPr>
+          <w:color w:val="252525"/>
+          <w:sz w:val="24"/>
+          <w:szCs w:val="24"/>
+          <w:shd w:fill="ead1dc" w:val="clear"/>
+          <w:rtl w:val="0"/>
+        </w:rPr>
+        <w:t xml:space="preserve">They can help you write more concise and understandable code.</w:t>
+      </w:r>
+    </w:p>
+    <w:p>
+      <w:pPr>
+        <w:numPr>
+          <w:ilvl w:val="0"/>
+          <w:numId w:val="7"/>
+        </w:numPr>
+        <w:ind w:left="720" w:hanging="360"/>
+        <w:rPr>
+          <w:color w:val="252525"/>
+          <w:sz w:val="24"/>
+          <w:szCs w:val="24"/>
+          <w:shd w:fill="cfe2f3" w:val="clear"/>
+        </w:rPr>
+      </w:pPr>
+      <w:r>
+        <w:rPr>
+          <w:color w:val="252525"/>
+          <w:sz w:val="24"/>
+          <w:szCs w:val="24"/>
+          <w:shd w:fill="cfe2f3" w:val="clear"/>
+          <w:rtl w:val="0"/>
+        </w:rPr>
+        <w:t xml:space="preserve">They can improve the performance of your React applications.</w:t>
+      </w:r>
+    </w:p>
+    <w:p>
+      <w:pPr>
+        <w:rPr>
+          <w:color w:val="252525"/>
+          <w:sz w:val="24"/>
+          <w:szCs w:val="24"/>
+          <w:highlight w:val="white"/>
+        </w:rPr>
+      </w:pPr>
+      <w:r>
+        <w:rPr>
+          <w:rtl w:val="0"/>
+        </w:rPr>
+      </w:r>
+    </w:p>
+    <w:p>
+      <w:pPr>
+        <w:rPr>
+          <w:b w:val="1"/>
+          <w:color w:val="252525"/>
+          <w:sz w:val="24"/>
+          <w:szCs w:val="24"/>
+          <w:highlight w:val="white"/>
+        </w:rPr>
+      </w:pPr>
+      <w:r>
+        <w:rPr>
+          <w:b w:val="1"/>
+          <w:color w:val="252525"/>
+          <w:sz w:val="24"/>
+          <w:szCs w:val="24"/>
+          <w:highlight w:val="white"/>
+          <w:rtl w:val="0"/>
+        </w:rPr>
+        <w:t xml:space="preserve">To identify hooks, you can look for the following:</w:t>
+      </w:r>
+    </w:p>
+    <w:p>
+      <w:pPr>
+        <w:numPr>
+          <w:ilvl w:val="0"/>
+          <w:numId w:val="5"/>
+        </w:numPr>
+        <w:ind w:left="720" w:hanging="360"/>
+        <w:rPr>
+          <w:color w:val="252525"/>
+          <w:sz w:val="24"/>
+          <w:szCs w:val="24"/>
+          <w:shd w:fill="e6b8af" w:val="clear"/>
+        </w:rPr>
+      </w:pPr>
+      <w:r>
+        <w:rPr>
+          <w:color w:val="252525"/>
+          <w:sz w:val="24"/>
+          <w:szCs w:val="24"/>
+          <w:shd w:fill="e6b8af" w:val="clear"/>
+          <w:rtl w:val="0"/>
+        </w:rPr>
+        <w:t xml:space="preserve">The use keyword. All hooks start with the use keyword.</w:t>
+      </w:r>
+    </w:p>
+    <w:p>
+      <w:pPr>
+        <w:numPr>
+          <w:ilvl w:val="0"/>
+          <w:numId w:val="5"/>
+        </w:numPr>
+        <w:ind w:left="720" w:hanging="360"/>
+        <w:rPr>
+          <w:color w:val="252525"/>
+          <w:sz w:val="24"/>
+          <w:szCs w:val="24"/>
+          <w:shd w:fill="f4cccc" w:val="clear"/>
+        </w:rPr>
+      </w:pPr>
+      <w:r>
+        <w:rPr>
+          <w:color w:val="252525"/>
+          <w:sz w:val="24"/>
+          <w:szCs w:val="24"/>
+          <w:shd w:fill="f4cccc" w:val="clear"/>
+          <w:rtl w:val="0"/>
+        </w:rPr>
+        <w:t xml:space="preserve">The useState hook. This hook is used to manage state in a function component.</w:t>
+      </w:r>
+    </w:p>
+    <w:p>
+      <w:pPr>
+        <w:numPr>
+          <w:ilvl w:val="0"/>
+          <w:numId w:val="5"/>
+        </w:numPr>
+        <w:ind w:left="720" w:hanging="360"/>
+        <w:rPr>
+          <w:color w:val="252525"/>
+          <w:sz w:val="24"/>
+          <w:szCs w:val="24"/>
+          <w:shd w:fill="fce5cd" w:val="clear"/>
+        </w:rPr>
+      </w:pPr>
+      <w:r>
+        <w:rPr>
+          <w:color w:val="252525"/>
+          <w:sz w:val="24"/>
+          <w:szCs w:val="24"/>
+          <w:shd w:fill="fce5cd" w:val="clear"/>
+          <w:rtl w:val="0"/>
+        </w:rPr>
+        <w:t xml:space="preserve">The useEffect hook. This hook is used to perform side effects in a function component.</w:t>
+      </w:r>
+    </w:p>
+    <w:p>
+      <w:pPr>
+        <w:numPr>
+          <w:ilvl w:val="0"/>
+          <w:numId w:val="5"/>
+        </w:numPr>
+        <w:ind w:left="720" w:hanging="360"/>
+        <w:rPr>
+          <w:color w:val="252525"/>
+          <w:sz w:val="24"/>
+          <w:szCs w:val="24"/>
+          <w:shd w:fill="d9ead3" w:val="clear"/>
+        </w:rPr>
+      </w:pPr>
+      <w:r>
+        <w:rPr>
+          <w:color w:val="252525"/>
+          <w:sz w:val="24"/>
+          <w:szCs w:val="24"/>
+          <w:shd w:fill="d9ead3" w:val="clear"/>
+          <w:rtl w:val="0"/>
+        </w:rPr>
+        <w:t xml:space="preserve">The useContext hook. This hook is used to access context data in a function component.</w:t>
+      </w:r>
+    </w:p>
+    <w:p>
+      <w:pPr>
+        <w:rPr>
+          <w:color w:val="252525"/>
+          <w:sz w:val="24"/>
+          <w:szCs w:val="24"/>
+          <w:shd w:fill="d9ead3" w:val="clear"/>
+        </w:rPr>
+      </w:pPr>
+      <w:r>
+        <w:rPr>
+          <w:rtl w:val="0"/>
+        </w:rPr>
+      </w:r>
+    </w:p>
+    <w:p>
+      <w:pPr>
+        <w:rPr>
+          <w:color w:val="252525"/>
+          <w:sz w:val="24"/>
+          <w:szCs w:val="24"/>
+          <w:highlight w:val="white"/>
+        </w:rPr>
+      </w:pPr>
+      <w:r>
+        <w:rPr>
+          <w:color w:val="252525"/>
+          <w:sz w:val="24"/>
+          <w:szCs w:val="24"/>
+          <w:highlight w:val="white"/>
+          <w:rtl w:val="0"/>
+        </w:rPr>
+        <w:t xml:space="preserve">Here is an example of a hook:</w:t>
+      </w:r>
+    </w:p>
+    <w:p>
+      <w:pPr>
+        <w:rPr>
+          <w:color w:val="252525"/>
+          <w:sz w:val="24"/>
+          <w:szCs w:val="24"/>
+          <w:highlight w:val="white"/>
+        </w:rPr>
+      </w:pPr>
+      <w:r>
+        <w:rPr>
+          <w:rtl w:val="0"/>
+        </w:rPr>
+      </w:r>
+    </w:p>
+    <w:p>
+      <w:pPr>
+        <w:shd w:fill="1e1e1e" w:val="clear"/>
+        <w:spacing w:line="325.71428571428567" w:lineRule="auto"/>
+        <w:rPr>
+          <w:rFonts w:ascii="Courier New" w:cs="Courier New" w:eastAsia="Courier New" w:hAnsi="Courier New"/>
+          <w:color w:val="00ffff"/>
+          <w:sz w:val="21"/>
+          <w:szCs w:val="21"/>
+        </w:rPr>
+      </w:pPr>
+      <w:r>
+        <w:rPr>
+          <w:rFonts w:ascii="Courier New" w:cs="Courier New" w:eastAsia="Courier New" w:hAnsi="Courier New"/>
+          <w:color w:val="00ffff"/>
+          <w:sz w:val="21"/>
+          <w:szCs w:val="21"/>
+          <w:rtl w:val="0"/>
+        </w:rPr>
+        <w:t xml:space="preserve">import React, { useState } from "react";</w:t>
+      </w:r>
+    </w:p>
+    <w:p>
+      <w:pPr>
+        <w:shd w:fill="1e1e1e" w:val="clear"/>
+        <w:spacing w:line="325.71428571428567" w:lineRule="auto"/>
+        <w:rPr>
+          <w:rFonts w:ascii="Courier New" w:cs="Courier New" w:eastAsia="Courier New" w:hAnsi="Courier New"/>
+          <w:color w:val="00ffff"/>
+          <w:sz w:val="21"/>
+          <w:szCs w:val="21"/>
+        </w:rPr>
+      </w:pPr>
+      <w:r>
+        <w:rPr>
+          <w:rtl w:val="0"/>
+        </w:rPr>
+      </w:r>
+    </w:p>
+    <w:p>
+      <w:pPr>
+        <w:shd w:fill="1e1e1e" w:val="clear"/>
+        <w:spacing w:line="325.71428571428567" w:lineRule="auto"/>
+        <w:rPr>
+          <w:rFonts w:ascii="Courier New" w:cs="Courier New" w:eastAsia="Courier New" w:hAnsi="Courier New"/>
+          <w:color w:val="00ffff"/>
+          <w:sz w:val="21"/>
+          <w:szCs w:val="21"/>
+        </w:rPr>
+      </w:pPr>
+      <w:r>
+        <w:rPr>
+          <w:rFonts w:ascii="Courier New" w:cs="Courier New" w:eastAsia="Courier New" w:hAnsi="Courier New"/>
+          <w:color w:val="00ffff"/>
+          <w:sz w:val="21"/>
+          <w:szCs w:val="21"/>
+          <w:rtl w:val="0"/>
+        </w:rPr>
+        <w:t xml:space="preserve">function Counter() {</w:t>
+      </w:r>
+    </w:p>
+    <w:p>
+      <w:pPr>
+        <w:shd w:fill="1e1e1e" w:val="clear"/>
+        <w:spacing w:line="325.71428571428567" w:lineRule="auto"/>
+        <w:rPr>
+          <w:rFonts w:ascii="Courier New" w:cs="Courier New" w:eastAsia="Courier New" w:hAnsi="Courier New"/>
+          <w:color w:val="00ffff"/>
+          <w:sz w:val="21"/>
+          <w:szCs w:val="21"/>
+        </w:rPr>
+      </w:pPr>
+      <w:r>
+        <w:rPr>
+          <w:rFonts w:ascii="Courier New" w:cs="Courier New" w:eastAsia="Courier New" w:hAnsi="Courier New"/>
+          <w:color w:val="00ffff"/>
+          <w:sz w:val="21"/>
+          <w:szCs w:val="21"/>
+          <w:rtl w:val="0"/>
+        </w:rPr>
+        <w:t xml:space="preserve">  const [count, setCount] = useState(0);</w:t>
+      </w:r>
+    </w:p>
+    <w:p>
+      <w:pPr>
+        <w:shd w:fill="1e1e1e" w:val="clear"/>
+        <w:spacing w:line="325.71428571428567" w:lineRule="auto"/>
+        <w:rPr>
+          <w:rFonts w:ascii="Courier New" w:cs="Courier New" w:eastAsia="Courier New" w:hAnsi="Courier New"/>
+          <w:color w:val="00ffff"/>
+          <w:sz w:val="21"/>
+          <w:szCs w:val="21"/>
+        </w:rPr>
+      </w:pPr>
+      <w:r>
+        <w:rPr>
+          <w:rtl w:val="0"/>
+        </w:rPr>
+      </w:r>
+    </w:p>
+    <w:p>
+      <w:pPr>
+        <w:shd w:fill="1e1e1e" w:val="clear"/>
+        <w:spacing w:line="325.71428571428567" w:lineRule="auto"/>
+        <w:rPr>
+          <w:rFonts w:ascii="Courier New" w:cs="Courier New" w:eastAsia="Courier New" w:hAnsi="Courier New"/>
+          <w:color w:val="00ffff"/>
+          <w:sz w:val="21"/>
+          <w:szCs w:val="21"/>
+        </w:rPr>
+      </w:pPr>
+      <w:r>
+        <w:rPr>
+          <w:rFonts w:ascii="Courier New" w:cs="Courier New" w:eastAsia="Courier New" w:hAnsi="Courier New"/>
+          <w:color w:val="00ffff"/>
+          <w:sz w:val="21"/>
+          <w:szCs w:val="21"/>
+          <w:rtl w:val="0"/>
+        </w:rPr>
+        <w:t xml:space="preserve">  function incrementCount() {</w:t>
+      </w:r>
+    </w:p>
+    <w:p>
+      <w:pPr>
+        <w:shd w:fill="1e1e1e" w:val="clear"/>
+        <w:spacing w:line="325.71428571428567" w:lineRule="auto"/>
+        <w:rPr>
+          <w:rFonts w:ascii="Courier New" w:cs="Courier New" w:eastAsia="Courier New" w:hAnsi="Courier New"/>
+          <w:color w:val="00ffff"/>
+          <w:sz w:val="21"/>
+          <w:szCs w:val="21"/>
+        </w:rPr>
+      </w:pPr>
+      <w:r>
+        <w:rPr>
+          <w:rFonts w:ascii="Courier New" w:cs="Courier New" w:eastAsia="Courier New" w:hAnsi="Courier New"/>
+          <w:color w:val="00ffff"/>
+          <w:sz w:val="21"/>
+          <w:szCs w:val="21"/>
+          <w:rtl w:val="0"/>
+        </w:rPr>
+        <w:t xml:space="preserve">    setCount(count + 1);</w:t>
+      </w:r>
+    </w:p>
+    <w:p>
+      <w:pPr>
+        <w:shd w:fill="1e1e1e" w:val="clear"/>
+        <w:spacing w:line="325.71428571428567" w:lineRule="auto"/>
+        <w:rPr>
+          <w:rFonts w:ascii="Courier New" w:cs="Courier New" w:eastAsia="Courier New" w:hAnsi="Courier New"/>
+          <w:color w:val="00ffff"/>
+          <w:sz w:val="21"/>
+          <w:szCs w:val="21"/>
+        </w:rPr>
+      </w:pPr>
+      <w:r>
+        <w:rPr>
+          <w:rFonts w:ascii="Courier New" w:cs="Courier New" w:eastAsia="Courier New" w:hAnsi="Courier New"/>
+          <w:color w:val="00ffff"/>
+          <w:sz w:val="21"/>
+          <w:szCs w:val="21"/>
+          <w:rtl w:val="0"/>
+        </w:rPr>
+        <w:t xml:space="preserve">  }</w:t>
+      </w:r>
+    </w:p>
+    <w:p>
+      <w:pPr>
+        <w:shd w:fill="1e1e1e" w:val="clear"/>
+        <w:spacing w:line="325.71428571428567" w:lineRule="auto"/>
+        <w:rPr>
+          <w:rFonts w:ascii="Courier New" w:cs="Courier New" w:eastAsia="Courier New" w:hAnsi="Courier New"/>
+          <w:color w:val="00ffff"/>
+          <w:sz w:val="21"/>
+          <w:szCs w:val="21"/>
+        </w:rPr>
+      </w:pPr>
+      <w:r>
+        <w:rPr>
+          <w:rtl w:val="0"/>
+        </w:rPr>
+      </w:r>
+    </w:p>
+    <w:p>
+      <w:pPr>
+        <w:shd w:fill="1e1e1e" w:val="clear"/>
+        <w:spacing w:line="325.71428571428567" w:lineRule="auto"/>
+        <w:rPr>
+          <w:rFonts w:ascii="Courier New" w:cs="Courier New" w:eastAsia="Courier New" w:hAnsi="Courier New"/>
+          <w:color w:val="00ffff"/>
+          <w:sz w:val="21"/>
+          <w:szCs w:val="21"/>
+        </w:rPr>
+      </w:pPr>
+      <w:r>
+        <w:rPr>
+          <w:rFonts w:ascii="Courier New" w:cs="Courier New" w:eastAsia="Courier New" w:hAnsi="Courier New"/>
+          <w:color w:val="00ffff"/>
+          <w:sz w:val="21"/>
+          <w:szCs w:val="21"/>
+          <w:rtl w:val="0"/>
+        </w:rPr>
+        <w:t xml:space="preserve">  return (</w:t>
+      </w:r>
+    </w:p>
+    <w:p>
+      <w:pPr>
+        <w:shd w:fill="1e1e1e" w:val="clear"/>
+        <w:spacing w:line="325.71428571428567" w:lineRule="auto"/>
+        <w:rPr>
+          <w:rFonts w:ascii="Courier New" w:cs="Courier New" w:eastAsia="Courier New" w:hAnsi="Courier New"/>
+          <w:color w:val="00ffff"/>
+          <w:sz w:val="21"/>
+          <w:szCs w:val="21"/>
+        </w:rPr>
+      </w:pPr>
+      <w:r>
+        <w:rPr>
+          <w:rFonts w:ascii="Courier New" w:cs="Courier New" w:eastAsia="Courier New" w:hAnsi="Courier New"/>
+          <w:color w:val="00ffff"/>
+          <w:sz w:val="21"/>
+          <w:szCs w:val="21"/>
+          <w:rtl w:val="0"/>
+        </w:rPr>
+        <w:t xml:space="preserve">    &lt;div&gt;</w:t>
+      </w:r>
+    </w:p>
+    <w:p>
+      <w:pPr>
+        <w:shd w:fill="1e1e1e" w:val="clear"/>
+        <w:spacing w:line="325.71428571428567" w:lineRule="auto"/>
+        <w:rPr>
+          <w:rFonts w:ascii="Courier New" w:cs="Courier New" w:eastAsia="Courier New" w:hAnsi="Courier New"/>
+          <w:color w:val="00ffff"/>
+          <w:sz w:val="21"/>
+          <w:szCs w:val="21"/>
+        </w:rPr>
+      </w:pPr>
+      <w:r>
+        <w:rPr>
+          <w:rFonts w:ascii="Courier New" w:cs="Courier New" w:eastAsia="Courier New" w:hAnsi="Courier New"/>
+          <w:color w:val="00ffff"/>
+          <w:sz w:val="21"/>
+          <w:szCs w:val="21"/>
+          <w:rtl w:val="0"/>
+        </w:rPr>
+        <w:t xml:space="preserve">      &lt;h1&gt;Count: {count}&lt;/h1&gt;</w:t>
+      </w:r>
+    </w:p>
+    <w:p>
+      <w:pPr>
+        <w:shd w:fill="1e1e1e" w:val="clear"/>
+        <w:spacing w:line="325.71428571428567" w:lineRule="auto"/>
+        <w:rPr>
+          <w:rFonts w:ascii="Courier New" w:cs="Courier New" w:eastAsia="Courier New" w:hAnsi="Courier New"/>
+          <w:color w:val="00ffff"/>
+          <w:sz w:val="21"/>
+          <w:szCs w:val="21"/>
+        </w:rPr>
+      </w:pPr>
+      <w:r>
+        <w:rPr>
+          <w:rFonts w:ascii="Courier New" w:cs="Courier New" w:eastAsia="Courier New" w:hAnsi="Courier New"/>
+          <w:color w:val="00ffff"/>
+          <w:sz w:val="21"/>
+          <w:szCs w:val="21"/>
+          <w:rtl w:val="0"/>
+        </w:rPr>
+        <w:t xml:space="preserve">      &lt;button onClick={incrementCount}&gt;Increment&lt;/button&gt;</w:t>
+      </w:r>
+    </w:p>
+    <w:p>
+      <w:pPr>
+        <w:shd w:fill="1e1e1e" w:val="clear"/>
+        <w:spacing w:line="325.71428571428567" w:lineRule="auto"/>
+        <w:rPr>
+          <w:rFonts w:ascii="Courier New" w:cs="Courier New" w:eastAsia="Courier New" w:hAnsi="Courier New"/>
+          <w:color w:val="00ffff"/>
+          <w:sz w:val="21"/>
+          <w:szCs w:val="21"/>
+        </w:rPr>
+      </w:pPr>
+      <w:r>
+        <w:rPr>
+          <w:rFonts w:ascii="Courier New" w:cs="Courier New" w:eastAsia="Courier New" w:hAnsi="Courier New"/>
+          <w:color w:val="00ffff"/>
+          <w:sz w:val="21"/>
+          <w:szCs w:val="21"/>
+          <w:rtl w:val="0"/>
+        </w:rPr>
+        <w:t xml:space="preserve">    &lt;/div&gt;</w:t>
+      </w:r>
+    </w:p>
+    <w:p>
+      <w:pPr>
+        <w:shd w:fill="1e1e1e" w:val="clear"/>
+        <w:spacing w:line="325.71428571428567" w:lineRule="auto"/>
+        <w:rPr>
+          <w:rFonts w:ascii="Courier New" w:cs="Courier New" w:eastAsia="Courier New" w:hAnsi="Courier New"/>
+          <w:color w:val="00ffff"/>
+          <w:sz w:val="21"/>
+          <w:szCs w:val="21"/>
+        </w:rPr>
+      </w:pPr>
+      <w:r>
+        <w:rPr>
+          <w:rFonts w:ascii="Courier New" w:cs="Courier New" w:eastAsia="Courier New" w:hAnsi="Courier New"/>
+          <w:color w:val="00ffff"/>
+          <w:sz w:val="21"/>
+          <w:szCs w:val="21"/>
+          <w:rtl w:val="0"/>
+        </w:rPr>
+        <w:t xml:space="preserve">  );</w:t>
+      </w:r>
+    </w:p>
+    <w:p>
+      <w:pPr>
+        <w:shd w:fill="1e1e1e" w:val="clear"/>
+        <w:spacing w:line="325.71428571428567" w:lineRule="auto"/>
+        <w:rPr>
+          <w:rFonts w:ascii="Courier New" w:cs="Courier New" w:eastAsia="Courier New" w:hAnsi="Courier New"/>
+          <w:color w:val="00ffff"/>
+          <w:sz w:val="21"/>
+          <w:szCs w:val="21"/>
+        </w:rPr>
+      </w:pPr>
+      <w:r>
+        <w:rPr>
+          <w:rFonts w:ascii="Courier New" w:cs="Courier New" w:eastAsia="Courier New" w:hAnsi="Courier New"/>
+          <w:color w:val="00ffff"/>
+          <w:sz w:val="21"/>
+          <w:szCs w:val="21"/>
+          <w:rtl w:val="0"/>
+        </w:rPr>
+        <w:t xml:space="preserve">}</w:t>
+      </w:r>
+    </w:p>
+    <w:p>
+      <w:pPr>
+        <w:shd w:fill="1e1e1e" w:val="clear"/>
+        <w:spacing w:line="325.71428571428567" w:lineRule="auto"/>
+        <w:rPr>
+          <w:rFonts w:ascii="Courier New" w:cs="Courier New" w:eastAsia="Courier New" w:hAnsi="Courier New"/>
+          <w:color w:val="00ffff"/>
+          <w:sz w:val="21"/>
+          <w:szCs w:val="21"/>
+        </w:rPr>
+      </w:pPr>
+      <w:r>
+        <w:rPr>
+          <w:rtl w:val="0"/>
+        </w:rPr>
+      </w:r>
+    </w:p>
+    <w:p>
+      <w:pPr>
+        <w:shd w:fill="1e1e1e" w:val="clear"/>
+        <w:spacing w:line="325.71428571428567" w:lineRule="auto"/>
+        <w:rPr>
+          <w:rFonts w:ascii="Courier New" w:cs="Courier New" w:eastAsia="Courier New" w:hAnsi="Courier New"/>
+          <w:color w:val="00ffff"/>
+          <w:sz w:val="21"/>
+          <w:szCs w:val="21"/>
+        </w:rPr>
+      </w:pPr>
+      <w:r>
+        <w:rPr>
+          <w:rFonts w:ascii="Courier New" w:cs="Courier New" w:eastAsia="Courier New" w:hAnsi="Courier New"/>
+          <w:color w:val="00ffff"/>
+          <w:sz w:val="21"/>
+          <w:szCs w:val="21"/>
+          <w:rtl w:val="0"/>
+        </w:rPr>
+        <w:t xml:space="preserve">export default Counter;</w:t>
+      </w:r>
+    </w:p>
+    <w:p>
+      <w:pPr>
+        <w:rPr>
+          <w:color w:val="252525"/>
+          <w:sz w:val="24"/>
+          <w:szCs w:val="24"/>
+          <w:highlight w:val="white"/>
+        </w:rPr>
+      </w:pPr>
+      <w:r>
+        <w:rPr>
+          <w:rtl w:val="0"/>
+        </w:rPr>
+      </w:r>
+    </w:p>
+    <w:p>
+      <w:pPr>
+        <w:rPr>
+          <w:b w:val="1"/>
+        </w:rPr>
+      </w:pPr>
+      <w:r>
+        <w:rPr>
+          <w:rtl w:val="0"/>
+        </w:rPr>
+      </w:r>
+    </w:p>
+    <w:p>
+      <w:pPr>
+        <w:rPr>
+          <w:b w:val="1"/>
+        </w:rPr>
+      </w:pPr>
+      <w:r>
+        <w:rPr>
+          <w:rtl w:val="0"/>
+        </w:rPr>
+      </w:r>
+    </w:p>
+    <w:p>
+      <w:pPr>
+        <w:rPr>
+          <w:b w:val="1"/>
+        </w:rPr>
+      </w:pPr>
+      <w:r>
+        <w:rPr>
+          <w:rtl w:val="0"/>
+        </w:rPr>
+      </w:r>
+    </w:p>
+    <w:p>
+      <w:pPr>
+        <w:rPr>
+          <w:b w:val="1"/>
+        </w:rPr>
+      </w:pPr>
+      <w:r>
+        <w:rPr>
+          <w:rtl w:val="0"/>
+        </w:rPr>
+      </w:r>
+    </w:p>
+    <w:p>
+      <w:pPr>
+        <w:rPr>
+          <w:b w:val="1"/>
+        </w:rPr>
+      </w:pPr>
+      <w:r>
+        <w:rPr>
+          <w:b w:val="1"/>
+          <w:rtl w:val="0"/>
+        </w:rPr>
+        <w:t xml:space="preserve">Ans2.</w:t>
+      </w:r>
+    </w:p>
+    <w:p>
+      <w:pPr>
+        <w:rPr>
+          <w:color w:val="252525"/>
+          <w:sz w:val="24"/>
+          <w:szCs w:val="24"/>
+          <w:shd w:fill="e6b8af" w:val="clear"/>
+        </w:rPr>
+      </w:pPr>
+      <w:r>
+        <w:rPr>
+          <w:color w:val="252525"/>
+          <w:sz w:val="24"/>
+          <w:szCs w:val="24"/>
+          <w:shd w:fill="e6b8af" w:val="clear"/>
+          <w:rtl w:val="0"/>
+        </w:rPr>
+        <w:t xml:space="preserve">The useState hook is a React hook that allows you to manage state in a function component. It returns an array with two values: the current state and a function to update it. The Hook takes an initial state value as an argument and returns an updated state value whenever the setter function is called.</w:t>
+      </w:r>
+    </w:p>
+    <w:p>
+      <w:pPr>
+        <w:rPr>
+          <w:color w:val="252525"/>
+          <w:sz w:val="24"/>
+          <w:szCs w:val="24"/>
+          <w:highlight w:val="white"/>
+        </w:rPr>
+      </w:pPr>
+      <w:r>
+        <w:rPr>
+          <w:rtl w:val="0"/>
+        </w:rPr>
+      </w:r>
+    </w:p>
+    <w:p>
+      <w:pPr>
+        <w:rPr>
+          <w:b w:val="1"/>
+          <w:color w:val="252525"/>
+          <w:sz w:val="24"/>
+          <w:szCs w:val="24"/>
+          <w:highlight w:val="white"/>
+        </w:rPr>
+      </w:pPr>
+      <w:r>
+        <w:rPr>
+          <w:b w:val="1"/>
+          <w:color w:val="252525"/>
+          <w:sz w:val="24"/>
+          <w:szCs w:val="24"/>
+          <w:highlight w:val="white"/>
+          <w:rtl w:val="0"/>
+        </w:rPr>
+        <w:t xml:space="preserve">Here is an example of how to use the useState hook:</w:t>
+      </w:r>
+    </w:p>
+    <w:p>
+      <w:pPr>
+        <w:shd w:fill="1e1e1e" w:val="clear"/>
+        <w:spacing w:line="325.71428571428567" w:lineRule="auto"/>
+        <w:ind w:left="720" w:firstLine="0"/>
+        <w:rPr>
+          <w:rFonts w:ascii="Courier New" w:cs="Courier New" w:eastAsia="Courier New" w:hAnsi="Courier New"/>
+          <w:color w:val="d4d4d4"/>
+          <w:sz w:val="21"/>
+          <w:szCs w:val="21"/>
+        </w:rPr>
+      </w:pPr>
+      <w:r>
+        <w:rPr>
+          <w:rFonts w:ascii="Courier New" w:cs="Courier New" w:eastAsia="Courier New" w:hAnsi="Courier New"/>
+          <w:color w:val="569cd6"/>
+          <w:sz w:val="21"/>
+          <w:szCs w:val="21"/>
+          <w:rtl w:val="0"/>
+        </w:rPr>
+        <w:t xml:space="preserve">import</w:t>
+      </w:r>
+      <w:r>
+        <w:rPr>
+          <w:rFonts w:ascii="Courier New" w:cs="Courier New" w:eastAsia="Courier New" w:hAnsi="Courier New"/>
+          <w:color w:val="d4d4d4"/>
+          <w:sz w:val="21"/>
+          <w:szCs w:val="21"/>
+          <w:rtl w:val="0"/>
+        </w:rPr>
+        <w:t xml:space="preserve"> React, { useState } </w:t>
+      </w:r>
+      <w:r>
+        <w:rPr>
+          <w:rFonts w:ascii="Courier New" w:cs="Courier New" w:eastAsia="Courier New" w:hAnsi="Courier New"/>
+          <w:color w:val="569cd6"/>
+          <w:sz w:val="21"/>
+          <w:szCs w:val="21"/>
+          <w:rtl w:val="0"/>
+        </w:rPr>
+        <w:t xml:space="preserve">from</w:t>
+      </w:r>
+      <w:r>
+        <w:rPr>
+          <w:rFonts w:ascii="Courier New" w:cs="Courier New" w:eastAsia="Courier New" w:hAnsi="Courier New"/>
+          <w:color w:val="d4d4d4"/>
+          <w:sz w:val="21"/>
+          <w:szCs w:val="21"/>
+          <w:rtl w:val="0"/>
+        </w:rPr>
+        <w:t xml:space="preserve"> </w:t>
+      </w:r>
+      <w:r>
+        <w:rPr>
+          <w:rFonts w:ascii="Courier New" w:cs="Courier New" w:eastAsia="Courier New" w:hAnsi="Courier New"/>
+          <w:color w:val="ce9178"/>
+          <w:sz w:val="21"/>
+          <w:szCs w:val="21"/>
+          <w:rtl w:val="0"/>
+        </w:rPr>
+        <w:t xml:space="preserve">"react"</w:t>
+      </w:r>
+      <w:r>
+        <w:rPr>
+          <w:rFonts w:ascii="Courier New" w:cs="Courier New" w:eastAsia="Courier New" w:hAnsi="Courier New"/>
+          <w:color w:val="d4d4d4"/>
+          <w:sz w:val="21"/>
+          <w:szCs w:val="21"/>
+          <w:rtl w:val="0"/>
+        </w:rPr>
+        <w:t xml:space="preserve">;</w:t>
+      </w:r>
+    </w:p>
+    <w:p>
+      <w:pPr>
+        <w:shd w:fill="1e1e1e" w:val="clear"/>
+        <w:spacing w:line="325.71428571428567" w:lineRule="auto"/>
+        <w:ind w:left="720" w:firstLine="0"/>
+        <w:rPr>
+          <w:rFonts w:ascii="Courier New" w:cs="Courier New" w:eastAsia="Courier New" w:hAnsi="Courier New"/>
+          <w:color w:val="d4d4d4"/>
+          <w:sz w:val="21"/>
+          <w:szCs w:val="21"/>
+        </w:rPr>
+      </w:pPr>
+      <w:r>
+        <w:rPr>
+          <w:rtl w:val="0"/>
+        </w:rPr>
+      </w:r>
+    </w:p>
+    <w:p>
+      <w:pPr>
+        <w:shd w:fill="1e1e1e" w:val="clear"/>
+        <w:spacing w:line="325.71428571428567" w:lineRule="auto"/>
+        <w:ind w:left="720" w:firstLine="0"/>
+        <w:rPr>
+          <w:rFonts w:ascii="Courier New" w:cs="Courier New" w:eastAsia="Courier New" w:hAnsi="Courier New"/>
+          <w:color w:val="d4d4d4"/>
+          <w:sz w:val="21"/>
+          <w:szCs w:val="21"/>
+        </w:rPr>
+      </w:pPr>
+      <w:r>
+        <w:rPr>
+          <w:rFonts w:ascii="Courier New" w:cs="Courier New" w:eastAsia="Courier New" w:hAnsi="Courier New"/>
+          <w:color w:val="569cd6"/>
+          <w:sz w:val="21"/>
+          <w:szCs w:val="21"/>
+          <w:rtl w:val="0"/>
+        </w:rPr>
+        <w:t xml:space="preserve">function</w:t>
+      </w:r>
+      <w:r>
+        <w:rPr>
+          <w:rFonts w:ascii="Courier New" w:cs="Courier New" w:eastAsia="Courier New" w:hAnsi="Courier New"/>
+          <w:color w:val="d4d4d4"/>
+          <w:sz w:val="21"/>
+          <w:szCs w:val="21"/>
+          <w:rtl w:val="0"/>
+        </w:rPr>
+        <w:t xml:space="preserve"> Counter() {</w:t>
+      </w:r>
+    </w:p>
+    <w:p>
+      <w:pPr>
+        <w:shd w:fill="1e1e1e" w:val="clear"/>
+        <w:spacing w:line="325.71428571428567" w:lineRule="auto"/>
+        <w:ind w:left="720" w:firstLine="0"/>
+        <w:rPr>
+          <w:rFonts w:ascii="Courier New" w:cs="Courier New" w:eastAsia="Courier New" w:hAnsi="Courier New"/>
+          <w:color w:val="d4d4d4"/>
+          <w:sz w:val="21"/>
+          <w:szCs w:val="21"/>
+        </w:rPr>
+      </w:pPr>
+      <w:r>
+        <w:rPr>
+          <w:rFonts w:ascii="Courier New" w:cs="Courier New" w:eastAsia="Courier New" w:hAnsi="Courier New"/>
+          <w:color w:val="d4d4d4"/>
+          <w:sz w:val="21"/>
+          <w:szCs w:val="21"/>
+          <w:rtl w:val="0"/>
+        </w:rPr>
+        <w:t xml:space="preserve">  </w:t>
+      </w:r>
+      <w:r>
+        <w:rPr>
+          <w:rFonts w:ascii="Courier New" w:cs="Courier New" w:eastAsia="Courier New" w:hAnsi="Courier New"/>
+          <w:color w:val="569cd6"/>
+          <w:sz w:val="21"/>
+          <w:szCs w:val="21"/>
+          <w:rtl w:val="0"/>
+        </w:rPr>
+        <w:t xml:space="preserve">const</w:t>
+      </w:r>
+      <w:r>
+        <w:rPr>
+          <w:rFonts w:ascii="Courier New" w:cs="Courier New" w:eastAsia="Courier New" w:hAnsi="Courier New"/>
+          <w:color w:val="d4d4d4"/>
+          <w:sz w:val="21"/>
+          <w:szCs w:val="21"/>
+          <w:rtl w:val="0"/>
+        </w:rPr>
+        <w:t xml:space="preserve"> [count, setCount] = useState(</w:t>
+      </w:r>
+      <w:r>
+        <w:rPr>
+          <w:rFonts w:ascii="Courier New" w:cs="Courier New" w:eastAsia="Courier New" w:hAnsi="Courier New"/>
+          <w:color w:val="b5cea8"/>
+          <w:sz w:val="21"/>
+          <w:szCs w:val="21"/>
+          <w:rtl w:val="0"/>
+        </w:rPr>
+        <w:t xml:space="preserve">0</w:t>
+      </w:r>
+      <w:r>
+        <w:rPr>
+          <w:rFonts w:ascii="Courier New" w:cs="Courier New" w:eastAsia="Courier New" w:hAnsi="Courier New"/>
+          <w:color w:val="d4d4d4"/>
+          <w:sz w:val="21"/>
+          <w:szCs w:val="21"/>
+          <w:rtl w:val="0"/>
+        </w:rPr>
+        <w:t xml:space="preserve">);</w:t>
+      </w:r>
+    </w:p>
+    <w:p>
+      <w:pPr>
+        <w:shd w:fill="1e1e1e" w:val="clear"/>
+        <w:spacing w:line="325.71428571428567" w:lineRule="auto"/>
+        <w:ind w:left="720" w:firstLine="0"/>
+        <w:rPr>
+          <w:rFonts w:ascii="Courier New" w:cs="Courier New" w:eastAsia="Courier New" w:hAnsi="Courier New"/>
+          <w:color w:val="d4d4d4"/>
+          <w:sz w:val="21"/>
+          <w:szCs w:val="21"/>
+        </w:rPr>
+      </w:pPr>
+      <w:r>
+        <w:rPr>
+          <w:rtl w:val="0"/>
+        </w:rPr>
+      </w:r>
+    </w:p>
+    <w:p>
+      <w:pPr>
+        <w:shd w:fill="1e1e1e" w:val="clear"/>
+        <w:spacing w:line="325.71428571428567" w:lineRule="auto"/>
+        <w:ind w:left="720" w:firstLine="0"/>
+        <w:rPr>
+          <w:rFonts w:ascii="Courier New" w:cs="Courier New" w:eastAsia="Courier New" w:hAnsi="Courier New"/>
+          <w:color w:val="d4d4d4"/>
+          <w:sz w:val="21"/>
+          <w:szCs w:val="21"/>
+        </w:rPr>
+      </w:pPr>
+      <w:r>
+        <w:rPr>
+          <w:rFonts w:ascii="Courier New" w:cs="Courier New" w:eastAsia="Courier New" w:hAnsi="Courier New"/>
+          <w:color w:val="d4d4d4"/>
+          <w:sz w:val="21"/>
+          <w:szCs w:val="21"/>
+          <w:rtl w:val="0"/>
+        </w:rPr>
+        <w:t xml:space="preserve">  </w:t>
+      </w:r>
+      <w:r>
+        <w:rPr>
+          <w:rFonts w:ascii="Courier New" w:cs="Courier New" w:eastAsia="Courier New" w:hAnsi="Courier New"/>
+          <w:color w:val="569cd6"/>
+          <w:sz w:val="21"/>
+          <w:szCs w:val="21"/>
+          <w:rtl w:val="0"/>
+        </w:rPr>
+        <w:t xml:space="preserve">function</w:t>
+      </w:r>
+      <w:r>
+        <w:rPr>
+          <w:rFonts w:ascii="Courier New" w:cs="Courier New" w:eastAsia="Courier New" w:hAnsi="Courier New"/>
+          <w:color w:val="d4d4d4"/>
+          <w:sz w:val="21"/>
+          <w:szCs w:val="21"/>
+          <w:rtl w:val="0"/>
+        </w:rPr>
+        <w:t xml:space="preserve"> incrementCount() {</w:t>
+      </w:r>
+    </w:p>
+    <w:p>
+      <w:pPr>
+        <w:shd w:fill="1e1e1e" w:val="clear"/>
+        <w:spacing w:line="325.71428571428567" w:lineRule="auto"/>
+        <w:ind w:left="720" w:firstLine="0"/>
+        <w:rPr>
+          <w:rFonts w:ascii="Courier New" w:cs="Courier New" w:eastAsia="Courier New" w:hAnsi="Courier New"/>
+          <w:color w:val="d4d4d4"/>
+          <w:sz w:val="21"/>
+          <w:szCs w:val="21"/>
+        </w:rPr>
+      </w:pPr>
+      <w:r>
+        <w:rPr>
+          <w:rFonts w:ascii="Courier New" w:cs="Courier New" w:eastAsia="Courier New" w:hAnsi="Courier New"/>
+          <w:color w:val="d4d4d4"/>
+          <w:sz w:val="21"/>
+          <w:szCs w:val="21"/>
+          <w:rtl w:val="0"/>
+        </w:rPr>
+        <w:t xml:space="preserve">    setCount(count + </w:t>
+      </w:r>
+      <w:r>
+        <w:rPr>
+          <w:rFonts w:ascii="Courier New" w:cs="Courier New" w:eastAsia="Courier New" w:hAnsi="Courier New"/>
+          <w:color w:val="b5cea8"/>
+          <w:sz w:val="21"/>
+          <w:szCs w:val="21"/>
+          <w:rtl w:val="0"/>
+        </w:rPr>
+        <w:t xml:space="preserve">1</w:t>
+      </w:r>
+      <w:r>
+        <w:rPr>
+          <w:rFonts w:ascii="Courier New" w:cs="Courier New" w:eastAsia="Courier New" w:hAnsi="Courier New"/>
+          <w:color w:val="d4d4d4"/>
+          <w:sz w:val="21"/>
+          <w:szCs w:val="21"/>
+          <w:rtl w:val="0"/>
+        </w:rPr>
+        <w:t xml:space="preserve">);</w:t>
+      </w:r>
+    </w:p>
+    <w:p>
+      <w:pPr>
+        <w:shd w:fill="1e1e1e" w:val="clear"/>
+        <w:spacing w:line="325.71428571428567" w:lineRule="auto"/>
+        <w:ind w:left="720" w:firstLine="0"/>
+        <w:rPr>
+          <w:rFonts w:ascii="Courier New" w:cs="Courier New" w:eastAsia="Courier New" w:hAnsi="Courier New"/>
+          <w:color w:val="d4d4d4"/>
+          <w:sz w:val="21"/>
+          <w:szCs w:val="21"/>
+        </w:rPr>
+      </w:pPr>
+      <w:r>
+        <w:rPr>
+          <w:rFonts w:ascii="Courier New" w:cs="Courier New" w:eastAsia="Courier New" w:hAnsi="Courier New"/>
+          <w:color w:val="d4d4d4"/>
+          <w:sz w:val="21"/>
+          <w:szCs w:val="21"/>
+          <w:rtl w:val="0"/>
+        </w:rPr>
+        <w:t xml:space="preserve">  }</w:t>
+      </w:r>
+    </w:p>
+    <w:p>
+      <w:pPr>
+        <w:shd w:fill="1e1e1e" w:val="clear"/>
+        <w:spacing w:line="325.71428571428567" w:lineRule="auto"/>
+        <w:ind w:left="720" w:firstLine="0"/>
+        <w:rPr>
+          <w:rFonts w:ascii="Courier New" w:cs="Courier New" w:eastAsia="Courier New" w:hAnsi="Courier New"/>
+          <w:color w:val="d4d4d4"/>
+          <w:sz w:val="21"/>
+          <w:szCs w:val="21"/>
+        </w:rPr>
+      </w:pPr>
+      <w:r>
+        <w:rPr>
+          <w:rtl w:val="0"/>
+        </w:rPr>
+      </w:r>
+    </w:p>
+    <w:p>
+      <w:pPr>
+        <w:shd w:fill="1e1e1e" w:val="clear"/>
+        <w:spacing w:line="325.71428571428567" w:lineRule="auto"/>
+        <w:ind w:left="720" w:firstLine="0"/>
+        <w:rPr>
+          <w:rFonts w:ascii="Courier New" w:cs="Courier New" w:eastAsia="Courier New" w:hAnsi="Courier New"/>
+          <w:color w:val="d4d4d4"/>
+          <w:sz w:val="21"/>
+          <w:szCs w:val="21"/>
+        </w:rPr>
+      </w:pPr>
+      <w:r>
+        <w:rPr>
+          <w:rFonts w:ascii="Courier New" w:cs="Courier New" w:eastAsia="Courier New" w:hAnsi="Courier New"/>
+          <w:color w:val="d4d4d4"/>
+          <w:sz w:val="21"/>
+          <w:szCs w:val="21"/>
+          <w:rtl w:val="0"/>
+        </w:rPr>
+        <w:t xml:space="preserve">  </w:t>
+      </w:r>
+      <w:r>
+        <w:rPr>
+          <w:rFonts w:ascii="Courier New" w:cs="Courier New" w:eastAsia="Courier New" w:hAnsi="Courier New"/>
+          <w:color w:val="569cd6"/>
+          <w:sz w:val="21"/>
+          <w:szCs w:val="21"/>
+          <w:rtl w:val="0"/>
+        </w:rPr>
+        <w:t xml:space="preserve">return</w:t>
+      </w:r>
+      <w:r>
+        <w:rPr>
+          <w:rFonts w:ascii="Courier New" w:cs="Courier New" w:eastAsia="Courier New" w:hAnsi="Courier New"/>
+          <w:color w:val="d4d4d4"/>
+          <w:sz w:val="21"/>
+          <w:szCs w:val="21"/>
+          <w:rtl w:val="0"/>
+        </w:rPr>
+        <w:t xml:space="preserve"> (</w:t>
+      </w:r>
+    </w:p>
+    <w:p>
+      <w:pPr>
+        <w:shd w:fill="1e1e1e" w:val="clear"/>
+        <w:spacing w:line="325.71428571428567" w:lineRule="auto"/>
+        <w:ind w:left="720" w:firstLine="0"/>
+        <w:rPr>
+          <w:rFonts w:ascii="Courier New" w:cs="Courier New" w:eastAsia="Courier New" w:hAnsi="Courier New"/>
+          <w:color w:val="808080"/>
+          <w:sz w:val="21"/>
+          <w:szCs w:val="21"/>
+        </w:rPr>
+      </w:pPr>
+      <w:r>
+        <w:rPr>
+          <w:rFonts w:ascii="Courier New" w:cs="Courier New" w:eastAsia="Courier New" w:hAnsi="Courier New"/>
+          <w:color w:val="d4d4d4"/>
+          <w:sz w:val="21"/>
+          <w:szCs w:val="21"/>
+          <w:rtl w:val="0"/>
+        </w:rPr>
+        <w:t xml:space="preserve">    </w:t>
+      </w:r>
+      <w:r>
+        <w:rPr>
+          <w:rFonts w:ascii="Courier New" w:cs="Courier New" w:eastAsia="Courier New" w:hAnsi="Courier New"/>
+          <w:color w:val="808080"/>
+          <w:sz w:val="21"/>
+          <w:szCs w:val="21"/>
+          <w:rtl w:val="0"/>
+        </w:rPr>
+        <w:t xml:space="preserve">&lt;</w:t>
+      </w:r>
+      <w:r>
+        <w:rPr>
+          <w:rFonts w:ascii="Courier New" w:cs="Courier New" w:eastAsia="Courier New" w:hAnsi="Courier New"/>
+          <w:color w:val="569cd6"/>
+          <w:sz w:val="21"/>
+          <w:szCs w:val="21"/>
+          <w:rtl w:val="0"/>
+        </w:rPr>
+        <w:t xml:space="preserve">div</w:t>
+      </w:r>
+      <w:r>
+        <w:rPr>
+          <w:rFonts w:ascii="Courier New" w:cs="Courier New" w:eastAsia="Courier New" w:hAnsi="Courier New"/>
+          <w:color w:val="808080"/>
+          <w:sz w:val="21"/>
+          <w:szCs w:val="21"/>
+          <w:rtl w:val="0"/>
+        </w:rPr>
+        <w:t xml:space="preserve">&gt;</w:t>
+      </w:r>
+    </w:p>
+    <w:p>
+      <w:pPr>
+        <w:shd w:fill="1e1e1e" w:val="clear"/>
+        <w:spacing w:line="325.71428571428567" w:lineRule="auto"/>
+        <w:ind w:left="720" w:firstLine="0"/>
+        <w:rPr>
+          <w:rFonts w:ascii="Courier New" w:cs="Courier New" w:eastAsia="Courier New" w:hAnsi="Courier New"/>
+          <w:color w:val="808080"/>
+          <w:sz w:val="21"/>
+          <w:szCs w:val="21"/>
+        </w:rPr>
+      </w:pPr>
+      <w:r>
+        <w:rPr>
+          <w:rFonts w:ascii="Courier New" w:cs="Courier New" w:eastAsia="Courier New" w:hAnsi="Courier New"/>
+          <w:color w:val="d4d4d4"/>
+          <w:sz w:val="21"/>
+          <w:szCs w:val="21"/>
+          <w:rtl w:val="0"/>
+        </w:rPr>
+        <w:t xml:space="preserve">      </w:t>
+      </w:r>
+      <w:r>
+        <w:rPr>
+          <w:rFonts w:ascii="Courier New" w:cs="Courier New" w:eastAsia="Courier New" w:hAnsi="Courier New"/>
+          <w:color w:val="808080"/>
+          <w:sz w:val="21"/>
+          <w:szCs w:val="21"/>
+          <w:rtl w:val="0"/>
+        </w:rPr>
+        <w:t xml:space="preserve">&lt;</w:t>
+      </w:r>
+      <w:r>
+        <w:rPr>
+          <w:rFonts w:ascii="Courier New" w:cs="Courier New" w:eastAsia="Courier New" w:hAnsi="Courier New"/>
+          <w:color w:val="569cd6"/>
+          <w:sz w:val="21"/>
+          <w:szCs w:val="21"/>
+          <w:rtl w:val="0"/>
+        </w:rPr>
+        <w:t xml:space="preserve">h1</w:t>
+      </w:r>
+      <w:r>
+        <w:rPr>
+          <w:rFonts w:ascii="Courier New" w:cs="Courier New" w:eastAsia="Courier New" w:hAnsi="Courier New"/>
+          <w:color w:val="808080"/>
+          <w:sz w:val="21"/>
+          <w:szCs w:val="21"/>
+          <w:rtl w:val="0"/>
+        </w:rPr>
+        <w:t xml:space="preserve">&gt;</w:t>
+      </w:r>
+      <w:r>
+        <w:rPr>
+          <w:rFonts w:ascii="Courier New" w:cs="Courier New" w:eastAsia="Courier New" w:hAnsi="Courier New"/>
+          <w:color w:val="d4d4d4"/>
+          <w:sz w:val="21"/>
+          <w:szCs w:val="21"/>
+          <w:rtl w:val="0"/>
+        </w:rPr>
+        <w:t xml:space="preserve">Count: </w:t>
+      </w:r>
+      <w:r>
+        <w:rPr>
+          <w:rFonts w:ascii="Courier New" w:cs="Courier New" w:eastAsia="Courier New" w:hAnsi="Courier New"/>
+          <w:color w:val="569cd6"/>
+          <w:sz w:val="21"/>
+          <w:szCs w:val="21"/>
+          <w:rtl w:val="0"/>
+        </w:rPr>
+        <w:t xml:space="preserve">{</w:t>
+      </w:r>
+      <w:r>
+        <w:rPr>
+          <w:rFonts w:ascii="Courier New" w:cs="Courier New" w:eastAsia="Courier New" w:hAnsi="Courier New"/>
+          <w:color w:val="d4d4d4"/>
+          <w:sz w:val="21"/>
+          <w:szCs w:val="21"/>
+          <w:rtl w:val="0"/>
+        </w:rPr>
+        <w:t xml:space="preserve">count</w:t>
+      </w:r>
+      <w:r>
+        <w:rPr>
+          <w:rFonts w:ascii="Courier New" w:cs="Courier New" w:eastAsia="Courier New" w:hAnsi="Courier New"/>
+          <w:color w:val="569cd6"/>
+          <w:sz w:val="21"/>
+          <w:szCs w:val="21"/>
+          <w:rtl w:val="0"/>
+        </w:rPr>
+        <w:t xml:space="preserve">}</w:t>
+      </w:r>
+      <w:r>
+        <w:rPr>
+          <w:rFonts w:ascii="Courier New" w:cs="Courier New" w:eastAsia="Courier New" w:hAnsi="Courier New"/>
+          <w:color w:val="808080"/>
+          <w:sz w:val="21"/>
+          <w:szCs w:val="21"/>
+          <w:rtl w:val="0"/>
+        </w:rPr>
+        <w:t xml:space="preserve">&lt;/</w:t>
+      </w:r>
+      <w:r>
+        <w:rPr>
+          <w:rFonts w:ascii="Courier New" w:cs="Courier New" w:eastAsia="Courier New" w:hAnsi="Courier New"/>
+          <w:color w:val="569cd6"/>
+          <w:sz w:val="21"/>
+          <w:szCs w:val="21"/>
+          <w:rtl w:val="0"/>
+        </w:rPr>
+        <w:t xml:space="preserve">h1</w:t>
+      </w:r>
+      <w:r>
+        <w:rPr>
+          <w:rFonts w:ascii="Courier New" w:cs="Courier New" w:eastAsia="Courier New" w:hAnsi="Courier New"/>
+          <w:color w:val="808080"/>
+          <w:sz w:val="21"/>
+          <w:szCs w:val="21"/>
+          <w:rtl w:val="0"/>
+        </w:rPr>
+        <w:t xml:space="preserve">&gt;</w:t>
+      </w:r>
+    </w:p>
+    <w:p>
+      <w:pPr>
+        <w:shd w:fill="1e1e1e" w:val="clear"/>
+        <w:spacing w:line="325.71428571428567" w:lineRule="auto"/>
+        <w:ind w:left="720" w:firstLine="0"/>
+        <w:rPr>
+          <w:rFonts w:ascii="Courier New" w:cs="Courier New" w:eastAsia="Courier New" w:hAnsi="Courier New"/>
+          <w:color w:val="808080"/>
+          <w:sz w:val="21"/>
+          <w:szCs w:val="21"/>
+        </w:rPr>
+      </w:pPr>
+      <w:r>
+        <w:rPr>
+          <w:rFonts w:ascii="Courier New" w:cs="Courier New" w:eastAsia="Courier New" w:hAnsi="Courier New"/>
+          <w:color w:val="d4d4d4"/>
+          <w:sz w:val="21"/>
+          <w:szCs w:val="21"/>
+          <w:rtl w:val="0"/>
+        </w:rPr>
+        <w:t xml:space="preserve">      </w:t>
+      </w:r>
+      <w:r>
+        <w:rPr>
+          <w:rFonts w:ascii="Courier New" w:cs="Courier New" w:eastAsia="Courier New" w:hAnsi="Courier New"/>
+          <w:color w:val="808080"/>
+          <w:sz w:val="21"/>
+          <w:szCs w:val="21"/>
+          <w:rtl w:val="0"/>
+        </w:rPr>
+        <w:t xml:space="preserve">&lt;</w:t>
+      </w:r>
+      <w:r>
+        <w:rPr>
+          <w:rFonts w:ascii="Courier New" w:cs="Courier New" w:eastAsia="Courier New" w:hAnsi="Courier New"/>
+          <w:color w:val="569cd6"/>
+          <w:sz w:val="21"/>
+          <w:szCs w:val="21"/>
+          <w:rtl w:val="0"/>
+        </w:rPr>
+        <w:t xml:space="preserve">button</w:t>
+      </w:r>
+      <w:r>
+        <w:rPr>
+          <w:rFonts w:ascii="Courier New" w:cs="Courier New" w:eastAsia="Courier New" w:hAnsi="Courier New"/>
+          <w:color w:val="d4d4d4"/>
+          <w:sz w:val="21"/>
+          <w:szCs w:val="21"/>
+          <w:rtl w:val="0"/>
+        </w:rPr>
+        <w:t xml:space="preserve"> </w:t>
+      </w:r>
+      <w:r>
+        <w:rPr>
+          <w:rFonts w:ascii="Courier New" w:cs="Courier New" w:eastAsia="Courier New" w:hAnsi="Courier New"/>
+          <w:color w:val="9cdcfe"/>
+          <w:sz w:val="21"/>
+          <w:szCs w:val="21"/>
+          <w:rtl w:val="0"/>
+        </w:rPr>
+        <w:t xml:space="preserve">onClick</w:t>
+      </w:r>
+      <w:r>
+        <w:rPr>
+          <w:rFonts w:ascii="Courier New" w:cs="Courier New" w:eastAsia="Courier New" w:hAnsi="Courier New"/>
+          <w:color w:val="d4d4d4"/>
+          <w:sz w:val="21"/>
+          <w:szCs w:val="21"/>
+          <w:rtl w:val="0"/>
+        </w:rPr>
+        <w:t xml:space="preserve">=</w:t>
+      </w:r>
+      <w:r>
+        <w:rPr>
+          <w:rFonts w:ascii="Courier New" w:cs="Courier New" w:eastAsia="Courier New" w:hAnsi="Courier New"/>
+          <w:color w:val="569cd6"/>
+          <w:sz w:val="21"/>
+          <w:szCs w:val="21"/>
+          <w:rtl w:val="0"/>
+        </w:rPr>
+        <w:t xml:space="preserve">{</w:t>
+      </w:r>
+      <w:r>
+        <w:rPr>
+          <w:rFonts w:ascii="Courier New" w:cs="Courier New" w:eastAsia="Courier New" w:hAnsi="Courier New"/>
+          <w:color w:val="d4d4d4"/>
+          <w:sz w:val="21"/>
+          <w:szCs w:val="21"/>
+          <w:rtl w:val="0"/>
+        </w:rPr>
+        <w:t xml:space="preserve">incrementCount</w:t>
+      </w:r>
+      <w:r>
+        <w:rPr>
+          <w:rFonts w:ascii="Courier New" w:cs="Courier New" w:eastAsia="Courier New" w:hAnsi="Courier New"/>
+          <w:color w:val="569cd6"/>
+          <w:sz w:val="21"/>
+          <w:szCs w:val="21"/>
+          <w:rtl w:val="0"/>
+        </w:rPr>
+        <w:t xml:space="preserve">}</w:t>
+      </w:r>
+      <w:r>
+        <w:rPr>
+          <w:rFonts w:ascii="Courier New" w:cs="Courier New" w:eastAsia="Courier New" w:hAnsi="Courier New"/>
+          <w:color w:val="808080"/>
+          <w:sz w:val="21"/>
+          <w:szCs w:val="21"/>
+          <w:rtl w:val="0"/>
+        </w:rPr>
+        <w:t xml:space="preserve">&gt;</w:t>
+      </w:r>
+      <w:r>
+        <w:rPr>
+          <w:rFonts w:ascii="Courier New" w:cs="Courier New" w:eastAsia="Courier New" w:hAnsi="Courier New"/>
+          <w:color w:val="d4d4d4"/>
+          <w:sz w:val="21"/>
+          <w:szCs w:val="21"/>
+          <w:rtl w:val="0"/>
+        </w:rPr>
+        <w:t xml:space="preserve">Increment</w:t>
+      </w:r>
+      <w:r>
+        <w:rPr>
+          <w:rFonts w:ascii="Courier New" w:cs="Courier New" w:eastAsia="Courier New" w:hAnsi="Courier New"/>
+          <w:color w:val="808080"/>
+          <w:sz w:val="21"/>
+          <w:szCs w:val="21"/>
+          <w:rtl w:val="0"/>
+        </w:rPr>
+        <w:t xml:space="preserve">&lt;/</w:t>
+      </w:r>
+      <w:r>
+        <w:rPr>
+          <w:rFonts w:ascii="Courier New" w:cs="Courier New" w:eastAsia="Courier New" w:hAnsi="Courier New"/>
+          <w:color w:val="569cd6"/>
+          <w:sz w:val="21"/>
+          <w:szCs w:val="21"/>
+          <w:rtl w:val="0"/>
+        </w:rPr>
+        <w:t xml:space="preserve">button</w:t>
+      </w:r>
+      <w:r>
+        <w:rPr>
+          <w:rFonts w:ascii="Courier New" w:cs="Courier New" w:eastAsia="Courier New" w:hAnsi="Courier New"/>
+          <w:color w:val="808080"/>
+          <w:sz w:val="21"/>
+          <w:szCs w:val="21"/>
+          <w:rtl w:val="0"/>
+        </w:rPr>
+        <w:t xml:space="preserve">&gt;</w:t>
+      </w:r>
+    </w:p>
+    <w:p>
+      <w:pPr>
+        <w:shd w:fill="1e1e1e" w:val="clear"/>
+        <w:spacing w:line="325.71428571428567" w:lineRule="auto"/>
+        <w:ind w:left="720" w:firstLine="0"/>
+        <w:rPr>
+          <w:rFonts w:ascii="Courier New" w:cs="Courier New" w:eastAsia="Courier New" w:hAnsi="Courier New"/>
+          <w:color w:val="808080"/>
+          <w:sz w:val="21"/>
+          <w:szCs w:val="21"/>
+        </w:rPr>
+      </w:pPr>
+      <w:r>
+        <w:rPr>
+          <w:rFonts w:ascii="Courier New" w:cs="Courier New" w:eastAsia="Courier New" w:hAnsi="Courier New"/>
+          <w:color w:val="d4d4d4"/>
+          <w:sz w:val="21"/>
+          <w:szCs w:val="21"/>
+          <w:rtl w:val="0"/>
+        </w:rPr>
+        <w:t xml:space="preserve">    </w:t>
+      </w:r>
+      <w:r>
+        <w:rPr>
+          <w:rFonts w:ascii="Courier New" w:cs="Courier New" w:eastAsia="Courier New" w:hAnsi="Courier New"/>
+          <w:color w:val="808080"/>
+          <w:sz w:val="21"/>
+          <w:szCs w:val="21"/>
+          <w:rtl w:val="0"/>
+        </w:rPr>
+        <w:t xml:space="preserve">&lt;/</w:t>
+      </w:r>
+      <w:r>
+        <w:rPr>
+          <w:rFonts w:ascii="Courier New" w:cs="Courier New" w:eastAsia="Courier New" w:hAnsi="Courier New"/>
+          <w:color w:val="569cd6"/>
+          <w:sz w:val="21"/>
+          <w:szCs w:val="21"/>
+          <w:rtl w:val="0"/>
+        </w:rPr>
+        <w:t xml:space="preserve">div</w:t>
+      </w:r>
+      <w:r>
+        <w:rPr>
+          <w:rFonts w:ascii="Courier New" w:cs="Courier New" w:eastAsia="Courier New" w:hAnsi="Courier New"/>
+          <w:color w:val="808080"/>
+          <w:sz w:val="21"/>
+          <w:szCs w:val="21"/>
+          <w:rtl w:val="0"/>
+        </w:rPr>
+        <w:t xml:space="preserve">&gt;</w:t>
+      </w:r>
+    </w:p>
+    <w:p>
+      <w:pPr>
+        <w:shd w:fill="1e1e1e" w:val="clear"/>
+        <w:spacing w:line="325.71428571428567" w:lineRule="auto"/>
+        <w:ind w:left="720" w:firstLine="0"/>
+        <w:rPr>
+          <w:rFonts w:ascii="Courier New" w:cs="Courier New" w:eastAsia="Courier New" w:hAnsi="Courier New"/>
+          <w:color w:val="d4d4d4"/>
+          <w:sz w:val="21"/>
+          <w:szCs w:val="21"/>
+        </w:rPr>
+      </w:pPr>
+      <w:r>
+        <w:rPr>
+          <w:rFonts w:ascii="Courier New" w:cs="Courier New" w:eastAsia="Courier New" w:hAnsi="Courier New"/>
+          <w:color w:val="d4d4d4"/>
+          <w:sz w:val="21"/>
+          <w:szCs w:val="21"/>
+          <w:rtl w:val="0"/>
+        </w:rPr>
+        <w:t xml:space="preserve">  );</w:t>
+      </w:r>
+    </w:p>
+    <w:p>
+      <w:pPr>
+        <w:shd w:fill="1e1e1e" w:val="clear"/>
+        <w:spacing w:line="325.71428571428567" w:lineRule="auto"/>
+        <w:ind w:left="720" w:firstLine="0"/>
+        <w:rPr>
+          <w:rFonts w:ascii="Courier New" w:cs="Courier New" w:eastAsia="Courier New" w:hAnsi="Courier New"/>
+          <w:color w:val="d4d4d4"/>
+          <w:sz w:val="21"/>
+          <w:szCs w:val="21"/>
+        </w:rPr>
+      </w:pPr>
+      <w:r>
+        <w:rPr>
+          <w:rFonts w:ascii="Courier New" w:cs="Courier New" w:eastAsia="Courier New" w:hAnsi="Courier New"/>
+          <w:color w:val="d4d4d4"/>
+          <w:sz w:val="21"/>
+          <w:szCs w:val="21"/>
+          <w:rtl w:val="0"/>
+        </w:rPr>
+        <w:t xml:space="preserve">}</w:t>
+      </w:r>
+    </w:p>
+    <w:p>
+      <w:pPr>
+        <w:shd w:fill="1e1e1e" w:val="clear"/>
+        <w:spacing w:line="325.71428571428567" w:lineRule="auto"/>
+        <w:ind w:left="720" w:firstLine="0"/>
+        <w:rPr>
+          <w:rFonts w:ascii="Courier New" w:cs="Courier New" w:eastAsia="Courier New" w:hAnsi="Courier New"/>
+          <w:color w:val="d4d4d4"/>
+          <w:sz w:val="21"/>
+          <w:szCs w:val="21"/>
+        </w:rPr>
+      </w:pPr>
+      <w:r>
+        <w:rPr>
+          <w:rtl w:val="0"/>
+        </w:rPr>
+      </w:r>
+    </w:p>
+    <w:p>
+      <w:pPr>
+        <w:shd w:fill="1e1e1e" w:val="clear"/>
+        <w:spacing w:line="325.71428571428567" w:lineRule="auto"/>
+        <w:ind w:left="720" w:firstLine="0"/>
+        <w:rPr>
+          <w:rFonts w:ascii="Courier New" w:cs="Courier New" w:eastAsia="Courier New" w:hAnsi="Courier New"/>
+          <w:color w:val="d4d4d4"/>
+          <w:sz w:val="21"/>
+          <w:szCs w:val="21"/>
+        </w:rPr>
+      </w:pPr>
+      <w:r>
+        <w:rPr>
+          <w:rFonts w:ascii="Courier New" w:cs="Courier New" w:eastAsia="Courier New" w:hAnsi="Courier New"/>
+          <w:color w:val="569cd6"/>
+          <w:sz w:val="21"/>
+          <w:szCs w:val="21"/>
+          <w:rtl w:val="0"/>
+        </w:rPr>
+        <w:t xml:space="preserve">export</w:t>
+      </w:r>
+      <w:r>
+        <w:rPr>
+          <w:rFonts w:ascii="Courier New" w:cs="Courier New" w:eastAsia="Courier New" w:hAnsi="Courier New"/>
+          <w:color w:val="d4d4d4"/>
+          <w:sz w:val="21"/>
+          <w:szCs w:val="21"/>
+          <w:rtl w:val="0"/>
+        </w:rPr>
+        <w:t xml:space="preserve"> </w:t>
+      </w:r>
+      <w:r>
+        <w:rPr>
+          <w:rFonts w:ascii="Courier New" w:cs="Courier New" w:eastAsia="Courier New" w:hAnsi="Courier New"/>
+          <w:color w:val="569cd6"/>
+          <w:sz w:val="21"/>
+          <w:szCs w:val="21"/>
+          <w:rtl w:val="0"/>
+        </w:rPr>
+        <w:t xml:space="preserve">default</w:t>
+      </w:r>
+      <w:r>
+        <w:rPr>
+          <w:rFonts w:ascii="Courier New" w:cs="Courier New" w:eastAsia="Courier New" w:hAnsi="Courier New"/>
+          <w:color w:val="d4d4d4"/>
+          <w:sz w:val="21"/>
+          <w:szCs w:val="21"/>
+          <w:rtl w:val="0"/>
+        </w:rPr>
+        <w:t xml:space="preserve"> Counter;</w:t>
+      </w:r>
+    </w:p>
+    <w:p>
+      <w:pPr>
+        <w:ind w:left="0" w:firstLine="0"/>
+        <w:rPr>
+          <w:color w:val="252525"/>
+          <w:sz w:val="24"/>
+          <w:szCs w:val="24"/>
+          <w:highlight w:val="white"/>
+        </w:rPr>
+      </w:pPr>
+      <w:r>
+        <w:rPr>
+          <w:rtl w:val="0"/>
+        </w:rPr>
+      </w:r>
+    </w:p>
+    <w:p>
+      <w:pPr>
+        <w:ind w:left="0" w:firstLine="0"/>
+        <w:rPr>
+          <w:color w:val="252525"/>
+          <w:sz w:val="24"/>
+          <w:szCs w:val="24"/>
+          <w:shd w:fill="f4cccc" w:val="clear"/>
+        </w:rPr>
+      </w:pPr>
+      <w:r>
+        <w:rPr>
+          <w:color w:val="252525"/>
+          <w:sz w:val="24"/>
+          <w:szCs w:val="24"/>
+          <w:shd w:fill="f4cccc" w:val="clear"/>
+          <w:rtl w:val="0"/>
+        </w:rPr>
+        <w:t xml:space="preserve">In this example, the useState hook is used to manage the state of the count variable. The count variable is initially set to 0, and the incrementCount function is used to update the count variable by 1. The setCount function is used to update the state of the count variable.</w:t>
+      </w:r>
+    </w:p>
+    <w:p>
+      <w:pPr>
+        <w:ind w:left="0" w:firstLine="0"/>
+        <w:rPr>
+          <w:color w:val="252525"/>
+          <w:sz w:val="24"/>
+          <w:szCs w:val="24"/>
+          <w:highlight w:val="white"/>
+        </w:rPr>
+      </w:pPr>
+      <w:r>
+        <w:rPr>
+          <w:rtl w:val="0"/>
+        </w:rPr>
+      </w:r>
+    </w:p>
+    <w:p>
+      <w:pPr>
+        <w:ind w:left="0" w:firstLine="0"/>
+        <w:rPr>
+          <w:b w:val="1"/>
+          <w:color w:val="252525"/>
+          <w:sz w:val="24"/>
+          <w:szCs w:val="24"/>
+          <w:highlight w:val="white"/>
+        </w:rPr>
+      </w:pPr>
+      <w:r>
+        <w:rPr>
+          <w:b w:val="1"/>
+          <w:color w:val="252525"/>
+          <w:sz w:val="24"/>
+          <w:szCs w:val="24"/>
+          <w:highlight w:val="white"/>
+          <w:rtl w:val="0"/>
+        </w:rPr>
+        <w:t xml:space="preserve">The useState hook can be used to achieve a variety of things, such as:</w:t>
+      </w:r>
+    </w:p>
+    <w:p>
+      <w:pPr>
+        <w:numPr>
+          <w:ilvl w:val="0"/>
+          <w:numId w:val="6"/>
+        </w:numPr>
+        <w:ind w:left="720" w:hanging="360"/>
+        <w:rPr>
+          <w:color w:val="252525"/>
+          <w:sz w:val="24"/>
+          <w:szCs w:val="24"/>
+          <w:shd w:fill="ead1dc" w:val="clear"/>
+        </w:rPr>
+      </w:pPr>
+      <w:r>
+        <w:rPr>
+          <w:color w:val="252525"/>
+          <w:sz w:val="24"/>
+          <w:szCs w:val="24"/>
+          <w:shd w:fill="ead1dc" w:val="clear"/>
+          <w:rtl w:val="0"/>
+        </w:rPr>
+        <w:t xml:space="preserve">Tracking the number of times a user clicks on a button.</w:t>
+      </w:r>
+    </w:p>
+    <w:p>
+      <w:pPr>
+        <w:numPr>
+          <w:ilvl w:val="0"/>
+          <w:numId w:val="6"/>
+        </w:numPr>
+        <w:ind w:left="720" w:hanging="360"/>
+        <w:rPr>
+          <w:color w:val="252525"/>
+          <w:sz w:val="24"/>
+          <w:szCs w:val="24"/>
+          <w:shd w:fill="d9d2e9" w:val="clear"/>
+        </w:rPr>
+      </w:pPr>
+      <w:r>
+        <w:rPr>
+          <w:color w:val="252525"/>
+          <w:sz w:val="24"/>
+          <w:szCs w:val="24"/>
+          <w:shd w:fill="d9d2e9" w:val="clear"/>
+          <w:rtl w:val="0"/>
+        </w:rPr>
+        <w:t xml:space="preserve">Keeping track of the current selection in a list.</w:t>
+      </w:r>
+      <w:r>
+        <w:rPr>
+          <w:rtl w:val="0"/>
+        </w:rPr>
+      </w:r>
+    </w:p>
+    <w:p>
+      <w:pPr>
+        <w:numPr>
+          <w:ilvl w:val="0"/>
+          <w:numId w:val="6"/>
+        </w:numPr>
+        <w:ind w:left="720" w:hanging="360"/>
+        <w:rPr>
+          <w:color w:val="252525"/>
+          <w:sz w:val="24"/>
+          <w:szCs w:val="24"/>
+          <w:shd w:fill="cfe2f3" w:val="clear"/>
+        </w:rPr>
+      </w:pPr>
+      <w:r>
+        <w:rPr>
+          <w:color w:val="252525"/>
+          <w:sz w:val="24"/>
+          <w:szCs w:val="24"/>
+          <w:shd w:fill="cfe2f3" w:val="clear"/>
+          <w:rtl w:val="0"/>
+        </w:rPr>
+        <w:t xml:space="preserve">Storing the current value of a text input.</w:t>
+      </w:r>
+    </w:p>
+    <w:p>
+      <w:pPr>
+        <w:numPr>
+          <w:ilvl w:val="0"/>
+          <w:numId w:val="6"/>
+        </w:numPr>
+        <w:ind w:left="720" w:hanging="360"/>
+        <w:rPr>
+          <w:color w:val="252525"/>
+          <w:sz w:val="24"/>
+          <w:szCs w:val="24"/>
+          <w:shd w:fill="c9daf8" w:val="clear"/>
+        </w:rPr>
+      </w:pPr>
+      <w:r>
+        <w:rPr>
+          <w:color w:val="252525"/>
+          <w:sz w:val="24"/>
+          <w:szCs w:val="24"/>
+          <w:shd w:fill="c9daf8" w:val="clear"/>
+          <w:rtl w:val="0"/>
+        </w:rPr>
+        <w:t xml:space="preserve">Managing the state of any other data that needs to be tracked in your application.</w:t>
+      </w:r>
+    </w:p>
+    <w:p>
+      <w:pPr>
+        <w:ind w:left="0" w:firstLine="0"/>
+        <w:rPr>
+          <w:color w:val="252525"/>
+          <w:sz w:val="24"/>
+          <w:szCs w:val="24"/>
+          <w:highlight w:val="white"/>
+        </w:rPr>
+      </w:pPr>
+      <w:r>
+        <w:rPr>
+          <w:rtl w:val="0"/>
+        </w:rPr>
+      </w:r>
+    </w:p>
+    <w:p>
+      <w:pPr>
+        <w:ind w:left="0" w:firstLine="0"/>
+        <w:rPr>
+          <w:color w:val="252525"/>
+          <w:sz w:val="24"/>
+          <w:szCs w:val="24"/>
+          <w:shd w:fill="ea9999" w:val="clear"/>
+        </w:rPr>
+      </w:pPr>
+      <w:r>
+        <w:rPr>
+          <w:color w:val="252525"/>
+          <w:sz w:val="24"/>
+          <w:szCs w:val="24"/>
+          <w:shd w:fill="ea9999" w:val="clear"/>
+          <w:rtl w:val="0"/>
+        </w:rPr>
+        <w:t xml:space="preserve">The useState hook is a powerful tool that can help you to write more concise and maintainable React code. If you are not familiar with hooks, I encourage you to learn more about them. They can be a great way to improve your React skills.</w:t>
+      </w:r>
+    </w:p>
+    <w:p>
+      <w:pPr>
+        <w:ind w:left="0" w:firstLine="0"/>
+        <w:rPr>
+          <w:color w:val="252525"/>
+          <w:sz w:val="24"/>
+          <w:szCs w:val="24"/>
+          <w:shd w:fill="ea9999" w:val="clear"/>
+        </w:rPr>
+      </w:pPr>
+      <w:r>
+        <w:rPr>
+          <w:rtl w:val="0"/>
+        </w:rPr>
+      </w:r>
+    </w:p>
+    <w:p>
+      <w:pPr>
+        <w:ind w:left="0" w:firstLine="0"/>
+        <w:rPr>
+          <w:color w:val="252525"/>
+          <w:sz w:val="24"/>
+          <w:szCs w:val="24"/>
+          <w:shd w:fill="ea9999" w:val="clear"/>
+        </w:rPr>
+      </w:pPr>
+      <w:r>
+        <w:rPr>
+          <w:rtl w:val="0"/>
+        </w:rPr>
+      </w:r>
+    </w:p>
+    <w:p>
+      <w:pPr>
+        <w:ind w:left="0" w:firstLine="0"/>
+        <w:rPr>
+          <w:b w:val="1"/>
+          <w:color w:val="252525"/>
+          <w:sz w:val="24"/>
+          <w:szCs w:val="24"/>
+        </w:rPr>
+      </w:pPr>
+      <w:r>
+        <w:rPr>
+          <w:b w:val="1"/>
+          <w:color w:val="252525"/>
+          <w:sz w:val="24"/>
+          <w:szCs w:val="24"/>
+          <w:rtl w:val="0"/>
+        </w:rPr>
+        <w:t xml:space="preserve">Ans3.</w:t>
+      </w:r>
+    </w:p>
+    <w:p>
+      <w:pPr>
+        <w:ind w:left="0" w:firstLine="0"/>
+        <w:rPr>
+          <w:color w:val="252525"/>
+          <w:sz w:val="24"/>
+          <w:szCs w:val="24"/>
+          <w:shd w:fill="e6b8af" w:val="clear"/>
+        </w:rPr>
+      </w:pPr>
+      <w:r>
+        <w:rPr>
+          <w:color w:val="252525"/>
+          <w:sz w:val="24"/>
+          <w:szCs w:val="24"/>
+          <w:shd w:fill="e6b8af" w:val="clear"/>
+          <w:rtl w:val="0"/>
+        </w:rPr>
+        <w:t xml:space="preserve">There are two main ways to pass data from one component to another component in React:</w:t>
+      </w:r>
+    </w:p>
+    <w:p>
+      <w:pPr>
+        <w:numPr>
+          <w:ilvl w:val="0"/>
+          <w:numId w:val="10"/>
+        </w:numPr>
+        <w:ind w:left="720" w:hanging="360"/>
+        <w:rPr>
+          <w:color w:val="252525"/>
+          <w:sz w:val="24"/>
+          <w:szCs w:val="24"/>
+          <w:highlight w:val="white"/>
+          <w:u w:val="none"/>
+        </w:rPr>
+      </w:pPr>
+      <w:r>
+        <w:rPr>
+          <w:color w:val="252525"/>
+          <w:sz w:val="24"/>
+          <w:szCs w:val="24"/>
+          <w:highlight w:val="white"/>
+          <w:rtl w:val="0"/>
+        </w:rPr>
+        <w:t xml:space="preserve">Using props</w:t>
+      </w:r>
+    </w:p>
+    <w:p>
+      <w:pPr>
+        <w:numPr>
+          <w:ilvl w:val="0"/>
+          <w:numId w:val="10"/>
+        </w:numPr>
+        <w:ind w:left="720" w:hanging="360"/>
+        <w:rPr>
+          <w:color w:val="252525"/>
+          <w:sz w:val="24"/>
+          <w:szCs w:val="24"/>
+          <w:highlight w:val="white"/>
+          <w:u w:val="none"/>
+        </w:rPr>
+      </w:pPr>
+      <w:r>
+        <w:rPr>
+          <w:color w:val="252525"/>
+          <w:sz w:val="24"/>
+          <w:szCs w:val="24"/>
+          <w:highlight w:val="white"/>
+          <w:rtl w:val="0"/>
+        </w:rPr>
+        <w:t xml:space="preserve">Using context</w:t>
+      </w:r>
+    </w:p>
+    <w:p>
+      <w:pPr>
+        <w:rPr>
+          <w:color w:val="252525"/>
+          <w:sz w:val="24"/>
+          <w:szCs w:val="24"/>
+          <w:highlight w:val="white"/>
+        </w:rPr>
+      </w:pPr>
+      <w:r>
+        <w:rPr>
+          <w:rtl w:val="0"/>
+        </w:rPr>
+      </w:r>
+    </w:p>
+    <w:p>
+      <w:pPr>
+        <w:rPr>
+          <w:color w:val="252525"/>
+          <w:sz w:val="24"/>
+          <w:szCs w:val="24"/>
+          <w:highlight w:val="white"/>
+        </w:rPr>
+      </w:pPr>
+      <w:r>
+        <w:rPr>
+          <w:b w:val="1"/>
+          <w:color w:val="252525"/>
+          <w:sz w:val="24"/>
+          <w:szCs w:val="24"/>
+          <w:highlight w:val="white"/>
+          <w:rtl w:val="0"/>
+        </w:rPr>
+        <w:t xml:space="preserve">Using props</w:t>
+      </w:r>
+      <w:r>
+        <w:rPr>
+          <w:rtl w:val="0"/>
+        </w:rPr>
+      </w:r>
+    </w:p>
+    <w:p>
+      <w:pPr>
+        <w:rPr>
+          <w:color w:val="252525"/>
+          <w:sz w:val="24"/>
+          <w:szCs w:val="24"/>
+          <w:shd w:fill="f4cccc" w:val="clear"/>
+        </w:rPr>
+      </w:pPr>
+      <w:r>
+        <w:rPr>
+          <w:color w:val="252525"/>
+          <w:sz w:val="24"/>
+          <w:szCs w:val="24"/>
+          <w:shd w:fill="f4cccc" w:val="clear"/>
+          <w:rtl w:val="0"/>
+        </w:rPr>
+        <w:t xml:space="preserve">Props are read-only data that are passed from a parent component to a child component. To pass data using props, you need to define the data in the parent component and then pass it to the child component as a prop.</w:t>
+      </w:r>
+    </w:p>
+    <w:p>
+      <w:pPr>
+        <w:rPr>
+          <w:color w:val="252525"/>
+          <w:sz w:val="24"/>
+          <w:szCs w:val="24"/>
+          <w:highlight w:val="white"/>
+        </w:rPr>
+      </w:pPr>
+      <w:r>
+        <w:rPr>
+          <w:rtl w:val="0"/>
+        </w:rPr>
+      </w:r>
+    </w:p>
+    <w:p>
+      <w:pPr>
+        <w:rPr>
+          <w:color w:val="252525"/>
+          <w:sz w:val="24"/>
+          <w:szCs w:val="24"/>
+          <w:highlight w:val="white"/>
+        </w:rPr>
+      </w:pPr>
+      <w:r>
+        <w:rPr>
+          <w:color w:val="252525"/>
+          <w:sz w:val="24"/>
+          <w:szCs w:val="24"/>
+          <w:highlight w:val="white"/>
+          <w:rtl w:val="0"/>
+        </w:rPr>
+        <w:t xml:space="preserve">Here is an example of how to pass data using props:</w:t>
+      </w:r>
+    </w:p>
+    <w:p>
+      <w:pPr>
+        <w:shd w:fill="1e1e1e" w:val="clear"/>
+        <w:spacing w:line="325.71428571428567" w:lineRule="auto"/>
+        <w:rPr>
+          <w:rFonts w:ascii="Courier New" w:cs="Courier New" w:eastAsia="Courier New" w:hAnsi="Courier New"/>
+          <w:color w:val="d4d4d4"/>
+          <w:sz w:val="21"/>
+          <w:szCs w:val="21"/>
+        </w:rPr>
+      </w:pPr>
+      <w:r>
+        <w:rPr>
+          <w:rFonts w:ascii="Courier New" w:cs="Courier New" w:eastAsia="Courier New" w:hAnsi="Courier New"/>
+          <w:color w:val="569cd6"/>
+          <w:sz w:val="21"/>
+          <w:szCs w:val="21"/>
+          <w:rtl w:val="0"/>
+        </w:rPr>
+        <w:t xml:space="preserve">import</w:t>
+      </w:r>
+      <w:r>
+        <w:rPr>
+          <w:rFonts w:ascii="Courier New" w:cs="Courier New" w:eastAsia="Courier New" w:hAnsi="Courier New"/>
+          <w:color w:val="d4d4d4"/>
+          <w:sz w:val="21"/>
+          <w:szCs w:val="21"/>
+          <w:rtl w:val="0"/>
+        </w:rPr>
+        <w:t xml:space="preserve"> React </w:t>
+      </w:r>
+      <w:r>
+        <w:rPr>
+          <w:rFonts w:ascii="Courier New" w:cs="Courier New" w:eastAsia="Courier New" w:hAnsi="Courier New"/>
+          <w:color w:val="569cd6"/>
+          <w:sz w:val="21"/>
+          <w:szCs w:val="21"/>
+          <w:rtl w:val="0"/>
+        </w:rPr>
+        <w:t xml:space="preserve">from</w:t>
+      </w:r>
+      <w:r>
+        <w:rPr>
+          <w:rFonts w:ascii="Courier New" w:cs="Courier New" w:eastAsia="Courier New" w:hAnsi="Courier New"/>
+          <w:color w:val="d4d4d4"/>
+          <w:sz w:val="21"/>
+          <w:szCs w:val="21"/>
+          <w:rtl w:val="0"/>
+        </w:rPr>
+        <w:t xml:space="preserve"> </w:t>
+      </w:r>
+      <w:r>
+        <w:rPr>
+          <w:rFonts w:ascii="Courier New" w:cs="Courier New" w:eastAsia="Courier New" w:hAnsi="Courier New"/>
+          <w:color w:val="ce9178"/>
+          <w:sz w:val="21"/>
+          <w:szCs w:val="21"/>
+          <w:rtl w:val="0"/>
+        </w:rPr>
+        <w:t xml:space="preserve">"react"</w:t>
+      </w:r>
+      <w:r>
+        <w:rPr>
+          <w:rFonts w:ascii="Courier New" w:cs="Courier New" w:eastAsia="Courier New" w:hAnsi="Courier New"/>
+          <w:color w:val="d4d4d4"/>
+          <w:sz w:val="21"/>
+          <w:szCs w:val="21"/>
+          <w:rtl w:val="0"/>
+        </w:rPr>
+        <w:t xml:space="preserve">;</w:t>
+      </w:r>
+    </w:p>
+    <w:p>
+      <w:pPr>
+        <w:shd w:fill="1e1e1e" w:val="clear"/>
+        <w:spacing w:line="325.71428571428567" w:lineRule="auto"/>
+        <w:rPr>
+          <w:rFonts w:ascii="Courier New" w:cs="Courier New" w:eastAsia="Courier New" w:hAnsi="Courier New"/>
+          <w:color w:val="d4d4d4"/>
+          <w:sz w:val="21"/>
+          <w:szCs w:val="21"/>
+        </w:rPr>
+      </w:pPr>
+      <w:r>
+        <w:rPr>
+          <w:rtl w:val="0"/>
+        </w:rPr>
+      </w:r>
+    </w:p>
+    <w:p>
+      <w:pPr>
+        <w:shd w:fill="1e1e1e" w:val="clear"/>
+        <w:spacing w:line="325.71428571428567" w:lineRule="auto"/>
+        <w:rPr>
+          <w:rFonts w:ascii="Courier New" w:cs="Courier New" w:eastAsia="Courier New" w:hAnsi="Courier New"/>
+          <w:color w:val="d4d4d4"/>
+          <w:sz w:val="21"/>
+          <w:szCs w:val="21"/>
+        </w:rPr>
+      </w:pPr>
+      <w:r>
+        <w:rPr>
+          <w:rFonts w:ascii="Courier New" w:cs="Courier New" w:eastAsia="Courier New" w:hAnsi="Courier New"/>
+          <w:color w:val="569cd6"/>
+          <w:sz w:val="21"/>
+          <w:szCs w:val="21"/>
+          <w:rtl w:val="0"/>
+        </w:rPr>
+        <w:t xml:space="preserve">function</w:t>
+      </w:r>
+      <w:r>
+        <w:rPr>
+          <w:rFonts w:ascii="Courier New" w:cs="Courier New" w:eastAsia="Courier New" w:hAnsi="Courier New"/>
+          <w:color w:val="d4d4d4"/>
+          <w:sz w:val="21"/>
+          <w:szCs w:val="21"/>
+          <w:rtl w:val="0"/>
+        </w:rPr>
+        <w:t xml:space="preserve"> ParentComponent() {</w:t>
+      </w:r>
+    </w:p>
+    <w:p>
+      <w:pPr>
+        <w:shd w:fill="1e1e1e" w:val="clear"/>
+        <w:spacing w:line="325.71428571428567" w:lineRule="auto"/>
+        <w:rPr>
+          <w:rFonts w:ascii="Courier New" w:cs="Courier New" w:eastAsia="Courier New" w:hAnsi="Courier New"/>
+          <w:color w:val="d4d4d4"/>
+          <w:sz w:val="21"/>
+          <w:szCs w:val="21"/>
+        </w:rPr>
+      </w:pPr>
+      <w:r>
+        <w:rPr>
+          <w:rFonts w:ascii="Courier New" w:cs="Courier New" w:eastAsia="Courier New" w:hAnsi="Courier New"/>
+          <w:color w:val="d4d4d4"/>
+          <w:sz w:val="21"/>
+          <w:szCs w:val="21"/>
+          <w:rtl w:val="0"/>
+        </w:rPr>
+        <w:t xml:space="preserve">  </w:t>
+      </w:r>
+      <w:r>
+        <w:rPr>
+          <w:rFonts w:ascii="Courier New" w:cs="Courier New" w:eastAsia="Courier New" w:hAnsi="Courier New"/>
+          <w:color w:val="569cd6"/>
+          <w:sz w:val="21"/>
+          <w:szCs w:val="21"/>
+          <w:rtl w:val="0"/>
+        </w:rPr>
+        <w:t xml:space="preserve">const</w:t>
+      </w:r>
+      <w:r>
+        <w:rPr>
+          <w:rFonts w:ascii="Courier New" w:cs="Courier New" w:eastAsia="Courier New" w:hAnsi="Courier New"/>
+          <w:color w:val="d4d4d4"/>
+          <w:sz w:val="21"/>
+          <w:szCs w:val="21"/>
+          <w:rtl w:val="0"/>
+        </w:rPr>
+        <w:t xml:space="preserve"> data = {</w:t>
+      </w:r>
+    </w:p>
+    <w:p>
+      <w:pPr>
+        <w:shd w:fill="1e1e1e" w:val="clear"/>
+        <w:spacing w:line="325.71428571428567" w:lineRule="auto"/>
+        <w:rPr>
+          <w:rFonts w:ascii="Courier New" w:cs="Courier New" w:eastAsia="Courier New" w:hAnsi="Courier New"/>
+          <w:color w:val="d4d4d4"/>
+          <w:sz w:val="21"/>
+          <w:szCs w:val="21"/>
+        </w:rPr>
+      </w:pPr>
+      <w:r>
+        <w:rPr>
+          <w:rFonts w:ascii="Courier New" w:cs="Courier New" w:eastAsia="Courier New" w:hAnsi="Courier New"/>
+          <w:color w:val="d4d4d4"/>
+          <w:sz w:val="21"/>
+          <w:szCs w:val="21"/>
+          <w:rtl w:val="0"/>
+        </w:rPr>
+        <w:t xml:space="preserve">    name: </w:t>
+      </w:r>
+      <w:r>
+        <w:rPr>
+          <w:rFonts w:ascii="Courier New" w:cs="Courier New" w:eastAsia="Courier New" w:hAnsi="Courier New"/>
+          <w:color w:val="ce9178"/>
+          <w:sz w:val="21"/>
+          <w:szCs w:val="21"/>
+          <w:rtl w:val="0"/>
+        </w:rPr>
+        <w:t xml:space="preserve">"John Doe"</w:t>
+      </w:r>
+      <w:r>
+        <w:rPr>
+          <w:rFonts w:ascii="Courier New" w:cs="Courier New" w:eastAsia="Courier New" w:hAnsi="Courier New"/>
+          <w:color w:val="d4d4d4"/>
+          <w:sz w:val="21"/>
+          <w:szCs w:val="21"/>
+          <w:rtl w:val="0"/>
+        </w:rPr>
+        <w:t xml:space="preserve">,</w:t>
+      </w:r>
+    </w:p>
+    <w:p>
+      <w:pPr>
+        <w:shd w:fill="1e1e1e" w:val="clear"/>
+        <w:spacing w:line="325.71428571428567" w:lineRule="auto"/>
+        <w:rPr>
+          <w:rFonts w:ascii="Courier New" w:cs="Courier New" w:eastAsia="Courier New" w:hAnsi="Courier New"/>
+          <w:color w:val="d4d4d4"/>
+          <w:sz w:val="21"/>
+          <w:szCs w:val="21"/>
+        </w:rPr>
+      </w:pPr>
+      <w:r>
+        <w:rPr>
+          <w:rFonts w:ascii="Courier New" w:cs="Courier New" w:eastAsia="Courier New" w:hAnsi="Courier New"/>
+          <w:color w:val="d4d4d4"/>
+          <w:sz w:val="21"/>
+          <w:szCs w:val="21"/>
+          <w:rtl w:val="0"/>
+        </w:rPr>
+        <w:t xml:space="preserve">    age: </w:t>
+      </w:r>
+      <w:r>
+        <w:rPr>
+          <w:rFonts w:ascii="Courier New" w:cs="Courier New" w:eastAsia="Courier New" w:hAnsi="Courier New"/>
+          <w:color w:val="b5cea8"/>
+          <w:sz w:val="21"/>
+          <w:szCs w:val="21"/>
+          <w:rtl w:val="0"/>
+        </w:rPr>
+        <w:t xml:space="preserve">30</w:t>
+      </w:r>
+      <w:r>
+        <w:rPr>
+          <w:rFonts w:ascii="Courier New" w:cs="Courier New" w:eastAsia="Courier New" w:hAnsi="Courier New"/>
+          <w:color w:val="d4d4d4"/>
+          <w:sz w:val="21"/>
+          <w:szCs w:val="21"/>
+          <w:rtl w:val="0"/>
+        </w:rPr>
+        <w:t xml:space="preserve">,</w:t>
+      </w:r>
+    </w:p>
+    <w:p>
+      <w:pPr>
+        <w:shd w:fill="1e1e1e" w:val="clear"/>
+        <w:spacing w:line="325.71428571428567" w:lineRule="auto"/>
+        <w:rPr>
+          <w:rFonts w:ascii="Courier New" w:cs="Courier New" w:eastAsia="Courier New" w:hAnsi="Courier New"/>
+          <w:color w:val="d4d4d4"/>
+          <w:sz w:val="21"/>
+          <w:szCs w:val="21"/>
+        </w:rPr>
+      </w:pPr>
+      <w:r>
+        <w:rPr>
+          <w:rFonts w:ascii="Courier New" w:cs="Courier New" w:eastAsia="Courier New" w:hAnsi="Courier New"/>
+          <w:color w:val="d4d4d4"/>
+          <w:sz w:val="21"/>
+          <w:szCs w:val="21"/>
+          <w:rtl w:val="0"/>
+        </w:rPr>
+        <w:t xml:space="preserve">  };</w:t>
+      </w:r>
+    </w:p>
+    <w:p>
+      <w:pPr>
+        <w:shd w:fill="1e1e1e" w:val="clear"/>
+        <w:spacing w:line="325.71428571428567" w:lineRule="auto"/>
+        <w:rPr>
+          <w:rFonts w:ascii="Courier New" w:cs="Courier New" w:eastAsia="Courier New" w:hAnsi="Courier New"/>
+          <w:color w:val="d4d4d4"/>
+          <w:sz w:val="21"/>
+          <w:szCs w:val="21"/>
+        </w:rPr>
+      </w:pPr>
+      <w:r>
+        <w:rPr>
+          <w:rtl w:val="0"/>
+        </w:rPr>
+      </w:r>
+    </w:p>
+    <w:p>
+      <w:pPr>
+        <w:shd w:fill="1e1e1e" w:val="clear"/>
+        <w:spacing w:line="325.71428571428567" w:lineRule="auto"/>
+        <w:rPr>
+          <w:rFonts w:ascii="Courier New" w:cs="Courier New" w:eastAsia="Courier New" w:hAnsi="Courier New"/>
+          <w:color w:val="d4d4d4"/>
+          <w:sz w:val="21"/>
+          <w:szCs w:val="21"/>
+        </w:rPr>
+      </w:pPr>
+      <w:r>
+        <w:rPr>
+          <w:rFonts w:ascii="Courier New" w:cs="Courier New" w:eastAsia="Courier New" w:hAnsi="Courier New"/>
+          <w:color w:val="d4d4d4"/>
+          <w:sz w:val="21"/>
+          <w:szCs w:val="21"/>
+          <w:rtl w:val="0"/>
+        </w:rPr>
+        <w:t xml:space="preserve">  </w:t>
+      </w:r>
+      <w:r>
+        <w:rPr>
+          <w:rFonts w:ascii="Courier New" w:cs="Courier New" w:eastAsia="Courier New" w:hAnsi="Courier New"/>
+          <w:color w:val="569cd6"/>
+          <w:sz w:val="21"/>
+          <w:szCs w:val="21"/>
+          <w:rtl w:val="0"/>
+        </w:rPr>
+        <w:t xml:space="preserve">return</w:t>
+      </w:r>
+      <w:r>
+        <w:rPr>
+          <w:rFonts w:ascii="Courier New" w:cs="Courier New" w:eastAsia="Courier New" w:hAnsi="Courier New"/>
+          <w:color w:val="d4d4d4"/>
+          <w:sz w:val="21"/>
+          <w:szCs w:val="21"/>
+          <w:rtl w:val="0"/>
+        </w:rPr>
+        <w:t xml:space="preserve"> (</w:t>
+      </w:r>
+    </w:p>
+    <w:p>
+      <w:pPr>
+        <w:shd w:fill="1e1e1e" w:val="clear"/>
+        <w:spacing w:line="325.71428571428567" w:lineRule="auto"/>
+        <w:rPr>
+          <w:rFonts w:ascii="Courier New" w:cs="Courier New" w:eastAsia="Courier New" w:hAnsi="Courier New"/>
+          <w:color w:val="808080"/>
+          <w:sz w:val="21"/>
+          <w:szCs w:val="21"/>
+        </w:rPr>
+      </w:pPr>
+      <w:r>
+        <w:rPr>
+          <w:rFonts w:ascii="Courier New" w:cs="Courier New" w:eastAsia="Courier New" w:hAnsi="Courier New"/>
+          <w:color w:val="d4d4d4"/>
+          <w:sz w:val="21"/>
+          <w:szCs w:val="21"/>
+          <w:rtl w:val="0"/>
+        </w:rPr>
+        <w:t xml:space="preserve">    </w:t>
+      </w:r>
+      <w:r>
+        <w:rPr>
+          <w:rFonts w:ascii="Courier New" w:cs="Courier New" w:eastAsia="Courier New" w:hAnsi="Courier New"/>
+          <w:color w:val="808080"/>
+          <w:sz w:val="21"/>
+          <w:szCs w:val="21"/>
+          <w:rtl w:val="0"/>
+        </w:rPr>
+        <w:t xml:space="preserve">&lt;</w:t>
+      </w:r>
+      <w:r>
+        <w:rPr>
+          <w:rFonts w:ascii="Courier New" w:cs="Courier New" w:eastAsia="Courier New" w:hAnsi="Courier New"/>
+          <w:color w:val="569cd6"/>
+          <w:sz w:val="21"/>
+          <w:szCs w:val="21"/>
+          <w:rtl w:val="0"/>
+        </w:rPr>
+        <w:t xml:space="preserve">ChildComponent</w:t>
+      </w:r>
+      <w:r>
+        <w:rPr>
+          <w:rFonts w:ascii="Courier New" w:cs="Courier New" w:eastAsia="Courier New" w:hAnsi="Courier New"/>
+          <w:color w:val="d4d4d4"/>
+          <w:sz w:val="21"/>
+          <w:szCs w:val="21"/>
+          <w:rtl w:val="0"/>
+        </w:rPr>
+        <w:t xml:space="preserve"> </w:t>
+      </w:r>
+      <w:r>
+        <w:rPr>
+          <w:rFonts w:ascii="Courier New" w:cs="Courier New" w:eastAsia="Courier New" w:hAnsi="Courier New"/>
+          <w:color w:val="9cdcfe"/>
+          <w:sz w:val="21"/>
+          <w:szCs w:val="21"/>
+          <w:rtl w:val="0"/>
+        </w:rPr>
+        <w:t xml:space="preserve">data</w:t>
+      </w:r>
+      <w:r>
+        <w:rPr>
+          <w:rFonts w:ascii="Courier New" w:cs="Courier New" w:eastAsia="Courier New" w:hAnsi="Courier New"/>
+          <w:color w:val="d4d4d4"/>
+          <w:sz w:val="21"/>
+          <w:szCs w:val="21"/>
+          <w:rtl w:val="0"/>
+        </w:rPr>
+        <w:t xml:space="preserve">=</w:t>
+      </w:r>
+      <w:r>
+        <w:rPr>
+          <w:rFonts w:ascii="Courier New" w:cs="Courier New" w:eastAsia="Courier New" w:hAnsi="Courier New"/>
+          <w:color w:val="569cd6"/>
+          <w:sz w:val="21"/>
+          <w:szCs w:val="21"/>
+          <w:rtl w:val="0"/>
+        </w:rPr>
+        <w:t xml:space="preserve">{</w:t>
+      </w:r>
+      <w:r>
+        <w:rPr>
+          <w:rFonts w:ascii="Courier New" w:cs="Courier New" w:eastAsia="Courier New" w:hAnsi="Courier New"/>
+          <w:color w:val="d4d4d4"/>
+          <w:sz w:val="21"/>
+          <w:szCs w:val="21"/>
+          <w:rtl w:val="0"/>
+        </w:rPr>
+        <w:t xml:space="preserve">data</w:t>
+      </w:r>
+      <w:r>
+        <w:rPr>
+          <w:rFonts w:ascii="Courier New" w:cs="Courier New" w:eastAsia="Courier New" w:hAnsi="Courier New"/>
+          <w:color w:val="569cd6"/>
+          <w:sz w:val="21"/>
+          <w:szCs w:val="21"/>
+          <w:rtl w:val="0"/>
+        </w:rPr>
+        <w:t xml:space="preserve">}</w:t>
+      </w:r>
+      <w:r>
+        <w:rPr>
+          <w:rFonts w:ascii="Courier New" w:cs="Courier New" w:eastAsia="Courier New" w:hAnsi="Courier New"/>
+          <w:color w:val="d4d4d4"/>
+          <w:sz w:val="21"/>
+          <w:szCs w:val="21"/>
+          <w:rtl w:val="0"/>
+        </w:rPr>
+        <w:t xml:space="preserve"> </w:t>
+      </w:r>
+      <w:r>
+        <w:rPr>
+          <w:rFonts w:ascii="Courier New" w:cs="Courier New" w:eastAsia="Courier New" w:hAnsi="Courier New"/>
+          <w:color w:val="808080"/>
+          <w:sz w:val="21"/>
+          <w:szCs w:val="21"/>
+          <w:rtl w:val="0"/>
+        </w:rPr>
+        <w:t xml:space="preserve">/&gt;</w:t>
+      </w:r>
+    </w:p>
+    <w:p>
+      <w:pPr>
+        <w:shd w:fill="1e1e1e" w:val="clear"/>
+        <w:spacing w:line="325.71428571428567" w:lineRule="auto"/>
+        <w:rPr>
+          <w:rFonts w:ascii="Courier New" w:cs="Courier New" w:eastAsia="Courier New" w:hAnsi="Courier New"/>
+          <w:color w:val="d4d4d4"/>
+          <w:sz w:val="21"/>
+          <w:szCs w:val="21"/>
+        </w:rPr>
+      </w:pPr>
+      <w:r>
+        <w:rPr>
+          <w:rFonts w:ascii="Courier New" w:cs="Courier New" w:eastAsia="Courier New" w:hAnsi="Courier New"/>
+          <w:color w:val="d4d4d4"/>
+          <w:sz w:val="21"/>
+          <w:szCs w:val="21"/>
+          <w:rtl w:val="0"/>
+        </w:rPr>
+        <w:t xml:space="preserve">  );</w:t>
+      </w:r>
+    </w:p>
+    <w:p>
+      <w:pPr>
+        <w:shd w:fill="1e1e1e" w:val="clear"/>
+        <w:spacing w:line="325.71428571428567" w:lineRule="auto"/>
+        <w:rPr>
+          <w:rFonts w:ascii="Courier New" w:cs="Courier New" w:eastAsia="Courier New" w:hAnsi="Courier New"/>
+          <w:color w:val="d4d4d4"/>
+          <w:sz w:val="21"/>
+          <w:szCs w:val="21"/>
+        </w:rPr>
+      </w:pPr>
+      <w:r>
+        <w:rPr>
+          <w:rFonts w:ascii="Courier New" w:cs="Courier New" w:eastAsia="Courier New" w:hAnsi="Courier New"/>
+          <w:color w:val="d4d4d4"/>
+          <w:sz w:val="21"/>
+          <w:szCs w:val="21"/>
+          <w:rtl w:val="0"/>
+        </w:rPr>
+        <w:t xml:space="preserve">}</w:t>
+      </w:r>
+    </w:p>
+    <w:p>
+      <w:pPr>
+        <w:shd w:fill="1e1e1e" w:val="clear"/>
+        <w:spacing w:line="325.71428571428567" w:lineRule="auto"/>
+        <w:rPr>
+          <w:rFonts w:ascii="Courier New" w:cs="Courier New" w:eastAsia="Courier New" w:hAnsi="Courier New"/>
+          <w:color w:val="d4d4d4"/>
+          <w:sz w:val="21"/>
+          <w:szCs w:val="21"/>
+        </w:rPr>
+      </w:pPr>
+      <w:r>
+        <w:rPr>
+          <w:rtl w:val="0"/>
+        </w:rPr>
+      </w:r>
+    </w:p>
+    <w:p>
+      <w:pPr>
+        <w:shd w:fill="1e1e1e" w:val="clear"/>
+        <w:spacing w:line="325.71428571428567" w:lineRule="auto"/>
+        <w:rPr>
+          <w:rFonts w:ascii="Courier New" w:cs="Courier New" w:eastAsia="Courier New" w:hAnsi="Courier New"/>
+          <w:color w:val="d4d4d4"/>
+          <w:sz w:val="21"/>
+          <w:szCs w:val="21"/>
+        </w:rPr>
+      </w:pPr>
+      <w:r>
+        <w:rPr>
+          <w:rFonts w:ascii="Courier New" w:cs="Courier New" w:eastAsia="Courier New" w:hAnsi="Courier New"/>
+          <w:color w:val="569cd6"/>
+          <w:sz w:val="21"/>
+          <w:szCs w:val="21"/>
+          <w:rtl w:val="0"/>
+        </w:rPr>
+        <w:t xml:space="preserve">function</w:t>
+      </w:r>
+      <w:r>
+        <w:rPr>
+          <w:rFonts w:ascii="Courier New" w:cs="Courier New" w:eastAsia="Courier New" w:hAnsi="Courier New"/>
+          <w:color w:val="d4d4d4"/>
+          <w:sz w:val="21"/>
+          <w:szCs w:val="21"/>
+          <w:rtl w:val="0"/>
+        </w:rPr>
+        <w:t xml:space="preserve"> ChildComponent({ data }) {</w:t>
+      </w:r>
+    </w:p>
+    <w:p>
+      <w:pPr>
+        <w:shd w:fill="1e1e1e" w:val="clear"/>
+        <w:spacing w:line="325.71428571428567" w:lineRule="auto"/>
+        <w:rPr>
+          <w:rFonts w:ascii="Courier New" w:cs="Courier New" w:eastAsia="Courier New" w:hAnsi="Courier New"/>
+          <w:color w:val="d4d4d4"/>
+          <w:sz w:val="21"/>
+          <w:szCs w:val="21"/>
+        </w:rPr>
+      </w:pPr>
+      <w:r>
+        <w:rPr>
+          <w:rFonts w:ascii="Courier New" w:cs="Courier New" w:eastAsia="Courier New" w:hAnsi="Courier New"/>
+          <w:color w:val="d4d4d4"/>
+          <w:sz w:val="21"/>
+          <w:szCs w:val="21"/>
+          <w:rtl w:val="0"/>
+        </w:rPr>
+        <w:t xml:space="preserve">  </w:t>
+      </w:r>
+      <w:r>
+        <w:rPr>
+          <w:rFonts w:ascii="Courier New" w:cs="Courier New" w:eastAsia="Courier New" w:hAnsi="Courier New"/>
+          <w:color w:val="569cd6"/>
+          <w:sz w:val="21"/>
+          <w:szCs w:val="21"/>
+          <w:rtl w:val="0"/>
+        </w:rPr>
+        <w:t xml:space="preserve">return</w:t>
+      </w:r>
+      <w:r>
+        <w:rPr>
+          <w:rFonts w:ascii="Courier New" w:cs="Courier New" w:eastAsia="Courier New" w:hAnsi="Courier New"/>
+          <w:color w:val="d4d4d4"/>
+          <w:sz w:val="21"/>
+          <w:szCs w:val="21"/>
+          <w:rtl w:val="0"/>
+        </w:rPr>
+        <w:t xml:space="preserve"> (</w:t>
+      </w:r>
+    </w:p>
+    <w:p>
+      <w:pPr>
+        <w:shd w:fill="1e1e1e" w:val="clear"/>
+        <w:spacing w:line="325.71428571428567" w:lineRule="auto"/>
+        <w:rPr>
+          <w:rFonts w:ascii="Courier New" w:cs="Courier New" w:eastAsia="Courier New" w:hAnsi="Courier New"/>
+          <w:color w:val="808080"/>
+          <w:sz w:val="21"/>
+          <w:szCs w:val="21"/>
+        </w:rPr>
+      </w:pPr>
+      <w:r>
+        <w:rPr>
+          <w:rFonts w:ascii="Courier New" w:cs="Courier New" w:eastAsia="Courier New" w:hAnsi="Courier New"/>
+          <w:color w:val="d4d4d4"/>
+          <w:sz w:val="21"/>
+          <w:szCs w:val="21"/>
+          <w:rtl w:val="0"/>
+        </w:rPr>
+        <w:t xml:space="preserve">    </w:t>
+      </w:r>
+      <w:r>
+        <w:rPr>
+          <w:rFonts w:ascii="Courier New" w:cs="Courier New" w:eastAsia="Courier New" w:hAnsi="Courier New"/>
+          <w:color w:val="808080"/>
+          <w:sz w:val="21"/>
+          <w:szCs w:val="21"/>
+          <w:rtl w:val="0"/>
+        </w:rPr>
+        <w:t xml:space="preserve">&lt;</w:t>
+      </w:r>
+      <w:r>
+        <w:rPr>
+          <w:rFonts w:ascii="Courier New" w:cs="Courier New" w:eastAsia="Courier New" w:hAnsi="Courier New"/>
+          <w:color w:val="569cd6"/>
+          <w:sz w:val="21"/>
+          <w:szCs w:val="21"/>
+          <w:rtl w:val="0"/>
+        </w:rPr>
+        <w:t xml:space="preserve">div</w:t>
+      </w:r>
+      <w:r>
+        <w:rPr>
+          <w:rFonts w:ascii="Courier New" w:cs="Courier New" w:eastAsia="Courier New" w:hAnsi="Courier New"/>
+          <w:color w:val="808080"/>
+          <w:sz w:val="21"/>
+          <w:szCs w:val="21"/>
+          <w:rtl w:val="0"/>
+        </w:rPr>
+        <w:t xml:space="preserve">&gt;</w:t>
+      </w:r>
+    </w:p>
+    <w:p>
+      <w:pPr>
+        <w:shd w:fill="1e1e1e" w:val="clear"/>
+        <w:spacing w:line="325.71428571428567" w:lineRule="auto"/>
+        <w:rPr>
+          <w:rFonts w:ascii="Courier New" w:cs="Courier New" w:eastAsia="Courier New" w:hAnsi="Courier New"/>
+          <w:color w:val="808080"/>
+          <w:sz w:val="21"/>
+          <w:szCs w:val="21"/>
+        </w:rPr>
+      </w:pPr>
+      <w:r>
+        <w:rPr>
+          <w:rFonts w:ascii="Courier New" w:cs="Courier New" w:eastAsia="Courier New" w:hAnsi="Courier New"/>
+          <w:color w:val="d4d4d4"/>
+          <w:sz w:val="21"/>
+          <w:szCs w:val="21"/>
+          <w:rtl w:val="0"/>
+        </w:rPr>
+        <w:t xml:space="preserve">      </w:t>
+      </w:r>
+      <w:r>
+        <w:rPr>
+          <w:rFonts w:ascii="Courier New" w:cs="Courier New" w:eastAsia="Courier New" w:hAnsi="Courier New"/>
+          <w:color w:val="808080"/>
+          <w:sz w:val="21"/>
+          <w:szCs w:val="21"/>
+          <w:rtl w:val="0"/>
+        </w:rPr>
+        <w:t xml:space="preserve">&lt;</w:t>
+      </w:r>
+      <w:r>
+        <w:rPr>
+          <w:rFonts w:ascii="Courier New" w:cs="Courier New" w:eastAsia="Courier New" w:hAnsi="Courier New"/>
+          <w:color w:val="569cd6"/>
+          <w:sz w:val="21"/>
+          <w:szCs w:val="21"/>
+          <w:rtl w:val="0"/>
+        </w:rPr>
+        <w:t xml:space="preserve">h1</w:t>
+      </w:r>
+      <w:r>
+        <w:rPr>
+          <w:rFonts w:ascii="Courier New" w:cs="Courier New" w:eastAsia="Courier New" w:hAnsi="Courier New"/>
+          <w:color w:val="808080"/>
+          <w:sz w:val="21"/>
+          <w:szCs w:val="21"/>
+          <w:rtl w:val="0"/>
+        </w:rPr>
+        <w:t xml:space="preserve">&gt;</w:t>
+      </w:r>
+      <w:r>
+        <w:rPr>
+          <w:rFonts w:ascii="Courier New" w:cs="Courier New" w:eastAsia="Courier New" w:hAnsi="Courier New"/>
+          <w:color w:val="d4d4d4"/>
+          <w:sz w:val="21"/>
+          <w:szCs w:val="21"/>
+          <w:rtl w:val="0"/>
+        </w:rPr>
+        <w:t xml:space="preserve">Name: </w:t>
+      </w:r>
+      <w:r>
+        <w:rPr>
+          <w:rFonts w:ascii="Courier New" w:cs="Courier New" w:eastAsia="Courier New" w:hAnsi="Courier New"/>
+          <w:color w:val="569cd6"/>
+          <w:sz w:val="21"/>
+          <w:szCs w:val="21"/>
+          <w:rtl w:val="0"/>
+        </w:rPr>
+        <w:t xml:space="preserve">{</w:t>
+      </w:r>
+      <w:r>
+        <w:rPr>
+          <w:rFonts w:ascii="Courier New" w:cs="Courier New" w:eastAsia="Courier New" w:hAnsi="Courier New"/>
+          <w:color w:val="d4d4d4"/>
+          <w:sz w:val="21"/>
+          <w:szCs w:val="21"/>
+          <w:rtl w:val="0"/>
+        </w:rPr>
+        <w:t xml:space="preserve">data.name</w:t>
+      </w:r>
+      <w:r>
+        <w:rPr>
+          <w:rFonts w:ascii="Courier New" w:cs="Courier New" w:eastAsia="Courier New" w:hAnsi="Courier New"/>
+          <w:color w:val="569cd6"/>
+          <w:sz w:val="21"/>
+          <w:szCs w:val="21"/>
+          <w:rtl w:val="0"/>
+        </w:rPr>
+        <w:t xml:space="preserve">}</w:t>
+      </w:r>
+      <w:r>
+        <w:rPr>
+          <w:rFonts w:ascii="Courier New" w:cs="Courier New" w:eastAsia="Courier New" w:hAnsi="Courier New"/>
+          <w:color w:val="808080"/>
+          <w:sz w:val="21"/>
+          <w:szCs w:val="21"/>
+          <w:rtl w:val="0"/>
+        </w:rPr>
+        <w:t xml:space="preserve">&lt;/</w:t>
+      </w:r>
+      <w:r>
+        <w:rPr>
+          <w:rFonts w:ascii="Courier New" w:cs="Courier New" w:eastAsia="Courier New" w:hAnsi="Courier New"/>
+          <w:color w:val="569cd6"/>
+          <w:sz w:val="21"/>
+          <w:szCs w:val="21"/>
+          <w:rtl w:val="0"/>
+        </w:rPr>
+        <w:t xml:space="preserve">h1</w:t>
+      </w:r>
+      <w:r>
+        <w:rPr>
+          <w:rFonts w:ascii="Courier New" w:cs="Courier New" w:eastAsia="Courier New" w:hAnsi="Courier New"/>
+          <w:color w:val="808080"/>
+          <w:sz w:val="21"/>
+          <w:szCs w:val="21"/>
+          <w:rtl w:val="0"/>
+        </w:rPr>
+        <w:t xml:space="preserve">&gt;</w:t>
+      </w:r>
+    </w:p>
+    <w:p>
+      <w:pPr>
+        <w:shd w:fill="1e1e1e" w:val="clear"/>
+        <w:spacing w:line="325.71428571428567" w:lineRule="auto"/>
+        <w:rPr>
+          <w:rFonts w:ascii="Courier New" w:cs="Courier New" w:eastAsia="Courier New" w:hAnsi="Courier New"/>
+          <w:color w:val="808080"/>
+          <w:sz w:val="21"/>
+          <w:szCs w:val="21"/>
+        </w:rPr>
+      </w:pPr>
+      <w:r>
+        <w:rPr>
+          <w:rFonts w:ascii="Courier New" w:cs="Courier New" w:eastAsia="Courier New" w:hAnsi="Courier New"/>
+          <w:color w:val="d4d4d4"/>
+          <w:sz w:val="21"/>
+          <w:szCs w:val="21"/>
+          <w:rtl w:val="0"/>
+        </w:rPr>
+        <w:t xml:space="preserve">      </w:t>
+      </w:r>
+      <w:r>
+        <w:rPr>
+          <w:rFonts w:ascii="Courier New" w:cs="Courier New" w:eastAsia="Courier New" w:hAnsi="Courier New"/>
+          <w:color w:val="808080"/>
+          <w:sz w:val="21"/>
+          <w:szCs w:val="21"/>
+          <w:rtl w:val="0"/>
+        </w:rPr>
+        <w:t xml:space="preserve">&lt;</w:t>
+      </w:r>
+      <w:r>
+        <w:rPr>
+          <w:rFonts w:ascii="Courier New" w:cs="Courier New" w:eastAsia="Courier New" w:hAnsi="Courier New"/>
+          <w:color w:val="569cd6"/>
+          <w:sz w:val="21"/>
+          <w:szCs w:val="21"/>
+          <w:rtl w:val="0"/>
+        </w:rPr>
+        <w:t xml:space="preserve">h1</w:t>
+      </w:r>
+      <w:r>
+        <w:rPr>
+          <w:rFonts w:ascii="Courier New" w:cs="Courier New" w:eastAsia="Courier New" w:hAnsi="Courier New"/>
+          <w:color w:val="808080"/>
+          <w:sz w:val="21"/>
+          <w:szCs w:val="21"/>
+          <w:rtl w:val="0"/>
+        </w:rPr>
+        <w:t xml:space="preserve">&gt;</w:t>
+      </w:r>
+      <w:r>
+        <w:rPr>
+          <w:rFonts w:ascii="Courier New" w:cs="Courier New" w:eastAsia="Courier New" w:hAnsi="Courier New"/>
+          <w:color w:val="d4d4d4"/>
+          <w:sz w:val="21"/>
+          <w:szCs w:val="21"/>
+          <w:rtl w:val="0"/>
+        </w:rPr>
+        <w:t xml:space="preserve">Age: </w:t>
+      </w:r>
+      <w:r>
+        <w:rPr>
+          <w:rFonts w:ascii="Courier New" w:cs="Courier New" w:eastAsia="Courier New" w:hAnsi="Courier New"/>
+          <w:color w:val="569cd6"/>
+          <w:sz w:val="21"/>
+          <w:szCs w:val="21"/>
+          <w:rtl w:val="0"/>
+        </w:rPr>
+        <w:t xml:space="preserve">{</w:t>
+      </w:r>
+      <w:r>
+        <w:rPr>
+          <w:rFonts w:ascii="Courier New" w:cs="Courier New" w:eastAsia="Courier New" w:hAnsi="Courier New"/>
+          <w:color w:val="d4d4d4"/>
+          <w:sz w:val="21"/>
+          <w:szCs w:val="21"/>
+          <w:rtl w:val="0"/>
+        </w:rPr>
+        <w:t xml:space="preserve">data.age</w:t>
+      </w:r>
+      <w:r>
+        <w:rPr>
+          <w:rFonts w:ascii="Courier New" w:cs="Courier New" w:eastAsia="Courier New" w:hAnsi="Courier New"/>
+          <w:color w:val="569cd6"/>
+          <w:sz w:val="21"/>
+          <w:szCs w:val="21"/>
+          <w:rtl w:val="0"/>
+        </w:rPr>
+        <w:t xml:space="preserve">}</w:t>
+      </w:r>
+      <w:r>
+        <w:rPr>
+          <w:rFonts w:ascii="Courier New" w:cs="Courier New" w:eastAsia="Courier New" w:hAnsi="Courier New"/>
+          <w:color w:val="808080"/>
+          <w:sz w:val="21"/>
+          <w:szCs w:val="21"/>
+          <w:rtl w:val="0"/>
+        </w:rPr>
+        <w:t xml:space="preserve">&lt;/</w:t>
+      </w:r>
+      <w:r>
+        <w:rPr>
+          <w:rFonts w:ascii="Courier New" w:cs="Courier New" w:eastAsia="Courier New" w:hAnsi="Courier New"/>
+          <w:color w:val="569cd6"/>
+          <w:sz w:val="21"/>
+          <w:szCs w:val="21"/>
+          <w:rtl w:val="0"/>
+        </w:rPr>
+        <w:t xml:space="preserve">h1</w:t>
+      </w:r>
+      <w:r>
+        <w:rPr>
+          <w:rFonts w:ascii="Courier New" w:cs="Courier New" w:eastAsia="Courier New" w:hAnsi="Courier New"/>
+          <w:color w:val="808080"/>
+          <w:sz w:val="21"/>
+          <w:szCs w:val="21"/>
+          <w:rtl w:val="0"/>
+        </w:rPr>
+        <w:t xml:space="preserve">&gt;</w:t>
+      </w:r>
+    </w:p>
+    <w:p>
+      <w:pPr>
+        <w:shd w:fill="1e1e1e" w:val="clear"/>
+        <w:spacing w:line="325.71428571428567" w:lineRule="auto"/>
+        <w:rPr>
+          <w:rFonts w:ascii="Courier New" w:cs="Courier New" w:eastAsia="Courier New" w:hAnsi="Courier New"/>
+          <w:color w:val="808080"/>
+          <w:sz w:val="21"/>
+          <w:szCs w:val="21"/>
+        </w:rPr>
+      </w:pPr>
+      <w:r>
+        <w:rPr>
+          <w:rFonts w:ascii="Courier New" w:cs="Courier New" w:eastAsia="Courier New" w:hAnsi="Courier New"/>
+          <w:color w:val="d4d4d4"/>
+          <w:sz w:val="21"/>
+          <w:szCs w:val="21"/>
+          <w:rtl w:val="0"/>
+        </w:rPr>
+        <w:t xml:space="preserve">    </w:t>
+      </w:r>
+      <w:r>
+        <w:rPr>
+          <w:rFonts w:ascii="Courier New" w:cs="Courier New" w:eastAsia="Courier New" w:hAnsi="Courier New"/>
+          <w:color w:val="808080"/>
+          <w:sz w:val="21"/>
+          <w:szCs w:val="21"/>
+          <w:rtl w:val="0"/>
+        </w:rPr>
+        <w:t xml:space="preserve">&lt;/</w:t>
+      </w:r>
+      <w:r>
+        <w:rPr>
+          <w:rFonts w:ascii="Courier New" w:cs="Courier New" w:eastAsia="Courier New" w:hAnsi="Courier New"/>
+          <w:color w:val="569cd6"/>
+          <w:sz w:val="21"/>
+          <w:szCs w:val="21"/>
+          <w:rtl w:val="0"/>
+        </w:rPr>
+        <w:t xml:space="preserve">div</w:t>
+      </w:r>
+      <w:r>
+        <w:rPr>
+          <w:rFonts w:ascii="Courier New" w:cs="Courier New" w:eastAsia="Courier New" w:hAnsi="Courier New"/>
+          <w:color w:val="808080"/>
+          <w:sz w:val="21"/>
+          <w:szCs w:val="21"/>
+          <w:rtl w:val="0"/>
+        </w:rPr>
+        <w:t xml:space="preserve">&gt;</w:t>
+      </w:r>
+    </w:p>
+    <w:p>
+      <w:pPr>
+        <w:shd w:fill="1e1e1e" w:val="clear"/>
+        <w:spacing w:line="325.71428571428567" w:lineRule="auto"/>
+        <w:rPr>
+          <w:rFonts w:ascii="Courier New" w:cs="Courier New" w:eastAsia="Courier New" w:hAnsi="Courier New"/>
+          <w:color w:val="d4d4d4"/>
+          <w:sz w:val="21"/>
+          <w:szCs w:val="21"/>
+        </w:rPr>
+      </w:pPr>
+      <w:r>
+        <w:rPr>
+          <w:rFonts w:ascii="Courier New" w:cs="Courier New" w:eastAsia="Courier New" w:hAnsi="Courier New"/>
+          <w:color w:val="d4d4d4"/>
+          <w:sz w:val="21"/>
+          <w:szCs w:val="21"/>
+          <w:rtl w:val="0"/>
+        </w:rPr>
+        <w:t xml:space="preserve">  );</w:t>
+      </w:r>
+    </w:p>
+    <w:p>
+      <w:pPr>
+        <w:shd w:fill="1e1e1e" w:val="clear"/>
+        <w:spacing w:line="325.71428571428567" w:lineRule="auto"/>
+        <w:rPr>
+          <w:rFonts w:ascii="Courier New" w:cs="Courier New" w:eastAsia="Courier New" w:hAnsi="Courier New"/>
+          <w:color w:val="d4d4d4"/>
+          <w:sz w:val="21"/>
+          <w:szCs w:val="21"/>
+        </w:rPr>
+      </w:pPr>
+      <w:r>
+        <w:rPr>
+          <w:rFonts w:ascii="Courier New" w:cs="Courier New" w:eastAsia="Courier New" w:hAnsi="Courier New"/>
+          <w:color w:val="d4d4d4"/>
+          <w:sz w:val="21"/>
+          <w:szCs w:val="21"/>
+          <w:rtl w:val="0"/>
+        </w:rPr>
+        <w:t xml:space="preserve">}</w:t>
+      </w:r>
+    </w:p>
+    <w:p>
+      <w:pPr>
+        <w:shd w:fill="1e1e1e" w:val="clear"/>
+        <w:spacing w:line="325.71428571428567" w:lineRule="auto"/>
+        <w:rPr>
+          <w:rFonts w:ascii="Courier New" w:cs="Courier New" w:eastAsia="Courier New" w:hAnsi="Courier New"/>
+          <w:color w:val="d4d4d4"/>
+          <w:sz w:val="21"/>
+          <w:szCs w:val="21"/>
+        </w:rPr>
+      </w:pPr>
+      <w:r>
+        <w:rPr>
+          <w:rtl w:val="0"/>
+        </w:rPr>
+      </w:r>
+    </w:p>
+    <w:p>
+      <w:pPr>
+        <w:shd w:fill="1e1e1e" w:val="clear"/>
+        <w:spacing w:line="325.71428571428567" w:lineRule="auto"/>
+        <w:rPr>
+          <w:rFonts w:ascii="Courier New" w:cs="Courier New" w:eastAsia="Courier New" w:hAnsi="Courier New"/>
+          <w:color w:val="d4d4d4"/>
+          <w:sz w:val="21"/>
+          <w:szCs w:val="21"/>
+        </w:rPr>
+      </w:pPr>
+      <w:r>
+        <w:rPr>
+          <w:rFonts w:ascii="Courier New" w:cs="Courier New" w:eastAsia="Courier New" w:hAnsi="Courier New"/>
+          <w:color w:val="569cd6"/>
+          <w:sz w:val="21"/>
+          <w:szCs w:val="21"/>
+          <w:rtl w:val="0"/>
+        </w:rPr>
+        <w:t xml:space="preserve">export</w:t>
+      </w:r>
+      <w:r>
+        <w:rPr>
+          <w:rFonts w:ascii="Courier New" w:cs="Courier New" w:eastAsia="Courier New" w:hAnsi="Courier New"/>
+          <w:color w:val="d4d4d4"/>
+          <w:sz w:val="21"/>
+          <w:szCs w:val="21"/>
+          <w:rtl w:val="0"/>
+        </w:rPr>
+        <w:t xml:space="preserve"> </w:t>
+      </w:r>
+      <w:r>
+        <w:rPr>
+          <w:rFonts w:ascii="Courier New" w:cs="Courier New" w:eastAsia="Courier New" w:hAnsi="Courier New"/>
+          <w:color w:val="569cd6"/>
+          <w:sz w:val="21"/>
+          <w:szCs w:val="21"/>
+          <w:rtl w:val="0"/>
+        </w:rPr>
+        <w:t xml:space="preserve">default</w:t>
+      </w:r>
+      <w:r>
+        <w:rPr>
+          <w:rFonts w:ascii="Courier New" w:cs="Courier New" w:eastAsia="Courier New" w:hAnsi="Courier New"/>
+          <w:color w:val="d4d4d4"/>
+          <w:sz w:val="21"/>
+          <w:szCs w:val="21"/>
+          <w:rtl w:val="0"/>
+        </w:rPr>
+        <w:t xml:space="preserve"> ParentComponent;</w:t>
+      </w:r>
+    </w:p>
+    <w:p>
+      <w:pPr>
+        <w:rPr>
+          <w:color w:val="252525"/>
+          <w:sz w:val="24"/>
+          <w:szCs w:val="24"/>
+          <w:shd w:fill="fce5cd" w:val="clear"/>
+        </w:rPr>
+      </w:pPr>
+      <w:r>
+        <w:rPr>
+          <w:color w:val="252525"/>
+          <w:sz w:val="24"/>
+          <w:szCs w:val="24"/>
+          <w:shd w:fill="fce5cd" w:val="clear"/>
+          <w:rtl w:val="0"/>
+        </w:rPr>
+        <w:t xml:space="preserve">In this example, the ParentComponent defines a data prop and passes it to the ChildComponent. The ChildComponent then uses the data prop to render the name and age of the user.</w:t>
+      </w:r>
+    </w:p>
+    <w:p>
+      <w:pPr>
+        <w:rPr>
+          <w:color w:val="252525"/>
+          <w:sz w:val="24"/>
+          <w:szCs w:val="24"/>
+          <w:highlight w:val="white"/>
+        </w:rPr>
+      </w:pPr>
+      <w:r>
+        <w:rPr>
+          <w:rtl w:val="0"/>
+        </w:rPr>
+      </w:r>
+    </w:p>
+    <w:p>
+      <w:pPr>
+        <w:rPr>
+          <w:color w:val="252525"/>
+          <w:sz w:val="24"/>
+          <w:szCs w:val="24"/>
+          <w:highlight w:val="white"/>
+        </w:rPr>
+      </w:pPr>
+      <w:r>
+        <w:rPr>
+          <w:b w:val="1"/>
+          <w:color w:val="252525"/>
+          <w:sz w:val="24"/>
+          <w:szCs w:val="24"/>
+          <w:highlight w:val="white"/>
+          <w:rtl w:val="0"/>
+        </w:rPr>
+        <w:t xml:space="preserve">Using context</w:t>
+      </w:r>
+      <w:r>
+        <w:rPr>
+          <w:rtl w:val="0"/>
+        </w:rPr>
+      </w:r>
+    </w:p>
+    <w:p>
+      <w:pPr>
+        <w:rPr>
+          <w:color w:val="fff2cc"/>
+          <w:sz w:val="24"/>
+          <w:szCs w:val="24"/>
+          <w:highlight w:val="white"/>
+        </w:rPr>
+      </w:pPr>
+      <w:r>
+        <w:rPr>
+          <w:color w:val="fff2cc"/>
+          <w:sz w:val="24"/>
+          <w:szCs w:val="24"/>
+          <w:highlight w:val="white"/>
+          <w:rtl w:val="0"/>
+        </w:rPr>
+        <w:t xml:space="preserve">Context is a way to share data between components without having to pass props down through the hierarchy. To use context, you need to define a context object and then use the useContext hook in the child components that need to access the data.</w:t>
+      </w:r>
+    </w:p>
+    <w:p>
+      <w:pPr>
+        <w:rPr>
+          <w:color w:val="252525"/>
+          <w:sz w:val="24"/>
+          <w:szCs w:val="24"/>
+          <w:highlight w:val="white"/>
+        </w:rPr>
+      </w:pPr>
+      <w:r>
+        <w:rPr>
+          <w:rtl w:val="0"/>
+        </w:rPr>
+      </w:r>
+    </w:p>
+    <w:p>
+      <w:pPr>
+        <w:rPr>
+          <w:color w:val="252525"/>
+          <w:sz w:val="24"/>
+          <w:szCs w:val="24"/>
+          <w:highlight w:val="white"/>
+        </w:rPr>
+      </w:pPr>
+      <w:r>
+        <w:rPr>
+          <w:color w:val="252525"/>
+          <w:sz w:val="24"/>
+          <w:szCs w:val="24"/>
+          <w:highlight w:val="white"/>
+          <w:rtl w:val="0"/>
+        </w:rPr>
+        <w:t xml:space="preserve">Here is an example of how to use context:</w:t>
+      </w:r>
+    </w:p>
+    <w:p>
+      <w:pPr>
+        <w:shd w:fill="1e1e1e" w:val="clear"/>
+        <w:spacing w:line="325.71428571428567" w:lineRule="auto"/>
+        <w:rPr>
+          <w:rFonts w:ascii="Courier New" w:cs="Courier New" w:eastAsia="Courier New" w:hAnsi="Courier New"/>
+          <w:color w:val="d4d4d4"/>
+          <w:sz w:val="21"/>
+          <w:szCs w:val="21"/>
+        </w:rPr>
+      </w:pPr>
+      <w:r>
+        <w:rPr>
+          <w:rFonts w:ascii="Courier New" w:cs="Courier New" w:eastAsia="Courier New" w:hAnsi="Courier New"/>
+          <w:color w:val="569cd6"/>
+          <w:sz w:val="21"/>
+          <w:szCs w:val="21"/>
+          <w:rtl w:val="0"/>
+        </w:rPr>
+        <w:t xml:space="preserve">import</w:t>
+      </w:r>
+      <w:r>
+        <w:rPr>
+          <w:rFonts w:ascii="Courier New" w:cs="Courier New" w:eastAsia="Courier New" w:hAnsi="Courier New"/>
+          <w:color w:val="d4d4d4"/>
+          <w:sz w:val="21"/>
+          <w:szCs w:val="21"/>
+          <w:rtl w:val="0"/>
+        </w:rPr>
+        <w:t xml:space="preserve"> React, { useContext } </w:t>
+      </w:r>
+      <w:r>
+        <w:rPr>
+          <w:rFonts w:ascii="Courier New" w:cs="Courier New" w:eastAsia="Courier New" w:hAnsi="Courier New"/>
+          <w:color w:val="569cd6"/>
+          <w:sz w:val="21"/>
+          <w:szCs w:val="21"/>
+          <w:rtl w:val="0"/>
+        </w:rPr>
+        <w:t xml:space="preserve">from</w:t>
+      </w:r>
+      <w:r>
+        <w:rPr>
+          <w:rFonts w:ascii="Courier New" w:cs="Courier New" w:eastAsia="Courier New" w:hAnsi="Courier New"/>
+          <w:color w:val="d4d4d4"/>
+          <w:sz w:val="21"/>
+          <w:szCs w:val="21"/>
+          <w:rtl w:val="0"/>
+        </w:rPr>
+        <w:t xml:space="preserve"> </w:t>
+      </w:r>
+      <w:r>
+        <w:rPr>
+          <w:rFonts w:ascii="Courier New" w:cs="Courier New" w:eastAsia="Courier New" w:hAnsi="Courier New"/>
+          <w:color w:val="ce9178"/>
+          <w:sz w:val="21"/>
+          <w:szCs w:val="21"/>
+          <w:rtl w:val="0"/>
+        </w:rPr>
+        <w:t xml:space="preserve">"react"</w:t>
+      </w:r>
+      <w:r>
+        <w:rPr>
+          <w:rFonts w:ascii="Courier New" w:cs="Courier New" w:eastAsia="Courier New" w:hAnsi="Courier New"/>
+          <w:color w:val="d4d4d4"/>
+          <w:sz w:val="21"/>
+          <w:szCs w:val="21"/>
+          <w:rtl w:val="0"/>
+        </w:rPr>
+        <w:t xml:space="preserve">;</w:t>
+      </w:r>
+    </w:p>
+    <w:p>
+      <w:pPr>
+        <w:shd w:fill="1e1e1e" w:val="clear"/>
+        <w:spacing w:line="325.71428571428567" w:lineRule="auto"/>
+        <w:rPr>
+          <w:rFonts w:ascii="Courier New" w:cs="Courier New" w:eastAsia="Courier New" w:hAnsi="Courier New"/>
+          <w:color w:val="d4d4d4"/>
+          <w:sz w:val="21"/>
+          <w:szCs w:val="21"/>
+        </w:rPr>
+      </w:pPr>
+      <w:r>
+        <w:rPr>
+          <w:rtl w:val="0"/>
+        </w:rPr>
+      </w:r>
+    </w:p>
+    <w:p>
+      <w:pPr>
+        <w:shd w:fill="1e1e1e" w:val="clear"/>
+        <w:spacing w:line="325.71428571428567" w:lineRule="auto"/>
+        <w:rPr>
+          <w:rFonts w:ascii="Courier New" w:cs="Courier New" w:eastAsia="Courier New" w:hAnsi="Courier New"/>
+          <w:color w:val="d4d4d4"/>
+          <w:sz w:val="21"/>
+          <w:szCs w:val="21"/>
+        </w:rPr>
+      </w:pPr>
+      <w:r>
+        <w:rPr>
+          <w:rFonts w:ascii="Courier New" w:cs="Courier New" w:eastAsia="Courier New" w:hAnsi="Courier New"/>
+          <w:color w:val="569cd6"/>
+          <w:sz w:val="21"/>
+          <w:szCs w:val="21"/>
+          <w:rtl w:val="0"/>
+        </w:rPr>
+        <w:t xml:space="preserve">const</w:t>
+      </w:r>
+      <w:r>
+        <w:rPr>
+          <w:rFonts w:ascii="Courier New" w:cs="Courier New" w:eastAsia="Courier New" w:hAnsi="Courier New"/>
+          <w:color w:val="d4d4d4"/>
+          <w:sz w:val="21"/>
+          <w:szCs w:val="21"/>
+          <w:rtl w:val="0"/>
+        </w:rPr>
+        <w:t xml:space="preserve"> AppContext = React.createContext();</w:t>
+      </w:r>
+    </w:p>
+    <w:p>
+      <w:pPr>
+        <w:shd w:fill="1e1e1e" w:val="clear"/>
+        <w:spacing w:line="325.71428571428567" w:lineRule="auto"/>
+        <w:rPr>
+          <w:rFonts w:ascii="Courier New" w:cs="Courier New" w:eastAsia="Courier New" w:hAnsi="Courier New"/>
+          <w:color w:val="d4d4d4"/>
+          <w:sz w:val="21"/>
+          <w:szCs w:val="21"/>
+        </w:rPr>
+      </w:pPr>
+      <w:r>
+        <w:rPr>
+          <w:rtl w:val="0"/>
+        </w:rPr>
+      </w:r>
+    </w:p>
+    <w:p>
+      <w:pPr>
+        <w:shd w:fill="1e1e1e" w:val="clear"/>
+        <w:spacing w:line="325.71428571428567" w:lineRule="auto"/>
+        <w:rPr>
+          <w:rFonts w:ascii="Courier New" w:cs="Courier New" w:eastAsia="Courier New" w:hAnsi="Courier New"/>
+          <w:color w:val="d4d4d4"/>
+          <w:sz w:val="21"/>
+          <w:szCs w:val="21"/>
+        </w:rPr>
+      </w:pPr>
+      <w:r>
+        <w:rPr>
+          <w:rFonts w:ascii="Courier New" w:cs="Courier New" w:eastAsia="Courier New" w:hAnsi="Courier New"/>
+          <w:color w:val="569cd6"/>
+          <w:sz w:val="21"/>
+          <w:szCs w:val="21"/>
+          <w:rtl w:val="0"/>
+        </w:rPr>
+        <w:t xml:space="preserve">function</w:t>
+      </w:r>
+      <w:r>
+        <w:rPr>
+          <w:rFonts w:ascii="Courier New" w:cs="Courier New" w:eastAsia="Courier New" w:hAnsi="Courier New"/>
+          <w:color w:val="d4d4d4"/>
+          <w:sz w:val="21"/>
+          <w:szCs w:val="21"/>
+          <w:rtl w:val="0"/>
+        </w:rPr>
+        <w:t xml:space="preserve"> AppProvider({ children }) {</w:t>
+      </w:r>
+    </w:p>
+    <w:p>
+      <w:pPr>
+        <w:shd w:fill="1e1e1e" w:val="clear"/>
+        <w:spacing w:line="325.71428571428567" w:lineRule="auto"/>
+        <w:rPr>
+          <w:rFonts w:ascii="Courier New" w:cs="Courier New" w:eastAsia="Courier New" w:hAnsi="Courier New"/>
+          <w:color w:val="d4d4d4"/>
+          <w:sz w:val="21"/>
+          <w:szCs w:val="21"/>
+        </w:rPr>
+      </w:pPr>
+      <w:r>
+        <w:rPr>
+          <w:rFonts w:ascii="Courier New" w:cs="Courier New" w:eastAsia="Courier New" w:hAnsi="Courier New"/>
+          <w:color w:val="d4d4d4"/>
+          <w:sz w:val="21"/>
+          <w:szCs w:val="21"/>
+          <w:rtl w:val="0"/>
+        </w:rPr>
+        <w:t xml:space="preserve">  </w:t>
+      </w:r>
+      <w:r>
+        <w:rPr>
+          <w:rFonts w:ascii="Courier New" w:cs="Courier New" w:eastAsia="Courier New" w:hAnsi="Courier New"/>
+          <w:color w:val="569cd6"/>
+          <w:sz w:val="21"/>
+          <w:szCs w:val="21"/>
+          <w:rtl w:val="0"/>
+        </w:rPr>
+        <w:t xml:space="preserve">const</w:t>
+      </w:r>
+      <w:r>
+        <w:rPr>
+          <w:rFonts w:ascii="Courier New" w:cs="Courier New" w:eastAsia="Courier New" w:hAnsi="Courier New"/>
+          <w:color w:val="d4d4d4"/>
+          <w:sz w:val="21"/>
+          <w:szCs w:val="21"/>
+          <w:rtl w:val="0"/>
+        </w:rPr>
+        <w:t xml:space="preserve"> [data, setData] = useState({</w:t>
+      </w:r>
+    </w:p>
+    <w:p>
+      <w:pPr>
+        <w:shd w:fill="1e1e1e" w:val="clear"/>
+        <w:spacing w:line="325.71428571428567" w:lineRule="auto"/>
+        <w:rPr>
+          <w:rFonts w:ascii="Courier New" w:cs="Courier New" w:eastAsia="Courier New" w:hAnsi="Courier New"/>
+          <w:color w:val="d4d4d4"/>
+          <w:sz w:val="21"/>
+          <w:szCs w:val="21"/>
+        </w:rPr>
+      </w:pPr>
+      <w:r>
+        <w:rPr>
+          <w:rFonts w:ascii="Courier New" w:cs="Courier New" w:eastAsia="Courier New" w:hAnsi="Courier New"/>
+          <w:color w:val="d4d4d4"/>
+          <w:sz w:val="21"/>
+          <w:szCs w:val="21"/>
+          <w:rtl w:val="0"/>
+        </w:rPr>
+        <w:t xml:space="preserve">    name: </w:t>
+      </w:r>
+      <w:r>
+        <w:rPr>
+          <w:rFonts w:ascii="Courier New" w:cs="Courier New" w:eastAsia="Courier New" w:hAnsi="Courier New"/>
+          <w:color w:val="ce9178"/>
+          <w:sz w:val="21"/>
+          <w:szCs w:val="21"/>
+          <w:rtl w:val="0"/>
+        </w:rPr>
+        <w:t xml:space="preserve">"John Doe"</w:t>
+      </w:r>
+      <w:r>
+        <w:rPr>
+          <w:rFonts w:ascii="Courier New" w:cs="Courier New" w:eastAsia="Courier New" w:hAnsi="Courier New"/>
+          <w:color w:val="d4d4d4"/>
+          <w:sz w:val="21"/>
+          <w:szCs w:val="21"/>
+          <w:rtl w:val="0"/>
+        </w:rPr>
+        <w:t xml:space="preserve">,</w:t>
+      </w:r>
+    </w:p>
+    <w:p>
+      <w:pPr>
+        <w:shd w:fill="1e1e1e" w:val="clear"/>
+        <w:spacing w:line="325.71428571428567" w:lineRule="auto"/>
+        <w:rPr>
+          <w:rFonts w:ascii="Courier New" w:cs="Courier New" w:eastAsia="Courier New" w:hAnsi="Courier New"/>
+          <w:color w:val="d4d4d4"/>
+          <w:sz w:val="21"/>
+          <w:szCs w:val="21"/>
+        </w:rPr>
+      </w:pPr>
+      <w:r>
+        <w:rPr>
+          <w:rFonts w:ascii="Courier New" w:cs="Courier New" w:eastAsia="Courier New" w:hAnsi="Courier New"/>
+          <w:color w:val="d4d4d4"/>
+          <w:sz w:val="21"/>
+          <w:szCs w:val="21"/>
+          <w:rtl w:val="0"/>
+        </w:rPr>
+        <w:t xml:space="preserve">    age: </w:t>
+      </w:r>
+      <w:r>
+        <w:rPr>
+          <w:rFonts w:ascii="Courier New" w:cs="Courier New" w:eastAsia="Courier New" w:hAnsi="Courier New"/>
+          <w:color w:val="b5cea8"/>
+          <w:sz w:val="21"/>
+          <w:szCs w:val="21"/>
+          <w:rtl w:val="0"/>
+        </w:rPr>
+        <w:t xml:space="preserve">30</w:t>
+      </w:r>
+      <w:r>
+        <w:rPr>
+          <w:rFonts w:ascii="Courier New" w:cs="Courier New" w:eastAsia="Courier New" w:hAnsi="Courier New"/>
+          <w:color w:val="d4d4d4"/>
+          <w:sz w:val="21"/>
+          <w:szCs w:val="21"/>
+          <w:rtl w:val="0"/>
+        </w:rPr>
+        <w:t xml:space="preserve">,</w:t>
+      </w:r>
+    </w:p>
+    <w:p>
+      <w:pPr>
+        <w:shd w:fill="1e1e1e" w:val="clear"/>
+        <w:spacing w:line="325.71428571428567" w:lineRule="auto"/>
+        <w:rPr>
+          <w:rFonts w:ascii="Courier New" w:cs="Courier New" w:eastAsia="Courier New" w:hAnsi="Courier New"/>
+          <w:color w:val="d4d4d4"/>
+          <w:sz w:val="21"/>
+          <w:szCs w:val="21"/>
+        </w:rPr>
+      </w:pPr>
+      <w:r>
+        <w:rPr>
+          <w:rFonts w:ascii="Courier New" w:cs="Courier New" w:eastAsia="Courier New" w:hAnsi="Courier New"/>
+          <w:color w:val="d4d4d4"/>
+          <w:sz w:val="21"/>
+          <w:szCs w:val="21"/>
+          <w:rtl w:val="0"/>
+        </w:rPr>
+        <w:t xml:space="preserve">  });</w:t>
+      </w:r>
+    </w:p>
+    <w:p>
+      <w:pPr>
+        <w:shd w:fill="1e1e1e" w:val="clear"/>
+        <w:spacing w:line="325.71428571428567" w:lineRule="auto"/>
+        <w:rPr>
+          <w:rFonts w:ascii="Courier New" w:cs="Courier New" w:eastAsia="Courier New" w:hAnsi="Courier New"/>
+          <w:color w:val="d4d4d4"/>
+          <w:sz w:val="21"/>
+          <w:szCs w:val="21"/>
+        </w:rPr>
+      </w:pPr>
+      <w:r>
+        <w:rPr>
+          <w:rtl w:val="0"/>
+        </w:rPr>
+      </w:r>
+    </w:p>
+    <w:p>
+      <w:pPr>
+        <w:shd w:fill="1e1e1e" w:val="clear"/>
+        <w:spacing w:line="325.71428571428567" w:lineRule="auto"/>
+        <w:rPr>
+          <w:rFonts w:ascii="Courier New" w:cs="Courier New" w:eastAsia="Courier New" w:hAnsi="Courier New"/>
+          <w:color w:val="d4d4d4"/>
+          <w:sz w:val="21"/>
+          <w:szCs w:val="21"/>
+        </w:rPr>
+      </w:pPr>
+      <w:r>
+        <w:rPr>
+          <w:rFonts w:ascii="Courier New" w:cs="Courier New" w:eastAsia="Courier New" w:hAnsi="Courier New"/>
+          <w:color w:val="d4d4d4"/>
+          <w:sz w:val="21"/>
+          <w:szCs w:val="21"/>
+          <w:rtl w:val="0"/>
+        </w:rPr>
+        <w:t xml:space="preserve">  </w:t>
+      </w:r>
+      <w:r>
+        <w:rPr>
+          <w:rFonts w:ascii="Courier New" w:cs="Courier New" w:eastAsia="Courier New" w:hAnsi="Courier New"/>
+          <w:color w:val="569cd6"/>
+          <w:sz w:val="21"/>
+          <w:szCs w:val="21"/>
+          <w:rtl w:val="0"/>
+        </w:rPr>
+        <w:t xml:space="preserve">return</w:t>
+      </w:r>
+      <w:r>
+        <w:rPr>
+          <w:rFonts w:ascii="Courier New" w:cs="Courier New" w:eastAsia="Courier New" w:hAnsi="Courier New"/>
+          <w:color w:val="d4d4d4"/>
+          <w:sz w:val="21"/>
+          <w:szCs w:val="21"/>
+          <w:rtl w:val="0"/>
+        </w:rPr>
+        <w:t xml:space="preserve"> (</w:t>
+      </w:r>
+    </w:p>
+    <w:p>
+      <w:pPr>
+        <w:shd w:fill="1e1e1e" w:val="clear"/>
+        <w:spacing w:line="325.71428571428567" w:lineRule="auto"/>
+        <w:rPr>
+          <w:rFonts w:ascii="Courier New" w:cs="Courier New" w:eastAsia="Courier New" w:hAnsi="Courier New"/>
+          <w:color w:val="808080"/>
+          <w:sz w:val="21"/>
+          <w:szCs w:val="21"/>
+        </w:rPr>
+      </w:pPr>
+      <w:r>
+        <w:rPr>
+          <w:rFonts w:ascii="Courier New" w:cs="Courier New" w:eastAsia="Courier New" w:hAnsi="Courier New"/>
+          <w:color w:val="d4d4d4"/>
+          <w:sz w:val="21"/>
+          <w:szCs w:val="21"/>
+          <w:rtl w:val="0"/>
+        </w:rPr>
+        <w:t xml:space="preserve">    </w:t>
+      </w:r>
+      <w:r>
+        <w:rPr>
+          <w:rFonts w:ascii="Courier New" w:cs="Courier New" w:eastAsia="Courier New" w:hAnsi="Courier New"/>
+          <w:color w:val="808080"/>
+          <w:sz w:val="21"/>
+          <w:szCs w:val="21"/>
+          <w:rtl w:val="0"/>
+        </w:rPr>
+        <w:t xml:space="preserve">&lt;</w:t>
+      </w:r>
+      <w:r>
+        <w:rPr>
+          <w:rFonts w:ascii="Courier New" w:cs="Courier New" w:eastAsia="Courier New" w:hAnsi="Courier New"/>
+          <w:color w:val="569cd6"/>
+          <w:sz w:val="21"/>
+          <w:szCs w:val="21"/>
+          <w:rtl w:val="0"/>
+        </w:rPr>
+        <w:t xml:space="preserve">AppContext.Provider</w:t>
+      </w:r>
+      <w:r>
+        <w:rPr>
+          <w:rFonts w:ascii="Courier New" w:cs="Courier New" w:eastAsia="Courier New" w:hAnsi="Courier New"/>
+          <w:color w:val="d4d4d4"/>
+          <w:sz w:val="21"/>
+          <w:szCs w:val="21"/>
+          <w:rtl w:val="0"/>
+        </w:rPr>
+        <w:t xml:space="preserve"> </w:t>
+      </w:r>
+      <w:r>
+        <w:rPr>
+          <w:rFonts w:ascii="Courier New" w:cs="Courier New" w:eastAsia="Courier New" w:hAnsi="Courier New"/>
+          <w:color w:val="9cdcfe"/>
+          <w:sz w:val="21"/>
+          <w:szCs w:val="21"/>
+          <w:rtl w:val="0"/>
+        </w:rPr>
+        <w:t xml:space="preserve">value</w:t>
+      </w:r>
+      <w:r>
+        <w:rPr>
+          <w:rFonts w:ascii="Courier New" w:cs="Courier New" w:eastAsia="Courier New" w:hAnsi="Courier New"/>
+          <w:color w:val="d4d4d4"/>
+          <w:sz w:val="21"/>
+          <w:szCs w:val="21"/>
+          <w:rtl w:val="0"/>
+        </w:rPr>
+        <w:t xml:space="preserve">=</w:t>
+      </w:r>
+      <w:r>
+        <w:rPr>
+          <w:rFonts w:ascii="Courier New" w:cs="Courier New" w:eastAsia="Courier New" w:hAnsi="Courier New"/>
+          <w:color w:val="569cd6"/>
+          <w:sz w:val="21"/>
+          <w:szCs w:val="21"/>
+          <w:rtl w:val="0"/>
+        </w:rPr>
+        <w:t xml:space="preserve">{</w:t>
+      </w:r>
+      <w:r>
+        <w:rPr>
+          <w:rFonts w:ascii="Courier New" w:cs="Courier New" w:eastAsia="Courier New" w:hAnsi="Courier New"/>
+          <w:color w:val="d4d4d4"/>
+          <w:sz w:val="21"/>
+          <w:szCs w:val="21"/>
+          <w:rtl w:val="0"/>
+        </w:rPr>
+        <w:t xml:space="preserve">data</w:t>
+      </w:r>
+      <w:r>
+        <w:rPr>
+          <w:rFonts w:ascii="Courier New" w:cs="Courier New" w:eastAsia="Courier New" w:hAnsi="Courier New"/>
+          <w:color w:val="569cd6"/>
+          <w:sz w:val="21"/>
+          <w:szCs w:val="21"/>
+          <w:rtl w:val="0"/>
+        </w:rPr>
+        <w:t xml:space="preserve">}</w:t>
+      </w:r>
+      <w:r>
+        <w:rPr>
+          <w:rFonts w:ascii="Courier New" w:cs="Courier New" w:eastAsia="Courier New" w:hAnsi="Courier New"/>
+          <w:color w:val="808080"/>
+          <w:sz w:val="21"/>
+          <w:szCs w:val="21"/>
+          <w:rtl w:val="0"/>
+        </w:rPr>
+        <w:t xml:space="preserve">&gt;</w:t>
+      </w:r>
+    </w:p>
+    <w:p>
+      <w:pPr>
+        <w:shd w:fill="1e1e1e" w:val="clear"/>
+        <w:spacing w:line="325.71428571428567" w:lineRule="auto"/>
+        <w:rPr>
+          <w:rFonts w:ascii="Courier New" w:cs="Courier New" w:eastAsia="Courier New" w:hAnsi="Courier New"/>
+          <w:color w:val="569cd6"/>
+          <w:sz w:val="21"/>
+          <w:szCs w:val="21"/>
+        </w:rPr>
+      </w:pPr>
+      <w:r>
+        <w:rPr>
+          <w:rFonts w:ascii="Courier New" w:cs="Courier New" w:eastAsia="Courier New" w:hAnsi="Courier New"/>
+          <w:color w:val="d4d4d4"/>
+          <w:sz w:val="21"/>
+          <w:szCs w:val="21"/>
+          <w:rtl w:val="0"/>
+        </w:rPr>
+        <w:t xml:space="preserve">      </w:t>
+      </w:r>
+      <w:r>
+        <w:rPr>
+          <w:rFonts w:ascii="Courier New" w:cs="Courier New" w:eastAsia="Courier New" w:hAnsi="Courier New"/>
+          <w:color w:val="569cd6"/>
+          <w:sz w:val="21"/>
+          <w:szCs w:val="21"/>
+          <w:rtl w:val="0"/>
+        </w:rPr>
+        <w:t xml:space="preserve">{</w:t>
+      </w:r>
+      <w:r>
+        <w:rPr>
+          <w:rFonts w:ascii="Courier New" w:cs="Courier New" w:eastAsia="Courier New" w:hAnsi="Courier New"/>
+          <w:color w:val="d4d4d4"/>
+          <w:sz w:val="21"/>
+          <w:szCs w:val="21"/>
+          <w:rtl w:val="0"/>
+        </w:rPr>
+        <w:t xml:space="preserve">children</w:t>
+      </w:r>
+      <w:r>
+        <w:rPr>
+          <w:rFonts w:ascii="Courier New" w:cs="Courier New" w:eastAsia="Courier New" w:hAnsi="Courier New"/>
+          <w:color w:val="569cd6"/>
+          <w:sz w:val="21"/>
+          <w:szCs w:val="21"/>
+          <w:rtl w:val="0"/>
+        </w:rPr>
+        <w:t xml:space="preserve">}</w:t>
+      </w:r>
+    </w:p>
+    <w:p>
+      <w:pPr>
+        <w:shd w:fill="1e1e1e" w:val="clear"/>
+        <w:spacing w:line="325.71428571428567" w:lineRule="auto"/>
+        <w:rPr>
+          <w:rFonts w:ascii="Courier New" w:cs="Courier New" w:eastAsia="Courier New" w:hAnsi="Courier New"/>
+          <w:color w:val="808080"/>
+          <w:sz w:val="21"/>
+          <w:szCs w:val="21"/>
+        </w:rPr>
+      </w:pPr>
+      <w:r>
+        <w:rPr>
+          <w:rFonts w:ascii="Courier New" w:cs="Courier New" w:eastAsia="Courier New" w:hAnsi="Courier New"/>
+          <w:color w:val="d4d4d4"/>
+          <w:sz w:val="21"/>
+          <w:szCs w:val="21"/>
+          <w:rtl w:val="0"/>
+        </w:rPr>
+        <w:t xml:space="preserve">    </w:t>
+      </w:r>
+      <w:r>
+        <w:rPr>
+          <w:rFonts w:ascii="Courier New" w:cs="Courier New" w:eastAsia="Courier New" w:hAnsi="Courier New"/>
+          <w:color w:val="808080"/>
+          <w:sz w:val="21"/>
+          <w:szCs w:val="21"/>
+          <w:rtl w:val="0"/>
+        </w:rPr>
+        <w:t xml:space="preserve">&lt;/</w:t>
+      </w:r>
+      <w:r>
+        <w:rPr>
+          <w:rFonts w:ascii="Courier New" w:cs="Courier New" w:eastAsia="Courier New" w:hAnsi="Courier New"/>
+          <w:color w:val="569cd6"/>
+          <w:sz w:val="21"/>
+          <w:szCs w:val="21"/>
+          <w:rtl w:val="0"/>
+        </w:rPr>
+        <w:t xml:space="preserve">AppContext.Provider</w:t>
+      </w:r>
+      <w:r>
+        <w:rPr>
+          <w:rFonts w:ascii="Courier New" w:cs="Courier New" w:eastAsia="Courier New" w:hAnsi="Courier New"/>
+          <w:color w:val="808080"/>
+          <w:sz w:val="21"/>
+          <w:szCs w:val="21"/>
+          <w:rtl w:val="0"/>
+        </w:rPr>
+        <w:t xml:space="preserve">&gt;</w:t>
+      </w:r>
+    </w:p>
+    <w:p>
+      <w:pPr>
+        <w:shd w:fill="1e1e1e" w:val="clear"/>
+        <w:spacing w:line="325.71428571428567" w:lineRule="auto"/>
+        <w:rPr>
+          <w:rFonts w:ascii="Courier New" w:cs="Courier New" w:eastAsia="Courier New" w:hAnsi="Courier New"/>
+          <w:color w:val="d4d4d4"/>
+          <w:sz w:val="21"/>
+          <w:szCs w:val="21"/>
+        </w:rPr>
+      </w:pPr>
+      <w:r>
+        <w:rPr>
+          <w:rFonts w:ascii="Courier New" w:cs="Courier New" w:eastAsia="Courier New" w:hAnsi="Courier New"/>
+          <w:color w:val="d4d4d4"/>
+          <w:sz w:val="21"/>
+          <w:szCs w:val="21"/>
+          <w:rtl w:val="0"/>
+        </w:rPr>
+        <w:t xml:space="preserve">  );</w:t>
+      </w:r>
+    </w:p>
+    <w:p>
+      <w:pPr>
+        <w:shd w:fill="1e1e1e" w:val="clear"/>
+        <w:spacing w:line="325.71428571428567" w:lineRule="auto"/>
+        <w:rPr>
+          <w:rFonts w:ascii="Courier New" w:cs="Courier New" w:eastAsia="Courier New" w:hAnsi="Courier New"/>
+          <w:color w:val="d4d4d4"/>
+          <w:sz w:val="21"/>
+          <w:szCs w:val="21"/>
+        </w:rPr>
+      </w:pPr>
+      <w:r>
+        <w:rPr>
+          <w:rFonts w:ascii="Courier New" w:cs="Courier New" w:eastAsia="Courier New" w:hAnsi="Courier New"/>
+          <w:color w:val="d4d4d4"/>
+          <w:sz w:val="21"/>
+          <w:szCs w:val="21"/>
+          <w:rtl w:val="0"/>
+        </w:rPr>
+        <w:t xml:space="preserve">}</w:t>
+      </w:r>
+    </w:p>
+    <w:p>
+      <w:pPr>
+        <w:shd w:fill="1e1e1e" w:val="clear"/>
+        <w:spacing w:line="325.71428571428567" w:lineRule="auto"/>
+        <w:rPr>
+          <w:rFonts w:ascii="Courier New" w:cs="Courier New" w:eastAsia="Courier New" w:hAnsi="Courier New"/>
+          <w:color w:val="d4d4d4"/>
+          <w:sz w:val="21"/>
+          <w:szCs w:val="21"/>
+        </w:rPr>
+      </w:pPr>
+      <w:r>
+        <w:rPr>
+          <w:rtl w:val="0"/>
+        </w:rPr>
+      </w:r>
+    </w:p>
+    <w:p>
+      <w:pPr>
+        <w:shd w:fill="1e1e1e" w:val="clear"/>
+        <w:spacing w:line="325.71428571428567" w:lineRule="auto"/>
+        <w:rPr>
+          <w:rFonts w:ascii="Courier New" w:cs="Courier New" w:eastAsia="Courier New" w:hAnsi="Courier New"/>
+          <w:color w:val="d4d4d4"/>
+          <w:sz w:val="21"/>
+          <w:szCs w:val="21"/>
+        </w:rPr>
+      </w:pPr>
+      <w:r>
+        <w:rPr>
+          <w:rFonts w:ascii="Courier New" w:cs="Courier New" w:eastAsia="Courier New" w:hAnsi="Courier New"/>
+          <w:color w:val="569cd6"/>
+          <w:sz w:val="21"/>
+          <w:szCs w:val="21"/>
+          <w:rtl w:val="0"/>
+        </w:rPr>
+        <w:t xml:space="preserve">function</w:t>
+      </w:r>
+      <w:r>
+        <w:rPr>
+          <w:rFonts w:ascii="Courier New" w:cs="Courier New" w:eastAsia="Courier New" w:hAnsi="Courier New"/>
+          <w:color w:val="d4d4d4"/>
+          <w:sz w:val="21"/>
+          <w:szCs w:val="21"/>
+          <w:rtl w:val="0"/>
+        </w:rPr>
+        <w:t xml:space="preserve"> ChildComponent() {</w:t>
+      </w:r>
+    </w:p>
+    <w:p>
+      <w:pPr>
+        <w:shd w:fill="1e1e1e" w:val="clear"/>
+        <w:spacing w:line="325.71428571428567" w:lineRule="auto"/>
+        <w:rPr>
+          <w:rFonts w:ascii="Courier New" w:cs="Courier New" w:eastAsia="Courier New" w:hAnsi="Courier New"/>
+          <w:color w:val="d4d4d4"/>
+          <w:sz w:val="21"/>
+          <w:szCs w:val="21"/>
+        </w:rPr>
+      </w:pPr>
+      <w:r>
+        <w:rPr>
+          <w:rFonts w:ascii="Courier New" w:cs="Courier New" w:eastAsia="Courier New" w:hAnsi="Courier New"/>
+          <w:color w:val="d4d4d4"/>
+          <w:sz w:val="21"/>
+          <w:szCs w:val="21"/>
+          <w:rtl w:val="0"/>
+        </w:rPr>
+        <w:t xml:space="preserve">  </w:t>
+      </w:r>
+      <w:r>
+        <w:rPr>
+          <w:rFonts w:ascii="Courier New" w:cs="Courier New" w:eastAsia="Courier New" w:hAnsi="Courier New"/>
+          <w:color w:val="569cd6"/>
+          <w:sz w:val="21"/>
+          <w:szCs w:val="21"/>
+          <w:rtl w:val="0"/>
+        </w:rPr>
+        <w:t xml:space="preserve">const</w:t>
+      </w:r>
+      <w:r>
+        <w:rPr>
+          <w:rFonts w:ascii="Courier New" w:cs="Courier New" w:eastAsia="Courier New" w:hAnsi="Courier New"/>
+          <w:color w:val="d4d4d4"/>
+          <w:sz w:val="21"/>
+          <w:szCs w:val="21"/>
+          <w:rtl w:val="0"/>
+        </w:rPr>
+        <w:t xml:space="preserve"> data = useContext(AppContext);</w:t>
+      </w:r>
+    </w:p>
+    <w:p>
+      <w:pPr>
+        <w:shd w:fill="1e1e1e" w:val="clear"/>
+        <w:spacing w:line="325.71428571428567" w:lineRule="auto"/>
+        <w:rPr>
+          <w:rFonts w:ascii="Courier New" w:cs="Courier New" w:eastAsia="Courier New" w:hAnsi="Courier New"/>
+          <w:color w:val="d4d4d4"/>
+          <w:sz w:val="21"/>
+          <w:szCs w:val="21"/>
+        </w:rPr>
+      </w:pPr>
+      <w:r>
+        <w:rPr>
+          <w:rtl w:val="0"/>
+        </w:rPr>
+      </w:r>
+    </w:p>
+    <w:p>
+      <w:pPr>
+        <w:shd w:fill="1e1e1e" w:val="clear"/>
+        <w:spacing w:line="325.71428571428567" w:lineRule="auto"/>
+        <w:rPr>
+          <w:rFonts w:ascii="Courier New" w:cs="Courier New" w:eastAsia="Courier New" w:hAnsi="Courier New"/>
+          <w:color w:val="d4d4d4"/>
+          <w:sz w:val="21"/>
+          <w:szCs w:val="21"/>
+        </w:rPr>
+      </w:pPr>
+      <w:r>
+        <w:rPr>
+          <w:rFonts w:ascii="Courier New" w:cs="Courier New" w:eastAsia="Courier New" w:hAnsi="Courier New"/>
+          <w:color w:val="d4d4d4"/>
+          <w:sz w:val="21"/>
+          <w:szCs w:val="21"/>
+          <w:rtl w:val="0"/>
+        </w:rPr>
+        <w:t xml:space="preserve">  </w:t>
+      </w:r>
+      <w:r>
+        <w:rPr>
+          <w:rFonts w:ascii="Courier New" w:cs="Courier New" w:eastAsia="Courier New" w:hAnsi="Courier New"/>
+          <w:color w:val="569cd6"/>
+          <w:sz w:val="21"/>
+          <w:szCs w:val="21"/>
+          <w:rtl w:val="0"/>
+        </w:rPr>
+        <w:t xml:space="preserve">return</w:t>
+      </w:r>
+      <w:r>
+        <w:rPr>
+          <w:rFonts w:ascii="Courier New" w:cs="Courier New" w:eastAsia="Courier New" w:hAnsi="Courier New"/>
+          <w:color w:val="d4d4d4"/>
+          <w:sz w:val="21"/>
+          <w:szCs w:val="21"/>
+          <w:rtl w:val="0"/>
+        </w:rPr>
+        <w:t xml:space="preserve"> (</w:t>
+      </w:r>
+    </w:p>
+    <w:p>
+      <w:pPr>
+        <w:shd w:fill="1e1e1e" w:val="clear"/>
+        <w:spacing w:line="325.71428571428567" w:lineRule="auto"/>
+        <w:rPr>
+          <w:rFonts w:ascii="Courier New" w:cs="Courier New" w:eastAsia="Courier New" w:hAnsi="Courier New"/>
+          <w:color w:val="808080"/>
+          <w:sz w:val="21"/>
+          <w:szCs w:val="21"/>
+        </w:rPr>
+      </w:pPr>
+      <w:r>
+        <w:rPr>
+          <w:rFonts w:ascii="Courier New" w:cs="Courier New" w:eastAsia="Courier New" w:hAnsi="Courier New"/>
+          <w:color w:val="d4d4d4"/>
+          <w:sz w:val="21"/>
+          <w:szCs w:val="21"/>
+          <w:rtl w:val="0"/>
+        </w:rPr>
+        <w:t xml:space="preserve">    </w:t>
+      </w:r>
+      <w:r>
+        <w:rPr>
+          <w:rFonts w:ascii="Courier New" w:cs="Courier New" w:eastAsia="Courier New" w:hAnsi="Courier New"/>
+          <w:color w:val="808080"/>
+          <w:sz w:val="21"/>
+          <w:szCs w:val="21"/>
+          <w:rtl w:val="0"/>
+        </w:rPr>
+        <w:t xml:space="preserve">&lt;</w:t>
+      </w:r>
+      <w:r>
+        <w:rPr>
+          <w:rFonts w:ascii="Courier New" w:cs="Courier New" w:eastAsia="Courier New" w:hAnsi="Courier New"/>
+          <w:color w:val="569cd6"/>
+          <w:sz w:val="21"/>
+          <w:szCs w:val="21"/>
+          <w:rtl w:val="0"/>
+        </w:rPr>
+        <w:t xml:space="preserve">div</w:t>
+      </w:r>
+      <w:r>
+        <w:rPr>
+          <w:rFonts w:ascii="Courier New" w:cs="Courier New" w:eastAsia="Courier New" w:hAnsi="Courier New"/>
+          <w:color w:val="808080"/>
+          <w:sz w:val="21"/>
+          <w:szCs w:val="21"/>
+          <w:rtl w:val="0"/>
+        </w:rPr>
+        <w:t xml:space="preserve">&gt;</w:t>
+      </w:r>
+    </w:p>
+    <w:p>
+      <w:pPr>
+        <w:shd w:fill="1e1e1e" w:val="clear"/>
+        <w:spacing w:line="325.71428571428567" w:lineRule="auto"/>
+        <w:rPr>
+          <w:rFonts w:ascii="Courier New" w:cs="Courier New" w:eastAsia="Courier New" w:hAnsi="Courier New"/>
+          <w:color w:val="808080"/>
+          <w:sz w:val="21"/>
+          <w:szCs w:val="21"/>
+        </w:rPr>
+      </w:pPr>
+      <w:r>
+        <w:rPr>
+          <w:rFonts w:ascii="Courier New" w:cs="Courier New" w:eastAsia="Courier New" w:hAnsi="Courier New"/>
+          <w:color w:val="d4d4d4"/>
+          <w:sz w:val="21"/>
+          <w:szCs w:val="21"/>
+          <w:rtl w:val="0"/>
+        </w:rPr>
+        <w:t xml:space="preserve">      </w:t>
+      </w:r>
+      <w:r>
+        <w:rPr>
+          <w:rFonts w:ascii="Courier New" w:cs="Courier New" w:eastAsia="Courier New" w:hAnsi="Courier New"/>
+          <w:color w:val="808080"/>
+          <w:sz w:val="21"/>
+          <w:szCs w:val="21"/>
+          <w:rtl w:val="0"/>
+        </w:rPr>
+        <w:t xml:space="preserve">&lt;</w:t>
+      </w:r>
+      <w:r>
+        <w:rPr>
+          <w:rFonts w:ascii="Courier New" w:cs="Courier New" w:eastAsia="Courier New" w:hAnsi="Courier New"/>
+          <w:color w:val="569cd6"/>
+          <w:sz w:val="21"/>
+          <w:szCs w:val="21"/>
+          <w:rtl w:val="0"/>
+        </w:rPr>
+        <w:t xml:space="preserve">h1</w:t>
+      </w:r>
+      <w:r>
+        <w:rPr>
+          <w:rFonts w:ascii="Courier New" w:cs="Courier New" w:eastAsia="Courier New" w:hAnsi="Courier New"/>
+          <w:color w:val="808080"/>
+          <w:sz w:val="21"/>
+          <w:szCs w:val="21"/>
+          <w:rtl w:val="0"/>
+        </w:rPr>
+        <w:t xml:space="preserve">&gt;</w:t>
+      </w:r>
+      <w:r>
+        <w:rPr>
+          <w:rFonts w:ascii="Courier New" w:cs="Courier New" w:eastAsia="Courier New" w:hAnsi="Courier New"/>
+          <w:color w:val="d4d4d4"/>
+          <w:sz w:val="21"/>
+          <w:szCs w:val="21"/>
+          <w:rtl w:val="0"/>
+        </w:rPr>
+        <w:t xml:space="preserve">Name: </w:t>
+      </w:r>
+      <w:r>
+        <w:rPr>
+          <w:rFonts w:ascii="Courier New" w:cs="Courier New" w:eastAsia="Courier New" w:hAnsi="Courier New"/>
+          <w:color w:val="569cd6"/>
+          <w:sz w:val="21"/>
+          <w:szCs w:val="21"/>
+          <w:rtl w:val="0"/>
+        </w:rPr>
+        <w:t xml:space="preserve">{</w:t>
+      </w:r>
+      <w:r>
+        <w:rPr>
+          <w:rFonts w:ascii="Courier New" w:cs="Courier New" w:eastAsia="Courier New" w:hAnsi="Courier New"/>
+          <w:color w:val="d4d4d4"/>
+          <w:sz w:val="21"/>
+          <w:szCs w:val="21"/>
+          <w:rtl w:val="0"/>
+        </w:rPr>
+        <w:t xml:space="preserve">data.name</w:t>
+      </w:r>
+      <w:r>
+        <w:rPr>
+          <w:rFonts w:ascii="Courier New" w:cs="Courier New" w:eastAsia="Courier New" w:hAnsi="Courier New"/>
+          <w:color w:val="569cd6"/>
+          <w:sz w:val="21"/>
+          <w:szCs w:val="21"/>
+          <w:rtl w:val="0"/>
+        </w:rPr>
+        <w:t xml:space="preserve">}</w:t>
+      </w:r>
+      <w:r>
+        <w:rPr>
+          <w:rFonts w:ascii="Courier New" w:cs="Courier New" w:eastAsia="Courier New" w:hAnsi="Courier New"/>
+          <w:color w:val="808080"/>
+          <w:sz w:val="21"/>
+          <w:szCs w:val="21"/>
+          <w:rtl w:val="0"/>
+        </w:rPr>
+        <w:t xml:space="preserve">&lt;/</w:t>
+      </w:r>
+      <w:r>
+        <w:rPr>
+          <w:rFonts w:ascii="Courier New" w:cs="Courier New" w:eastAsia="Courier New" w:hAnsi="Courier New"/>
+          <w:color w:val="569cd6"/>
+          <w:sz w:val="21"/>
+          <w:szCs w:val="21"/>
+          <w:rtl w:val="0"/>
+        </w:rPr>
+        <w:t xml:space="preserve">h1</w:t>
+      </w:r>
+      <w:r>
+        <w:rPr>
+          <w:rFonts w:ascii="Courier New" w:cs="Courier New" w:eastAsia="Courier New" w:hAnsi="Courier New"/>
+          <w:color w:val="808080"/>
+          <w:sz w:val="21"/>
+          <w:szCs w:val="21"/>
+          <w:rtl w:val="0"/>
+        </w:rPr>
+        <w:t xml:space="preserve">&gt;</w:t>
+      </w:r>
+    </w:p>
+    <w:p>
+      <w:pPr>
+        <w:shd w:fill="1e1e1e" w:val="clear"/>
+        <w:spacing w:line="325.71428571428567" w:lineRule="auto"/>
+        <w:rPr>
+          <w:rFonts w:ascii="Courier New" w:cs="Courier New" w:eastAsia="Courier New" w:hAnsi="Courier New"/>
+          <w:color w:val="808080"/>
+          <w:sz w:val="21"/>
+          <w:szCs w:val="21"/>
+        </w:rPr>
+      </w:pPr>
+      <w:r>
+        <w:rPr>
+          <w:rFonts w:ascii="Courier New" w:cs="Courier New" w:eastAsia="Courier New" w:hAnsi="Courier New"/>
+          <w:color w:val="d4d4d4"/>
+          <w:sz w:val="21"/>
+          <w:szCs w:val="21"/>
+          <w:rtl w:val="0"/>
+        </w:rPr>
+        <w:t xml:space="preserve">      </w:t>
+      </w:r>
+      <w:r>
+        <w:rPr>
+          <w:rFonts w:ascii="Courier New" w:cs="Courier New" w:eastAsia="Courier New" w:hAnsi="Courier New"/>
+          <w:color w:val="808080"/>
+          <w:sz w:val="21"/>
+          <w:szCs w:val="21"/>
+          <w:rtl w:val="0"/>
+        </w:rPr>
+        <w:t xml:space="preserve">&lt;</w:t>
+      </w:r>
+      <w:r>
+        <w:rPr>
+          <w:rFonts w:ascii="Courier New" w:cs="Courier New" w:eastAsia="Courier New" w:hAnsi="Courier New"/>
+          <w:color w:val="569cd6"/>
+          <w:sz w:val="21"/>
+          <w:szCs w:val="21"/>
+          <w:rtl w:val="0"/>
+        </w:rPr>
+        <w:t xml:space="preserve">h1</w:t>
+      </w:r>
+      <w:r>
+        <w:rPr>
+          <w:rFonts w:ascii="Courier New" w:cs="Courier New" w:eastAsia="Courier New" w:hAnsi="Courier New"/>
+          <w:color w:val="808080"/>
+          <w:sz w:val="21"/>
+          <w:szCs w:val="21"/>
+          <w:rtl w:val="0"/>
+        </w:rPr>
+        <w:t xml:space="preserve">&gt;</w:t>
+      </w:r>
+      <w:r>
+        <w:rPr>
+          <w:rFonts w:ascii="Courier New" w:cs="Courier New" w:eastAsia="Courier New" w:hAnsi="Courier New"/>
+          <w:color w:val="d4d4d4"/>
+          <w:sz w:val="21"/>
+          <w:szCs w:val="21"/>
+          <w:rtl w:val="0"/>
+        </w:rPr>
+        <w:t xml:space="preserve">Age: </w:t>
+      </w:r>
+      <w:r>
+        <w:rPr>
+          <w:rFonts w:ascii="Courier New" w:cs="Courier New" w:eastAsia="Courier New" w:hAnsi="Courier New"/>
+          <w:color w:val="569cd6"/>
+          <w:sz w:val="21"/>
+          <w:szCs w:val="21"/>
+          <w:rtl w:val="0"/>
+        </w:rPr>
+        <w:t xml:space="preserve">{</w:t>
+      </w:r>
+      <w:r>
+        <w:rPr>
+          <w:rFonts w:ascii="Courier New" w:cs="Courier New" w:eastAsia="Courier New" w:hAnsi="Courier New"/>
+          <w:color w:val="d4d4d4"/>
+          <w:sz w:val="21"/>
+          <w:szCs w:val="21"/>
+          <w:rtl w:val="0"/>
+        </w:rPr>
+        <w:t xml:space="preserve">data.age</w:t>
+      </w:r>
+      <w:r>
+        <w:rPr>
+          <w:rFonts w:ascii="Courier New" w:cs="Courier New" w:eastAsia="Courier New" w:hAnsi="Courier New"/>
+          <w:color w:val="569cd6"/>
+          <w:sz w:val="21"/>
+          <w:szCs w:val="21"/>
+          <w:rtl w:val="0"/>
+        </w:rPr>
+        <w:t xml:space="preserve">}</w:t>
+      </w:r>
+      <w:r>
+        <w:rPr>
+          <w:rFonts w:ascii="Courier New" w:cs="Courier New" w:eastAsia="Courier New" w:hAnsi="Courier New"/>
+          <w:color w:val="808080"/>
+          <w:sz w:val="21"/>
+          <w:szCs w:val="21"/>
+          <w:rtl w:val="0"/>
+        </w:rPr>
+        <w:t xml:space="preserve">&lt;/</w:t>
+      </w:r>
+      <w:r>
+        <w:rPr>
+          <w:rFonts w:ascii="Courier New" w:cs="Courier New" w:eastAsia="Courier New" w:hAnsi="Courier New"/>
+          <w:color w:val="569cd6"/>
+          <w:sz w:val="21"/>
+          <w:szCs w:val="21"/>
+          <w:rtl w:val="0"/>
+        </w:rPr>
+        <w:t xml:space="preserve">h1</w:t>
+      </w:r>
+      <w:r>
+        <w:rPr>
+          <w:rFonts w:ascii="Courier New" w:cs="Courier New" w:eastAsia="Courier New" w:hAnsi="Courier New"/>
+          <w:color w:val="808080"/>
+          <w:sz w:val="21"/>
+          <w:szCs w:val="21"/>
+          <w:rtl w:val="0"/>
+        </w:rPr>
+        <w:t xml:space="preserve">&gt;</w:t>
+      </w:r>
+    </w:p>
+    <w:p>
+      <w:pPr>
+        <w:shd w:fill="1e1e1e" w:val="clear"/>
+        <w:spacing w:line="325.71428571428567" w:lineRule="auto"/>
+        <w:rPr>
+          <w:rFonts w:ascii="Courier New" w:cs="Courier New" w:eastAsia="Courier New" w:hAnsi="Courier New"/>
+          <w:color w:val="808080"/>
+          <w:sz w:val="21"/>
+          <w:szCs w:val="21"/>
+        </w:rPr>
+      </w:pPr>
+      <w:r>
+        <w:rPr>
+          <w:rFonts w:ascii="Courier New" w:cs="Courier New" w:eastAsia="Courier New" w:hAnsi="Courier New"/>
+          <w:color w:val="d4d4d4"/>
+          <w:sz w:val="21"/>
+          <w:szCs w:val="21"/>
+          <w:rtl w:val="0"/>
+        </w:rPr>
+        <w:t xml:space="preserve">    </w:t>
+      </w:r>
+      <w:r>
+        <w:rPr>
+          <w:rFonts w:ascii="Courier New" w:cs="Courier New" w:eastAsia="Courier New" w:hAnsi="Courier New"/>
+          <w:color w:val="808080"/>
+          <w:sz w:val="21"/>
+          <w:szCs w:val="21"/>
+          <w:rtl w:val="0"/>
+        </w:rPr>
+        <w:t xml:space="preserve">&lt;/</w:t>
+      </w:r>
+      <w:r>
+        <w:rPr>
+          <w:rFonts w:ascii="Courier New" w:cs="Courier New" w:eastAsia="Courier New" w:hAnsi="Courier New"/>
+          <w:color w:val="569cd6"/>
+          <w:sz w:val="21"/>
+          <w:szCs w:val="21"/>
+          <w:rtl w:val="0"/>
+        </w:rPr>
+        <w:t xml:space="preserve">div</w:t>
+      </w:r>
+      <w:r>
+        <w:rPr>
+          <w:rFonts w:ascii="Courier New" w:cs="Courier New" w:eastAsia="Courier New" w:hAnsi="Courier New"/>
+          <w:color w:val="808080"/>
+          <w:sz w:val="21"/>
+          <w:szCs w:val="21"/>
+          <w:rtl w:val="0"/>
+        </w:rPr>
+        <w:t xml:space="preserve">&gt;</w:t>
+      </w:r>
+    </w:p>
+    <w:p>
+      <w:pPr>
+        <w:shd w:fill="1e1e1e" w:val="clear"/>
+        <w:spacing w:line="325.71428571428567" w:lineRule="auto"/>
+        <w:rPr>
+          <w:rFonts w:ascii="Courier New" w:cs="Courier New" w:eastAsia="Courier New" w:hAnsi="Courier New"/>
+          <w:color w:val="d4d4d4"/>
+          <w:sz w:val="21"/>
+          <w:szCs w:val="21"/>
+        </w:rPr>
+      </w:pPr>
+      <w:r>
+        <w:rPr>
+          <w:rFonts w:ascii="Courier New" w:cs="Courier New" w:eastAsia="Courier New" w:hAnsi="Courier New"/>
+          <w:color w:val="d4d4d4"/>
+          <w:sz w:val="21"/>
+          <w:szCs w:val="21"/>
+          <w:rtl w:val="0"/>
+        </w:rPr>
+        <w:t xml:space="preserve">  );</w:t>
+      </w:r>
+    </w:p>
+    <w:p>
+      <w:pPr>
+        <w:shd w:fill="1e1e1e" w:val="clear"/>
+        <w:spacing w:line="325.71428571428567" w:lineRule="auto"/>
+        <w:rPr>
+          <w:rFonts w:ascii="Courier New" w:cs="Courier New" w:eastAsia="Courier New" w:hAnsi="Courier New"/>
+          <w:color w:val="d4d4d4"/>
+          <w:sz w:val="21"/>
+          <w:szCs w:val="21"/>
+        </w:rPr>
+      </w:pPr>
+      <w:r>
+        <w:rPr>
+          <w:rFonts w:ascii="Courier New" w:cs="Courier New" w:eastAsia="Courier New" w:hAnsi="Courier New"/>
+          <w:color w:val="d4d4d4"/>
+          <w:sz w:val="21"/>
+          <w:szCs w:val="21"/>
+          <w:rtl w:val="0"/>
+        </w:rPr>
+        <w:t xml:space="preserve">}</w:t>
+      </w:r>
+    </w:p>
+    <w:p>
+      <w:pPr>
+        <w:shd w:fill="1e1e1e" w:val="clear"/>
+        <w:spacing w:line="325.71428571428567" w:lineRule="auto"/>
+        <w:rPr>
+          <w:rFonts w:ascii="Courier New" w:cs="Courier New" w:eastAsia="Courier New" w:hAnsi="Courier New"/>
+          <w:color w:val="d4d4d4"/>
+          <w:sz w:val="21"/>
+          <w:szCs w:val="21"/>
+        </w:rPr>
+      </w:pPr>
+      <w:r>
+        <w:rPr>
+          <w:rtl w:val="0"/>
+        </w:rPr>
+      </w:r>
+    </w:p>
+    <w:p>
+      <w:pPr>
+        <w:shd w:fill="1e1e1e" w:val="clear"/>
+        <w:spacing w:line="325.71428571428567" w:lineRule="auto"/>
+        <w:rPr>
+          <w:rFonts w:ascii="Courier New" w:cs="Courier New" w:eastAsia="Courier New" w:hAnsi="Courier New"/>
+          <w:color w:val="d4d4d4"/>
+          <w:sz w:val="21"/>
+          <w:szCs w:val="21"/>
+        </w:rPr>
+      </w:pPr>
+      <w:r>
+        <w:rPr>
+          <w:rFonts w:ascii="Courier New" w:cs="Courier New" w:eastAsia="Courier New" w:hAnsi="Courier New"/>
+          <w:color w:val="569cd6"/>
+          <w:sz w:val="21"/>
+          <w:szCs w:val="21"/>
+          <w:rtl w:val="0"/>
+        </w:rPr>
+        <w:t xml:space="preserve">export</w:t>
+      </w:r>
+      <w:r>
+        <w:rPr>
+          <w:rFonts w:ascii="Courier New" w:cs="Courier New" w:eastAsia="Courier New" w:hAnsi="Courier New"/>
+          <w:color w:val="d4d4d4"/>
+          <w:sz w:val="21"/>
+          <w:szCs w:val="21"/>
+          <w:rtl w:val="0"/>
+        </w:rPr>
+        <w:t xml:space="preserve"> </w:t>
+      </w:r>
+      <w:r>
+        <w:rPr>
+          <w:rFonts w:ascii="Courier New" w:cs="Courier New" w:eastAsia="Courier New" w:hAnsi="Courier New"/>
+          <w:color w:val="569cd6"/>
+          <w:sz w:val="21"/>
+          <w:szCs w:val="21"/>
+          <w:rtl w:val="0"/>
+        </w:rPr>
+        <w:t xml:space="preserve">default</w:t>
+      </w:r>
+      <w:r>
+        <w:rPr>
+          <w:rFonts w:ascii="Courier New" w:cs="Courier New" w:eastAsia="Courier New" w:hAnsi="Courier New"/>
+          <w:color w:val="d4d4d4"/>
+          <w:sz w:val="21"/>
+          <w:szCs w:val="21"/>
+          <w:rtl w:val="0"/>
+        </w:rPr>
+        <w:t xml:space="preserve"> AppProvider;</w:t>
+      </w:r>
+    </w:p>
+    <w:p>
+      <w:pPr>
+        <w:rPr>
+          <w:color w:val="252525"/>
+          <w:sz w:val="24"/>
+          <w:szCs w:val="24"/>
+          <w:highlight w:val="white"/>
+        </w:rPr>
+      </w:pPr>
+      <w:r>
+        <w:rPr>
+          <w:rtl w:val="0"/>
+        </w:rPr>
+      </w:r>
+    </w:p>
+    <w:p>
+      <w:pPr>
+        <w:rPr>
+          <w:color w:val="252525"/>
+          <w:sz w:val="24"/>
+          <w:szCs w:val="24"/>
+          <w:shd w:fill="f9cb9c" w:val="clear"/>
+        </w:rPr>
+      </w:pPr>
+      <w:r>
+        <w:rPr>
+          <w:color w:val="252525"/>
+          <w:sz w:val="24"/>
+          <w:szCs w:val="24"/>
+          <w:shd w:fill="f9cb9c" w:val="clear"/>
+          <w:rtl w:val="0"/>
+        </w:rPr>
+        <w:t xml:space="preserve">In this example, the AppContext context object is defined. The AppProvider component is used to wrap the child components that need to access the data. The useContext hook is used in the child components to access the data from the context object. </w:t>
+      </w:r>
+    </w:p>
+    <w:p>
+      <w:pPr>
+        <w:rPr>
+          <w:color w:val="252525"/>
+          <w:sz w:val="24"/>
+          <w:szCs w:val="24"/>
+          <w:shd w:fill="f9cb9c" w:val="clear"/>
+        </w:rPr>
+      </w:pPr>
+      <w:r>
+        <w:rPr>
+          <w:rtl w:val="0"/>
+        </w:rPr>
+      </w:r>
+    </w:p>
+    <w:p>
+      <w:pPr>
+        <w:rPr>
+          <w:color w:val="252525"/>
+          <w:sz w:val="24"/>
+          <w:szCs w:val="24"/>
+          <w:shd w:fill="b6d7a8" w:val="clear"/>
+        </w:rPr>
+      </w:pPr>
+      <w:r>
+        <w:rPr>
+          <w:color w:val="252525"/>
+          <w:sz w:val="24"/>
+          <w:szCs w:val="24"/>
+          <w:shd w:fill="b6d7a8" w:val="clear"/>
+          <w:rtl w:val="0"/>
+        </w:rPr>
+        <w:t xml:space="preserve">Which method you use to pass data from one component to another depends on your specific needs. If you need to pass data that is not shared between all of the child components, then you can use props. If you need to share data between all of the child components, then you can use context.</w:t>
+      </w:r>
+    </w:p>
+    <w:p>
+      <w:pPr>
+        <w:rPr>
+          <w:color w:val="252525"/>
+          <w:sz w:val="24"/>
+          <w:szCs w:val="24"/>
+          <w:shd w:fill="b6d7a8" w:val="clear"/>
+        </w:rPr>
+      </w:pPr>
+      <w:r>
+        <w:rPr>
+          <w:rtl w:val="0"/>
+        </w:rPr>
+      </w:r>
+    </w:p>
+    <w:p>
+      <w:pPr>
+        <w:rPr>
+          <w:color w:val="252525"/>
+          <w:sz w:val="24"/>
+          <w:szCs w:val="24"/>
+          <w:shd w:fill="b6d7a8" w:val="clear"/>
+        </w:rPr>
+      </w:pPr>
+      <w:r>
+        <w:rPr>
+          <w:rtl w:val="0"/>
+        </w:rPr>
+      </w:r>
+    </w:p>
+    <w:p>
+      <w:pPr>
+        <w:rPr>
+          <w:b w:val="1"/>
+          <w:color w:val="252525"/>
+          <w:sz w:val="24"/>
+          <w:szCs w:val="24"/>
+        </w:rPr>
+      </w:pPr>
+      <w:r>
+        <w:rPr>
+          <w:b w:val="1"/>
+          <w:color w:val="252525"/>
+          <w:sz w:val="24"/>
+          <w:szCs w:val="24"/>
+          <w:rtl w:val="0"/>
+        </w:rPr>
+        <w:t xml:space="preserve">Ans4.</w:t>
+      </w:r>
+    </w:p>
+    <w:p>
+      <w:pPr>
+        <w:rPr>
+          <w:color w:val="252525"/>
+          <w:sz w:val="24"/>
+          <w:szCs w:val="24"/>
+          <w:shd w:fill="ead1dc" w:val="clear"/>
+        </w:rPr>
+      </w:pPr>
+      <w:r>
+        <w:rPr>
+          <w:color w:val="252525"/>
+          <w:sz w:val="24"/>
+          <w:szCs w:val="24"/>
+          <w:shd w:fill="ead1dc" w:val="clear"/>
+          <w:rtl w:val="0"/>
+        </w:rPr>
+        <w:t xml:space="preserve">The key prop in React lists is used to identify each item in the list uniquely. This is important because it allows React to track which items have been changed, added, or removed from the list. Without a unique key prop, React may not be able to update the list correctly, which can lead to unexpected behaviour.</w:t>
+      </w:r>
+    </w:p>
+    <w:p>
+      <w:pPr>
+        <w:rPr>
+          <w:color w:val="252525"/>
+          <w:sz w:val="24"/>
+          <w:szCs w:val="24"/>
+          <w:highlight w:val="white"/>
+        </w:rPr>
+      </w:pPr>
+      <w:r>
+        <w:rPr>
+          <w:rtl w:val="0"/>
+        </w:rPr>
+      </w:r>
+    </w:p>
+    <w:p>
+      <w:pPr>
+        <w:rPr>
+          <w:color w:val="252525"/>
+          <w:sz w:val="24"/>
+          <w:szCs w:val="24"/>
+          <w:shd w:fill="d9d2e9" w:val="clear"/>
+        </w:rPr>
+      </w:pPr>
+      <w:r>
+        <w:rPr>
+          <w:color w:val="252525"/>
+          <w:sz w:val="24"/>
+          <w:szCs w:val="24"/>
+          <w:shd w:fill="d9d2e9" w:val="clear"/>
+          <w:rtl w:val="0"/>
+        </w:rPr>
+        <w:t xml:space="preserve">The key prop should be a string that uniquely identifies each item in the list. It is important to use a unique key prop even if the items in the list are not changing. This is because React may need to re-render the list for other reasons, such as if the order of the items changes or if the list is filtered.</w:t>
+      </w:r>
+    </w:p>
+    <w:p>
+      <w:pPr>
+        <w:rPr>
+          <w:color w:val="252525"/>
+          <w:sz w:val="24"/>
+          <w:szCs w:val="24"/>
+          <w:shd w:fill="d9d2e9" w:val="clear"/>
+        </w:rPr>
+      </w:pPr>
+      <w:r>
+        <w:rPr>
+          <w:rtl w:val="0"/>
+        </w:rPr>
+      </w:r>
+    </w:p>
+    <w:p>
+      <w:pPr>
+        <w:rPr>
+          <w:color w:val="252525"/>
+          <w:sz w:val="24"/>
+          <w:szCs w:val="24"/>
+          <w:highlight w:val="white"/>
+        </w:rPr>
+      </w:pPr>
+      <w:r>
+        <w:rPr>
+          <w:color w:val="252525"/>
+          <w:sz w:val="24"/>
+          <w:szCs w:val="24"/>
+          <w:highlight w:val="white"/>
+          <w:rtl w:val="0"/>
+        </w:rPr>
+        <w:t xml:space="preserve">Here is an example of how to use the key prop in a React list:</w:t>
+      </w:r>
+    </w:p>
+    <w:p>
+      <w:pPr>
+        <w:shd w:fill="1e1e1e" w:val="clear"/>
+        <w:spacing w:line="325.71428571428567" w:lineRule="auto"/>
+        <w:rPr>
+          <w:rFonts w:ascii="Courier New" w:cs="Courier New" w:eastAsia="Courier New" w:hAnsi="Courier New"/>
+          <w:color w:val="d4d4d4"/>
+          <w:sz w:val="21"/>
+          <w:szCs w:val="21"/>
+        </w:rPr>
+      </w:pPr>
+      <w:r>
+        <w:rPr>
+          <w:rFonts w:ascii="Courier New" w:cs="Courier New" w:eastAsia="Courier New" w:hAnsi="Courier New"/>
+          <w:color w:val="569cd6"/>
+          <w:sz w:val="21"/>
+          <w:szCs w:val="21"/>
+          <w:rtl w:val="0"/>
+        </w:rPr>
+        <w:t xml:space="preserve">import</w:t>
+      </w:r>
+      <w:r>
+        <w:rPr>
+          <w:rFonts w:ascii="Courier New" w:cs="Courier New" w:eastAsia="Courier New" w:hAnsi="Courier New"/>
+          <w:color w:val="d4d4d4"/>
+          <w:sz w:val="21"/>
+          <w:szCs w:val="21"/>
+          <w:rtl w:val="0"/>
+        </w:rPr>
+        <w:t xml:space="preserve"> React </w:t>
+      </w:r>
+      <w:r>
+        <w:rPr>
+          <w:rFonts w:ascii="Courier New" w:cs="Courier New" w:eastAsia="Courier New" w:hAnsi="Courier New"/>
+          <w:color w:val="569cd6"/>
+          <w:sz w:val="21"/>
+          <w:szCs w:val="21"/>
+          <w:rtl w:val="0"/>
+        </w:rPr>
+        <w:t xml:space="preserve">from</w:t>
+      </w:r>
+      <w:r>
+        <w:rPr>
+          <w:rFonts w:ascii="Courier New" w:cs="Courier New" w:eastAsia="Courier New" w:hAnsi="Courier New"/>
+          <w:color w:val="d4d4d4"/>
+          <w:sz w:val="21"/>
+          <w:szCs w:val="21"/>
+          <w:rtl w:val="0"/>
+        </w:rPr>
+        <w:t xml:space="preserve"> </w:t>
+      </w:r>
+      <w:r>
+        <w:rPr>
+          <w:rFonts w:ascii="Courier New" w:cs="Courier New" w:eastAsia="Courier New" w:hAnsi="Courier New"/>
+          <w:color w:val="ce9178"/>
+          <w:sz w:val="21"/>
+          <w:szCs w:val="21"/>
+          <w:rtl w:val="0"/>
+        </w:rPr>
+        <w:t xml:space="preserve">"react"</w:t>
+      </w:r>
+      <w:r>
+        <w:rPr>
+          <w:rFonts w:ascii="Courier New" w:cs="Courier New" w:eastAsia="Courier New" w:hAnsi="Courier New"/>
+          <w:color w:val="d4d4d4"/>
+          <w:sz w:val="21"/>
+          <w:szCs w:val="21"/>
+          <w:rtl w:val="0"/>
+        </w:rPr>
+        <w:t xml:space="preserve">;</w:t>
+      </w:r>
+    </w:p>
+    <w:p>
+      <w:pPr>
+        <w:shd w:fill="1e1e1e" w:val="clear"/>
+        <w:spacing w:line="325.71428571428567" w:lineRule="auto"/>
+        <w:rPr>
+          <w:rFonts w:ascii="Courier New" w:cs="Courier New" w:eastAsia="Courier New" w:hAnsi="Courier New"/>
+          <w:color w:val="d4d4d4"/>
+          <w:sz w:val="21"/>
+          <w:szCs w:val="21"/>
+        </w:rPr>
+      </w:pPr>
+      <w:r>
+        <w:rPr>
+          <w:rtl w:val="0"/>
+        </w:rPr>
+      </w:r>
+    </w:p>
+    <w:p>
+      <w:pPr>
+        <w:shd w:fill="1e1e1e" w:val="clear"/>
+        <w:spacing w:line="325.71428571428567" w:lineRule="auto"/>
+        <w:rPr>
+          <w:rFonts w:ascii="Courier New" w:cs="Courier New" w:eastAsia="Courier New" w:hAnsi="Courier New"/>
+          <w:color w:val="d4d4d4"/>
+          <w:sz w:val="21"/>
+          <w:szCs w:val="21"/>
+        </w:rPr>
+      </w:pPr>
+      <w:r>
+        <w:rPr>
+          <w:rFonts w:ascii="Courier New" w:cs="Courier New" w:eastAsia="Courier New" w:hAnsi="Courier New"/>
+          <w:color w:val="569cd6"/>
+          <w:sz w:val="21"/>
+          <w:szCs w:val="21"/>
+          <w:rtl w:val="0"/>
+        </w:rPr>
+        <w:t xml:space="preserve">const</w:t>
+      </w:r>
+      <w:r>
+        <w:rPr>
+          <w:rFonts w:ascii="Courier New" w:cs="Courier New" w:eastAsia="Courier New" w:hAnsi="Courier New"/>
+          <w:color w:val="d4d4d4"/>
+          <w:sz w:val="21"/>
+          <w:szCs w:val="21"/>
+          <w:rtl w:val="0"/>
+        </w:rPr>
+        <w:t xml:space="preserve"> fruits = [</w:t>
+      </w:r>
+      <w:r>
+        <w:rPr>
+          <w:rFonts w:ascii="Courier New" w:cs="Courier New" w:eastAsia="Courier New" w:hAnsi="Courier New"/>
+          <w:color w:val="ce9178"/>
+          <w:sz w:val="21"/>
+          <w:szCs w:val="21"/>
+          <w:rtl w:val="0"/>
+        </w:rPr>
+        <w:t xml:space="preserve">"Apple"</w:t>
+      </w:r>
+      <w:r>
+        <w:rPr>
+          <w:rFonts w:ascii="Courier New" w:cs="Courier New" w:eastAsia="Courier New" w:hAnsi="Courier New"/>
+          <w:color w:val="d4d4d4"/>
+          <w:sz w:val="21"/>
+          <w:szCs w:val="21"/>
+          <w:rtl w:val="0"/>
+        </w:rPr>
+        <w:t xml:space="preserve">, </w:t>
+      </w:r>
+      <w:r>
+        <w:rPr>
+          <w:rFonts w:ascii="Courier New" w:cs="Courier New" w:eastAsia="Courier New" w:hAnsi="Courier New"/>
+          <w:color w:val="ce9178"/>
+          <w:sz w:val="21"/>
+          <w:szCs w:val="21"/>
+          <w:rtl w:val="0"/>
+        </w:rPr>
+        <w:t xml:space="preserve">"Banana"</w:t>
+      </w:r>
+      <w:r>
+        <w:rPr>
+          <w:rFonts w:ascii="Courier New" w:cs="Courier New" w:eastAsia="Courier New" w:hAnsi="Courier New"/>
+          <w:color w:val="d4d4d4"/>
+          <w:sz w:val="21"/>
+          <w:szCs w:val="21"/>
+          <w:rtl w:val="0"/>
+        </w:rPr>
+        <w:t xml:space="preserve">, </w:t>
+      </w:r>
+      <w:r>
+        <w:rPr>
+          <w:rFonts w:ascii="Courier New" w:cs="Courier New" w:eastAsia="Courier New" w:hAnsi="Courier New"/>
+          <w:color w:val="ce9178"/>
+          <w:sz w:val="21"/>
+          <w:szCs w:val="21"/>
+          <w:rtl w:val="0"/>
+        </w:rPr>
+        <w:t xml:space="preserve">"Orange"</w:t>
+      </w:r>
+      <w:r>
+        <w:rPr>
+          <w:rFonts w:ascii="Courier New" w:cs="Courier New" w:eastAsia="Courier New" w:hAnsi="Courier New"/>
+          <w:color w:val="d4d4d4"/>
+          <w:sz w:val="21"/>
+          <w:szCs w:val="21"/>
+          <w:rtl w:val="0"/>
+        </w:rPr>
+        <w:t xml:space="preserve">];</w:t>
+      </w:r>
+    </w:p>
+    <w:p>
+      <w:pPr>
+        <w:shd w:fill="1e1e1e" w:val="clear"/>
+        <w:spacing w:line="325.71428571428567" w:lineRule="auto"/>
+        <w:rPr>
+          <w:rFonts w:ascii="Courier New" w:cs="Courier New" w:eastAsia="Courier New" w:hAnsi="Courier New"/>
+          <w:color w:val="d4d4d4"/>
+          <w:sz w:val="21"/>
+          <w:szCs w:val="21"/>
+        </w:rPr>
+      </w:pPr>
+      <w:r>
+        <w:rPr>
+          <w:rtl w:val="0"/>
+        </w:rPr>
+      </w:r>
+    </w:p>
+    <w:p>
+      <w:pPr>
+        <w:shd w:fill="1e1e1e" w:val="clear"/>
+        <w:spacing w:line="325.71428571428567" w:lineRule="auto"/>
+        <w:rPr>
+          <w:rFonts w:ascii="Courier New" w:cs="Courier New" w:eastAsia="Courier New" w:hAnsi="Courier New"/>
+          <w:color w:val="d4d4d4"/>
+          <w:sz w:val="21"/>
+          <w:szCs w:val="21"/>
+        </w:rPr>
+      </w:pPr>
+      <w:r>
+        <w:rPr>
+          <w:rFonts w:ascii="Courier New" w:cs="Courier New" w:eastAsia="Courier New" w:hAnsi="Courier New"/>
+          <w:color w:val="569cd6"/>
+          <w:sz w:val="21"/>
+          <w:szCs w:val="21"/>
+          <w:rtl w:val="0"/>
+        </w:rPr>
+        <w:t xml:space="preserve">const</w:t>
+      </w:r>
+      <w:r>
+        <w:rPr>
+          <w:rFonts w:ascii="Courier New" w:cs="Courier New" w:eastAsia="Courier New" w:hAnsi="Courier New"/>
+          <w:color w:val="d4d4d4"/>
+          <w:sz w:val="21"/>
+          <w:szCs w:val="21"/>
+          <w:rtl w:val="0"/>
+        </w:rPr>
+        <w:t xml:space="preserve"> List = () </w:t>
+      </w:r>
+      <w:r>
+        <w:rPr>
+          <w:rFonts w:ascii="Courier New" w:cs="Courier New" w:eastAsia="Courier New" w:hAnsi="Courier New"/>
+          <w:color w:val="569cd6"/>
+          <w:sz w:val="21"/>
+          <w:szCs w:val="21"/>
+          <w:rtl w:val="0"/>
+        </w:rPr>
+        <w:t xml:space="preserve">=&gt;</w:t>
+      </w:r>
+      <w:r>
+        <w:rPr>
+          <w:rFonts w:ascii="Courier New" w:cs="Courier New" w:eastAsia="Courier New" w:hAnsi="Courier New"/>
+          <w:color w:val="d4d4d4"/>
+          <w:sz w:val="21"/>
+          <w:szCs w:val="21"/>
+          <w:rtl w:val="0"/>
+        </w:rPr>
+        <w:t xml:space="preserve"> {</w:t>
+      </w:r>
+    </w:p>
+    <w:p>
+      <w:pPr>
+        <w:shd w:fill="1e1e1e" w:val="clear"/>
+        <w:spacing w:line="325.71428571428567" w:lineRule="auto"/>
+        <w:rPr>
+          <w:rFonts w:ascii="Courier New" w:cs="Courier New" w:eastAsia="Courier New" w:hAnsi="Courier New"/>
+          <w:color w:val="d4d4d4"/>
+          <w:sz w:val="21"/>
+          <w:szCs w:val="21"/>
+        </w:rPr>
+      </w:pPr>
+      <w:r>
+        <w:rPr>
+          <w:rFonts w:ascii="Courier New" w:cs="Courier New" w:eastAsia="Courier New" w:hAnsi="Courier New"/>
+          <w:color w:val="d4d4d4"/>
+          <w:sz w:val="21"/>
+          <w:szCs w:val="21"/>
+          <w:rtl w:val="0"/>
+        </w:rPr>
+        <w:t xml:space="preserve">  </w:t>
+      </w:r>
+      <w:r>
+        <w:rPr>
+          <w:rFonts w:ascii="Courier New" w:cs="Courier New" w:eastAsia="Courier New" w:hAnsi="Courier New"/>
+          <w:color w:val="569cd6"/>
+          <w:sz w:val="21"/>
+          <w:szCs w:val="21"/>
+          <w:rtl w:val="0"/>
+        </w:rPr>
+        <w:t xml:space="preserve">return</w:t>
+      </w:r>
+      <w:r>
+        <w:rPr>
+          <w:rFonts w:ascii="Courier New" w:cs="Courier New" w:eastAsia="Courier New" w:hAnsi="Courier New"/>
+          <w:color w:val="d4d4d4"/>
+          <w:sz w:val="21"/>
+          <w:szCs w:val="21"/>
+          <w:rtl w:val="0"/>
+        </w:rPr>
+        <w:t xml:space="preserve"> (</w:t>
+      </w:r>
+    </w:p>
+    <w:p>
+      <w:pPr>
+        <w:shd w:fill="1e1e1e" w:val="clear"/>
+        <w:spacing w:line="325.71428571428567" w:lineRule="auto"/>
+        <w:rPr>
+          <w:rFonts w:ascii="Courier New" w:cs="Courier New" w:eastAsia="Courier New" w:hAnsi="Courier New"/>
+          <w:color w:val="808080"/>
+          <w:sz w:val="21"/>
+          <w:szCs w:val="21"/>
+        </w:rPr>
+      </w:pPr>
+      <w:r>
+        <w:rPr>
+          <w:rFonts w:ascii="Courier New" w:cs="Courier New" w:eastAsia="Courier New" w:hAnsi="Courier New"/>
+          <w:color w:val="d4d4d4"/>
+          <w:sz w:val="21"/>
+          <w:szCs w:val="21"/>
+          <w:rtl w:val="0"/>
+        </w:rPr>
+        <w:t xml:space="preserve">    </w:t>
+      </w:r>
+      <w:r>
+        <w:rPr>
+          <w:rFonts w:ascii="Courier New" w:cs="Courier New" w:eastAsia="Courier New" w:hAnsi="Courier New"/>
+          <w:color w:val="808080"/>
+          <w:sz w:val="21"/>
+          <w:szCs w:val="21"/>
+          <w:rtl w:val="0"/>
+        </w:rPr>
+        <w:t xml:space="preserve">&lt;</w:t>
+      </w:r>
+      <w:r>
+        <w:rPr>
+          <w:rFonts w:ascii="Courier New" w:cs="Courier New" w:eastAsia="Courier New" w:hAnsi="Courier New"/>
+          <w:color w:val="569cd6"/>
+          <w:sz w:val="21"/>
+          <w:szCs w:val="21"/>
+          <w:rtl w:val="0"/>
+        </w:rPr>
+        <w:t xml:space="preserve">ul</w:t>
+      </w:r>
+      <w:r>
+        <w:rPr>
+          <w:rFonts w:ascii="Courier New" w:cs="Courier New" w:eastAsia="Courier New" w:hAnsi="Courier New"/>
+          <w:color w:val="808080"/>
+          <w:sz w:val="21"/>
+          <w:szCs w:val="21"/>
+          <w:rtl w:val="0"/>
+        </w:rPr>
+        <w:t xml:space="preserve">&gt;</w:t>
+      </w:r>
+    </w:p>
+    <w:p>
+      <w:pPr>
+        <w:shd w:fill="1e1e1e" w:val="clear"/>
+        <w:spacing w:line="325.71428571428567" w:lineRule="auto"/>
+        <w:rPr>
+          <w:rFonts w:ascii="Courier New" w:cs="Courier New" w:eastAsia="Courier New" w:hAnsi="Courier New"/>
+          <w:color w:val="d4d4d4"/>
+          <w:sz w:val="21"/>
+          <w:szCs w:val="21"/>
+        </w:rPr>
+      </w:pPr>
+      <w:r>
+        <w:rPr>
+          <w:rFonts w:ascii="Courier New" w:cs="Courier New" w:eastAsia="Courier New" w:hAnsi="Courier New"/>
+          <w:color w:val="d4d4d4"/>
+          <w:sz w:val="21"/>
+          <w:szCs w:val="21"/>
+          <w:rtl w:val="0"/>
+        </w:rPr>
+        <w:t xml:space="preserve">      </w:t>
+      </w:r>
+      <w:r>
+        <w:rPr>
+          <w:rFonts w:ascii="Courier New" w:cs="Courier New" w:eastAsia="Courier New" w:hAnsi="Courier New"/>
+          <w:color w:val="569cd6"/>
+          <w:sz w:val="21"/>
+          <w:szCs w:val="21"/>
+          <w:rtl w:val="0"/>
+        </w:rPr>
+        <w:t xml:space="preserve">{</w:t>
+      </w:r>
+      <w:r>
+        <w:rPr>
+          <w:rFonts w:ascii="Courier New" w:cs="Courier New" w:eastAsia="Courier New" w:hAnsi="Courier New"/>
+          <w:color w:val="d4d4d4"/>
+          <w:sz w:val="21"/>
+          <w:szCs w:val="21"/>
+          <w:rtl w:val="0"/>
+        </w:rPr>
+        <w:t xml:space="preserve">fruits.map((fruit, index) </w:t>
+      </w:r>
+      <w:r>
+        <w:rPr>
+          <w:rFonts w:ascii="Courier New" w:cs="Courier New" w:eastAsia="Courier New" w:hAnsi="Courier New"/>
+          <w:color w:val="569cd6"/>
+          <w:sz w:val="21"/>
+          <w:szCs w:val="21"/>
+          <w:rtl w:val="0"/>
+        </w:rPr>
+        <w:t xml:space="preserve">=&gt;</w:t>
+      </w:r>
+      <w:r>
+        <w:rPr>
+          <w:rFonts w:ascii="Courier New" w:cs="Courier New" w:eastAsia="Courier New" w:hAnsi="Courier New"/>
+          <w:color w:val="d4d4d4"/>
+          <w:sz w:val="21"/>
+          <w:szCs w:val="21"/>
+          <w:rtl w:val="0"/>
+        </w:rPr>
+        <w:t xml:space="preserve"> (</w:t>
+      </w:r>
+    </w:p>
+    <w:p>
+      <w:pPr>
+        <w:shd w:fill="1e1e1e" w:val="clear"/>
+        <w:spacing w:line="325.71428571428567" w:lineRule="auto"/>
+        <w:rPr>
+          <w:rFonts w:ascii="Courier New" w:cs="Courier New" w:eastAsia="Courier New" w:hAnsi="Courier New"/>
+          <w:color w:val="808080"/>
+          <w:sz w:val="21"/>
+          <w:szCs w:val="21"/>
+        </w:rPr>
+      </w:pPr>
+      <w:r>
+        <w:rPr>
+          <w:rFonts w:ascii="Courier New" w:cs="Courier New" w:eastAsia="Courier New" w:hAnsi="Courier New"/>
+          <w:color w:val="d4d4d4"/>
+          <w:sz w:val="21"/>
+          <w:szCs w:val="21"/>
+          <w:rtl w:val="0"/>
+        </w:rPr>
+        <w:t xml:space="preserve">        </w:t>
+      </w:r>
+      <w:r>
+        <w:rPr>
+          <w:rFonts w:ascii="Courier New" w:cs="Courier New" w:eastAsia="Courier New" w:hAnsi="Courier New"/>
+          <w:color w:val="808080"/>
+          <w:sz w:val="21"/>
+          <w:szCs w:val="21"/>
+          <w:rtl w:val="0"/>
+        </w:rPr>
+        <w:t xml:space="preserve">&lt;</w:t>
+      </w:r>
+      <w:r>
+        <w:rPr>
+          <w:rFonts w:ascii="Courier New" w:cs="Courier New" w:eastAsia="Courier New" w:hAnsi="Courier New"/>
+          <w:color w:val="569cd6"/>
+          <w:sz w:val="21"/>
+          <w:szCs w:val="21"/>
+          <w:rtl w:val="0"/>
+        </w:rPr>
+        <w:t xml:space="preserve">li</w:t>
+      </w:r>
+      <w:r>
+        <w:rPr>
+          <w:rFonts w:ascii="Courier New" w:cs="Courier New" w:eastAsia="Courier New" w:hAnsi="Courier New"/>
+          <w:color w:val="d4d4d4"/>
+          <w:sz w:val="21"/>
+          <w:szCs w:val="21"/>
+          <w:rtl w:val="0"/>
+        </w:rPr>
+        <w:t xml:space="preserve"> </w:t>
+      </w:r>
+      <w:r>
+        <w:rPr>
+          <w:rFonts w:ascii="Courier New" w:cs="Courier New" w:eastAsia="Courier New" w:hAnsi="Courier New"/>
+          <w:color w:val="9cdcfe"/>
+          <w:sz w:val="21"/>
+          <w:szCs w:val="21"/>
+          <w:rtl w:val="0"/>
+        </w:rPr>
+        <w:t xml:space="preserve">key</w:t>
+      </w:r>
+      <w:r>
+        <w:rPr>
+          <w:rFonts w:ascii="Courier New" w:cs="Courier New" w:eastAsia="Courier New" w:hAnsi="Courier New"/>
+          <w:color w:val="d4d4d4"/>
+          <w:sz w:val="21"/>
+          <w:szCs w:val="21"/>
+          <w:rtl w:val="0"/>
+        </w:rPr>
+        <w:t xml:space="preserve">=</w:t>
+      </w:r>
+      <w:r>
+        <w:rPr>
+          <w:rFonts w:ascii="Courier New" w:cs="Courier New" w:eastAsia="Courier New" w:hAnsi="Courier New"/>
+          <w:color w:val="569cd6"/>
+          <w:sz w:val="21"/>
+          <w:szCs w:val="21"/>
+          <w:rtl w:val="0"/>
+        </w:rPr>
+        <w:t xml:space="preserve">{</w:t>
+      </w:r>
+      <w:r>
+        <w:rPr>
+          <w:rFonts w:ascii="Courier New" w:cs="Courier New" w:eastAsia="Courier New" w:hAnsi="Courier New"/>
+          <w:color w:val="d4d4d4"/>
+          <w:sz w:val="21"/>
+          <w:szCs w:val="21"/>
+          <w:rtl w:val="0"/>
+        </w:rPr>
+        <w:t xml:space="preserve">index</w:t>
+      </w:r>
+      <w:r>
+        <w:rPr>
+          <w:rFonts w:ascii="Courier New" w:cs="Courier New" w:eastAsia="Courier New" w:hAnsi="Courier New"/>
+          <w:color w:val="569cd6"/>
+          <w:sz w:val="21"/>
+          <w:szCs w:val="21"/>
+          <w:rtl w:val="0"/>
+        </w:rPr>
+        <w:t xml:space="preserve">}</w:t>
+      </w:r>
+      <w:r>
+        <w:rPr>
+          <w:rFonts w:ascii="Courier New" w:cs="Courier New" w:eastAsia="Courier New" w:hAnsi="Courier New"/>
+          <w:color w:val="808080"/>
+          <w:sz w:val="21"/>
+          <w:szCs w:val="21"/>
+          <w:rtl w:val="0"/>
+        </w:rPr>
+        <w:t xml:space="preserve">&gt;</w:t>
+      </w:r>
+      <w:r>
+        <w:rPr>
+          <w:rFonts w:ascii="Courier New" w:cs="Courier New" w:eastAsia="Courier New" w:hAnsi="Courier New"/>
+          <w:color w:val="569cd6"/>
+          <w:sz w:val="21"/>
+          <w:szCs w:val="21"/>
+          <w:rtl w:val="0"/>
+        </w:rPr>
+        <w:t xml:space="preserve">{</w:t>
+      </w:r>
+      <w:r>
+        <w:rPr>
+          <w:rFonts w:ascii="Courier New" w:cs="Courier New" w:eastAsia="Courier New" w:hAnsi="Courier New"/>
+          <w:color w:val="d4d4d4"/>
+          <w:sz w:val="21"/>
+          <w:szCs w:val="21"/>
+          <w:rtl w:val="0"/>
+        </w:rPr>
+        <w:t xml:space="preserve">fruit</w:t>
+      </w:r>
+      <w:r>
+        <w:rPr>
+          <w:rFonts w:ascii="Courier New" w:cs="Courier New" w:eastAsia="Courier New" w:hAnsi="Courier New"/>
+          <w:color w:val="569cd6"/>
+          <w:sz w:val="21"/>
+          <w:szCs w:val="21"/>
+          <w:rtl w:val="0"/>
+        </w:rPr>
+        <w:t xml:space="preserve">}</w:t>
+      </w:r>
+      <w:r>
+        <w:rPr>
+          <w:rFonts w:ascii="Courier New" w:cs="Courier New" w:eastAsia="Courier New" w:hAnsi="Courier New"/>
+          <w:color w:val="808080"/>
+          <w:sz w:val="21"/>
+          <w:szCs w:val="21"/>
+          <w:rtl w:val="0"/>
+        </w:rPr>
+        <w:t xml:space="preserve">&lt;/</w:t>
+      </w:r>
+      <w:r>
+        <w:rPr>
+          <w:rFonts w:ascii="Courier New" w:cs="Courier New" w:eastAsia="Courier New" w:hAnsi="Courier New"/>
+          <w:color w:val="569cd6"/>
+          <w:sz w:val="21"/>
+          <w:szCs w:val="21"/>
+          <w:rtl w:val="0"/>
+        </w:rPr>
+        <w:t xml:space="preserve">li</w:t>
+      </w:r>
+      <w:r>
+        <w:rPr>
+          <w:rFonts w:ascii="Courier New" w:cs="Courier New" w:eastAsia="Courier New" w:hAnsi="Courier New"/>
+          <w:color w:val="808080"/>
+          <w:sz w:val="21"/>
+          <w:szCs w:val="21"/>
+          <w:rtl w:val="0"/>
+        </w:rPr>
+        <w:t xml:space="preserve">&gt;</w:t>
+      </w:r>
+    </w:p>
+    <w:p>
+      <w:pPr>
+        <w:shd w:fill="1e1e1e" w:val="clear"/>
+        <w:spacing w:line="325.71428571428567" w:lineRule="auto"/>
+        <w:rPr>
+          <w:rFonts w:ascii="Courier New" w:cs="Courier New" w:eastAsia="Courier New" w:hAnsi="Courier New"/>
+          <w:color w:val="569cd6"/>
+          <w:sz w:val="21"/>
+          <w:szCs w:val="21"/>
+        </w:rPr>
+      </w:pPr>
+      <w:r>
+        <w:rPr>
+          <w:rFonts w:ascii="Courier New" w:cs="Courier New" w:eastAsia="Courier New" w:hAnsi="Courier New"/>
+          <w:color w:val="d4d4d4"/>
+          <w:sz w:val="21"/>
+          <w:szCs w:val="21"/>
+          <w:rtl w:val="0"/>
+        </w:rPr>
+        <w:t xml:space="preserve">      ))</w:t>
+      </w:r>
+      <w:r>
+        <w:rPr>
+          <w:rFonts w:ascii="Courier New" w:cs="Courier New" w:eastAsia="Courier New" w:hAnsi="Courier New"/>
+          <w:color w:val="569cd6"/>
+          <w:sz w:val="21"/>
+          <w:szCs w:val="21"/>
+          <w:rtl w:val="0"/>
+        </w:rPr>
+        <w:t xml:space="preserve">}</w:t>
+      </w:r>
+    </w:p>
+    <w:p>
+      <w:pPr>
+        <w:shd w:fill="1e1e1e" w:val="clear"/>
+        <w:spacing w:line="325.71428571428567" w:lineRule="auto"/>
+        <w:rPr>
+          <w:rFonts w:ascii="Courier New" w:cs="Courier New" w:eastAsia="Courier New" w:hAnsi="Courier New"/>
+          <w:color w:val="808080"/>
+          <w:sz w:val="21"/>
+          <w:szCs w:val="21"/>
+        </w:rPr>
+      </w:pPr>
+      <w:r>
+        <w:rPr>
+          <w:rFonts w:ascii="Courier New" w:cs="Courier New" w:eastAsia="Courier New" w:hAnsi="Courier New"/>
+          <w:color w:val="d4d4d4"/>
+          <w:sz w:val="21"/>
+          <w:szCs w:val="21"/>
+          <w:rtl w:val="0"/>
+        </w:rPr>
+        <w:t xml:space="preserve">    </w:t>
+      </w:r>
+      <w:r>
+        <w:rPr>
+          <w:rFonts w:ascii="Courier New" w:cs="Courier New" w:eastAsia="Courier New" w:hAnsi="Courier New"/>
+          <w:color w:val="808080"/>
+          <w:sz w:val="21"/>
+          <w:szCs w:val="21"/>
+          <w:rtl w:val="0"/>
+        </w:rPr>
+        <w:t xml:space="preserve">&lt;/</w:t>
+      </w:r>
+      <w:r>
+        <w:rPr>
+          <w:rFonts w:ascii="Courier New" w:cs="Courier New" w:eastAsia="Courier New" w:hAnsi="Courier New"/>
+          <w:color w:val="569cd6"/>
+          <w:sz w:val="21"/>
+          <w:szCs w:val="21"/>
+          <w:rtl w:val="0"/>
+        </w:rPr>
+        <w:t xml:space="preserve">ul</w:t>
+      </w:r>
+      <w:r>
+        <w:rPr>
+          <w:rFonts w:ascii="Courier New" w:cs="Courier New" w:eastAsia="Courier New" w:hAnsi="Courier New"/>
+          <w:color w:val="808080"/>
+          <w:sz w:val="21"/>
+          <w:szCs w:val="21"/>
+          <w:rtl w:val="0"/>
+        </w:rPr>
+        <w:t xml:space="preserve">&gt;</w:t>
+      </w:r>
+    </w:p>
+    <w:p>
+      <w:pPr>
+        <w:shd w:fill="1e1e1e" w:val="clear"/>
+        <w:spacing w:line="325.71428571428567" w:lineRule="auto"/>
+        <w:rPr>
+          <w:rFonts w:ascii="Courier New" w:cs="Courier New" w:eastAsia="Courier New" w:hAnsi="Courier New"/>
+          <w:color w:val="d4d4d4"/>
+          <w:sz w:val="21"/>
+          <w:szCs w:val="21"/>
+        </w:rPr>
+      </w:pPr>
+      <w:r>
+        <w:rPr>
+          <w:rFonts w:ascii="Courier New" w:cs="Courier New" w:eastAsia="Courier New" w:hAnsi="Courier New"/>
+          <w:color w:val="d4d4d4"/>
+          <w:sz w:val="21"/>
+          <w:szCs w:val="21"/>
+          <w:rtl w:val="0"/>
+        </w:rPr>
+        <w:t xml:space="preserve">  );</w:t>
+      </w:r>
+    </w:p>
+    <w:p>
+      <w:pPr>
+        <w:shd w:fill="1e1e1e" w:val="clear"/>
+        <w:spacing w:line="325.71428571428567" w:lineRule="auto"/>
+        <w:rPr>
+          <w:rFonts w:ascii="Courier New" w:cs="Courier New" w:eastAsia="Courier New" w:hAnsi="Courier New"/>
+          <w:color w:val="d4d4d4"/>
+          <w:sz w:val="21"/>
+          <w:szCs w:val="21"/>
+        </w:rPr>
+      </w:pPr>
+      <w:r>
+        <w:rPr>
+          <w:rFonts w:ascii="Courier New" w:cs="Courier New" w:eastAsia="Courier New" w:hAnsi="Courier New"/>
+          <w:color w:val="d4d4d4"/>
+          <w:sz w:val="21"/>
+          <w:szCs w:val="21"/>
+          <w:rtl w:val="0"/>
+        </w:rPr>
+        <w:t xml:space="preserve">};</w:t>
+      </w:r>
+    </w:p>
+    <w:p>
+      <w:pPr>
+        <w:shd w:fill="1e1e1e" w:val="clear"/>
+        <w:spacing w:line="325.71428571428567" w:lineRule="auto"/>
+        <w:rPr>
+          <w:rFonts w:ascii="Courier New" w:cs="Courier New" w:eastAsia="Courier New" w:hAnsi="Courier New"/>
+          <w:color w:val="d4d4d4"/>
+          <w:sz w:val="21"/>
+          <w:szCs w:val="21"/>
+        </w:rPr>
+      </w:pPr>
+      <w:r>
+        <w:rPr>
+          <w:rtl w:val="0"/>
+        </w:rPr>
+      </w:r>
+    </w:p>
+    <w:p>
+      <w:pPr>
+        <w:shd w:fill="1e1e1e" w:val="clear"/>
+        <w:spacing w:line="325.71428571428567" w:lineRule="auto"/>
+        <w:rPr>
+          <w:rFonts w:ascii="Courier New" w:cs="Courier New" w:eastAsia="Courier New" w:hAnsi="Courier New"/>
+          <w:color w:val="d4d4d4"/>
+          <w:sz w:val="21"/>
+          <w:szCs w:val="21"/>
+        </w:rPr>
+      </w:pPr>
+      <w:r>
+        <w:rPr>
+          <w:rFonts w:ascii="Courier New" w:cs="Courier New" w:eastAsia="Courier New" w:hAnsi="Courier New"/>
+          <w:color w:val="569cd6"/>
+          <w:sz w:val="21"/>
+          <w:szCs w:val="21"/>
+          <w:rtl w:val="0"/>
+        </w:rPr>
+        <w:t xml:space="preserve">export</w:t>
+      </w:r>
+      <w:r>
+        <w:rPr>
+          <w:rFonts w:ascii="Courier New" w:cs="Courier New" w:eastAsia="Courier New" w:hAnsi="Courier New"/>
+          <w:color w:val="d4d4d4"/>
+          <w:sz w:val="21"/>
+          <w:szCs w:val="21"/>
+          <w:rtl w:val="0"/>
+        </w:rPr>
+        <w:t xml:space="preserve"> </w:t>
+      </w:r>
+      <w:r>
+        <w:rPr>
+          <w:rFonts w:ascii="Courier New" w:cs="Courier New" w:eastAsia="Courier New" w:hAnsi="Courier New"/>
+          <w:color w:val="569cd6"/>
+          <w:sz w:val="21"/>
+          <w:szCs w:val="21"/>
+          <w:rtl w:val="0"/>
+        </w:rPr>
+        <w:t xml:space="preserve">default</w:t>
+      </w:r>
+      <w:r>
+        <w:rPr>
+          <w:rFonts w:ascii="Courier New" w:cs="Courier New" w:eastAsia="Courier New" w:hAnsi="Courier New"/>
+          <w:color w:val="d4d4d4"/>
+          <w:sz w:val="21"/>
+          <w:szCs w:val="21"/>
+          <w:rtl w:val="0"/>
+        </w:rPr>
+        <w:t xml:space="preserve"> List;</w:t>
+      </w:r>
+    </w:p>
+    <w:p>
+      <w:pPr>
+        <w:rPr>
+          <w:color w:val="252525"/>
+          <w:sz w:val="24"/>
+          <w:szCs w:val="24"/>
+          <w:shd w:fill="cfe2f3" w:val="clear"/>
+        </w:rPr>
+      </w:pPr>
+      <w:r>
+        <w:rPr>
+          <w:color w:val="252525"/>
+          <w:sz w:val="24"/>
+          <w:szCs w:val="24"/>
+          <w:shd w:fill="cfe2f3" w:val="clear"/>
+          <w:rtl w:val="0"/>
+        </w:rPr>
+        <w:t xml:space="preserve">In this example, the key prop is the index of each fruit in the list. This ensures that each fruit in the list has a unique key, which allows React to track which fruits have been changed, added, or removed from the list.</w:t>
+      </w:r>
+    </w:p>
+    <w:p>
+      <w:pPr>
+        <w:rPr>
+          <w:color w:val="252525"/>
+          <w:sz w:val="24"/>
+          <w:szCs w:val="24"/>
+          <w:highlight w:val="white"/>
+        </w:rPr>
+      </w:pPr>
+      <w:r>
+        <w:rPr>
+          <w:rtl w:val="0"/>
+        </w:rPr>
+      </w:r>
+    </w:p>
+    <w:p>
+      <w:pPr>
+        <w:rPr>
+          <w:color w:val="252525"/>
+          <w:sz w:val="24"/>
+          <w:szCs w:val="24"/>
+          <w:highlight w:val="white"/>
+        </w:rPr>
+      </w:pPr>
+      <w:r>
+        <w:rPr>
+          <w:color w:val="252525"/>
+          <w:sz w:val="24"/>
+          <w:szCs w:val="24"/>
+          <w:highlight w:val="white"/>
+          <w:rtl w:val="0"/>
+        </w:rPr>
+        <w:t xml:space="preserve">Here are some tips for using the key prop in React lists:</w:t>
+      </w:r>
+    </w:p>
+    <w:p>
+      <w:pPr>
+        <w:numPr>
+          <w:ilvl w:val="0"/>
+          <w:numId w:val="3"/>
+        </w:numPr>
+        <w:ind w:left="720" w:hanging="360"/>
+        <w:rPr>
+          <w:color w:val="252525"/>
+          <w:sz w:val="24"/>
+          <w:szCs w:val="24"/>
+          <w:shd w:fill="e6b8af" w:val="clear"/>
+        </w:rPr>
+      </w:pPr>
+      <w:r>
+        <w:rPr>
+          <w:color w:val="252525"/>
+          <w:sz w:val="24"/>
+          <w:szCs w:val="24"/>
+          <w:shd w:fill="e6b8af" w:val="clear"/>
+          <w:rtl w:val="0"/>
+        </w:rPr>
+        <w:t xml:space="preserve">Use a unique key prop for each item in the list.</w:t>
+      </w:r>
+    </w:p>
+    <w:p>
+      <w:pPr>
+        <w:numPr>
+          <w:ilvl w:val="0"/>
+          <w:numId w:val="3"/>
+        </w:numPr>
+        <w:ind w:left="720" w:hanging="360"/>
+        <w:rPr>
+          <w:color w:val="252525"/>
+          <w:sz w:val="24"/>
+          <w:szCs w:val="24"/>
+          <w:shd w:fill="f4cccc" w:val="clear"/>
+        </w:rPr>
+      </w:pPr>
+      <w:r>
+        <w:rPr>
+          <w:color w:val="252525"/>
+          <w:sz w:val="24"/>
+          <w:szCs w:val="24"/>
+          <w:shd w:fill="f4cccc" w:val="clear"/>
+          <w:rtl w:val="0"/>
+        </w:rPr>
+        <w:t xml:space="preserve">Even if the items in the list are not changing, use a unique key prop.</w:t>
+      </w:r>
+    </w:p>
+    <w:p>
+      <w:pPr>
+        <w:numPr>
+          <w:ilvl w:val="0"/>
+          <w:numId w:val="3"/>
+        </w:numPr>
+        <w:ind w:left="720" w:hanging="360"/>
+        <w:rPr>
+          <w:color w:val="252525"/>
+          <w:sz w:val="24"/>
+          <w:szCs w:val="24"/>
+          <w:shd w:fill="f4cccc" w:val="clear"/>
+        </w:rPr>
+      </w:pPr>
+      <w:r>
+        <w:rPr>
+          <w:color w:val="252525"/>
+          <w:sz w:val="24"/>
+          <w:szCs w:val="24"/>
+          <w:shd w:fill="f4cccc" w:val="clear"/>
+          <w:rtl w:val="0"/>
+        </w:rPr>
+        <w:t xml:space="preserve">The key prop should be a string.</w:t>
+      </w:r>
+    </w:p>
+    <w:p>
+      <w:pPr>
+        <w:numPr>
+          <w:ilvl w:val="0"/>
+          <w:numId w:val="3"/>
+        </w:numPr>
+        <w:ind w:left="720" w:hanging="360"/>
+        <w:rPr>
+          <w:color w:val="252525"/>
+          <w:sz w:val="24"/>
+          <w:szCs w:val="24"/>
+          <w:shd w:fill="fce5cd" w:val="clear"/>
+        </w:rPr>
+      </w:pPr>
+      <w:r>
+        <w:rPr>
+          <w:color w:val="252525"/>
+          <w:sz w:val="24"/>
+          <w:szCs w:val="24"/>
+          <w:shd w:fill="fce5cd" w:val="clear"/>
+          <w:rtl w:val="0"/>
+        </w:rPr>
+        <w:t xml:space="preserve">The key prop should not be the same as any other prop in the list item.</w:t>
+      </w:r>
+    </w:p>
+    <w:p>
+      <w:pPr>
+        <w:rPr>
+          <w:color w:val="252525"/>
+          <w:sz w:val="24"/>
+          <w:szCs w:val="24"/>
+          <w:shd w:fill="fce5cd" w:val="clear"/>
+        </w:rPr>
+      </w:pPr>
+      <w:r>
+        <w:rPr>
+          <w:rtl w:val="0"/>
+        </w:rPr>
+      </w:r>
+    </w:p>
+    <w:p>
+      <w:pPr>
+        <w:rPr>
+          <w:color w:val="252525"/>
+          <w:sz w:val="24"/>
+          <w:szCs w:val="24"/>
+          <w:shd w:fill="fce5cd" w:val="clear"/>
+        </w:rPr>
+      </w:pPr>
+      <w:r>
+        <w:rPr>
+          <w:rtl w:val="0"/>
+        </w:rPr>
+      </w:r>
+    </w:p>
+    <w:p>
+      <w:pPr>
+        <w:rPr>
+          <w:color w:val="252525"/>
+          <w:sz w:val="24"/>
+          <w:szCs w:val="24"/>
+          <w:shd w:fill="fce5cd" w:val="clear"/>
+        </w:rPr>
+      </w:pPr>
+      <w:r>
+        <w:rPr>
+          <w:rtl w:val="0"/>
+        </w:rPr>
+      </w:r>
+    </w:p>
+    <w:p>
+      <w:pPr>
+        <w:rPr>
+          <w:b w:val="1"/>
+          <w:color w:val="252525"/>
+          <w:sz w:val="24"/>
+          <w:szCs w:val="24"/>
+        </w:rPr>
+      </w:pPr>
+      <w:r>
+        <w:rPr>
+          <w:b w:val="1"/>
+          <w:color w:val="252525"/>
+          <w:sz w:val="24"/>
+          <w:szCs w:val="24"/>
+          <w:rtl w:val="0"/>
+        </w:rPr>
+        <w:t xml:space="preserve">Ans5.</w:t>
+      </w:r>
+    </w:p>
+    <w:p>
+      <w:pPr>
+        <w:rPr>
+          <w:color w:val="252525"/>
+          <w:sz w:val="24"/>
+          <w:szCs w:val="24"/>
+          <w:highlight w:val="cyan"/>
+        </w:rPr>
+      </w:pPr>
+      <w:r>
+        <w:rPr>
+          <w:color w:val="252525"/>
+          <w:sz w:val="24"/>
+          <w:szCs w:val="24"/>
+          <w:highlight w:val="cyan"/>
+          <w:rtl w:val="0"/>
+        </w:rPr>
+        <w:t xml:space="preserve">There are two main reasons why you should use setState instead of modifying state directly in React:</w:t>
+      </w:r>
+    </w:p>
+    <w:p>
+      <w:pPr>
+        <w:rPr>
+          <w:color w:val="252525"/>
+          <w:sz w:val="24"/>
+          <w:szCs w:val="24"/>
+          <w:highlight w:val="white"/>
+        </w:rPr>
+      </w:pPr>
+      <w:r>
+        <w:rPr>
+          <w:rtl w:val="0"/>
+        </w:rPr>
+      </w:r>
+    </w:p>
+    <w:p>
+      <w:pPr>
+        <w:numPr>
+          <w:ilvl w:val="0"/>
+          <w:numId w:val="9"/>
+        </w:numPr>
+        <w:ind w:left="720" w:hanging="360"/>
+        <w:rPr>
+          <w:color w:val="252525"/>
+          <w:sz w:val="24"/>
+          <w:szCs w:val="24"/>
+          <w:shd w:fill="f4cccc" w:val="clear"/>
+        </w:rPr>
+      </w:pPr>
+      <w:r>
+        <w:rPr>
+          <w:color w:val="252525"/>
+          <w:sz w:val="24"/>
+          <w:szCs w:val="24"/>
+          <w:shd w:fill="f4cccc" w:val="clear"/>
+          <w:rtl w:val="0"/>
+        </w:rPr>
+        <w:t xml:space="preserve">Performance: React uses a virtual DOM to track the state of your application. When you modify state directly, React has to re-render the entire virtual DOM. This can be slow, especially if your application has a lot of state.</w:t>
+      </w:r>
+    </w:p>
+    <w:p>
+      <w:pPr>
+        <w:numPr>
+          <w:ilvl w:val="0"/>
+          <w:numId w:val="9"/>
+        </w:numPr>
+        <w:ind w:left="720" w:hanging="360"/>
+        <w:rPr>
+          <w:color w:val="252525"/>
+          <w:sz w:val="24"/>
+          <w:szCs w:val="24"/>
+          <w:shd w:fill="e6b8af" w:val="clear"/>
+        </w:rPr>
+      </w:pPr>
+      <w:r>
+        <w:rPr>
+          <w:color w:val="252525"/>
+          <w:sz w:val="24"/>
+          <w:szCs w:val="24"/>
+          <w:shd w:fill="e6b8af" w:val="clear"/>
+          <w:rtl w:val="0"/>
+        </w:rPr>
+        <w:t xml:space="preserve">Immutability: React uses immutable data structures. This means that you cannot modify the state of a component directly. Instead, you have to create a new state object with the changes you want to make. This helps to prevent bugs and makes your code more predictable.</w:t>
+      </w:r>
+    </w:p>
+    <w:p>
+      <w:pPr>
+        <w:rPr>
+          <w:color w:val="252525"/>
+          <w:sz w:val="24"/>
+          <w:szCs w:val="24"/>
+          <w:highlight w:val="white"/>
+        </w:rPr>
+      </w:pPr>
+      <w:r>
+        <w:rPr>
+          <w:rtl w:val="0"/>
+        </w:rPr>
+      </w:r>
+    </w:p>
+    <w:p>
+      <w:pPr>
+        <w:rPr>
+          <w:color w:val="252525"/>
+          <w:sz w:val="24"/>
+          <w:szCs w:val="24"/>
+          <w:highlight w:val="white"/>
+        </w:rPr>
+      </w:pPr>
+      <w:r>
+        <w:rPr>
+          <w:color w:val="252525"/>
+          <w:sz w:val="24"/>
+          <w:szCs w:val="24"/>
+          <w:highlight w:val="white"/>
+          <w:rtl w:val="0"/>
+        </w:rPr>
+        <w:t xml:space="preserve">Here is an example of how to use setState instead of modifying state directly:</w:t>
+      </w:r>
+    </w:p>
+    <w:p>
+      <w:pPr>
+        <w:shd w:fill="1e1e1e" w:val="clear"/>
+        <w:spacing w:line="325.71428571428567" w:lineRule="auto"/>
+        <w:rPr>
+          <w:rFonts w:ascii="Courier New" w:cs="Courier New" w:eastAsia="Courier New" w:hAnsi="Courier New"/>
+          <w:color w:val="d4d4d4"/>
+          <w:sz w:val="21"/>
+          <w:szCs w:val="21"/>
+        </w:rPr>
+      </w:pPr>
+      <w:r>
+        <w:rPr>
+          <w:rFonts w:ascii="Courier New" w:cs="Courier New" w:eastAsia="Courier New" w:hAnsi="Courier New"/>
+          <w:color w:val="569cd6"/>
+          <w:sz w:val="21"/>
+          <w:szCs w:val="21"/>
+          <w:rtl w:val="0"/>
+        </w:rPr>
+        <w:t xml:space="preserve">import</w:t>
+      </w:r>
+      <w:r>
+        <w:rPr>
+          <w:rFonts w:ascii="Courier New" w:cs="Courier New" w:eastAsia="Courier New" w:hAnsi="Courier New"/>
+          <w:color w:val="d4d4d4"/>
+          <w:sz w:val="21"/>
+          <w:szCs w:val="21"/>
+          <w:rtl w:val="0"/>
+        </w:rPr>
+        <w:t xml:space="preserve"> React, { useState } </w:t>
+      </w:r>
+      <w:r>
+        <w:rPr>
+          <w:rFonts w:ascii="Courier New" w:cs="Courier New" w:eastAsia="Courier New" w:hAnsi="Courier New"/>
+          <w:color w:val="569cd6"/>
+          <w:sz w:val="21"/>
+          <w:szCs w:val="21"/>
+          <w:rtl w:val="0"/>
+        </w:rPr>
+        <w:t xml:space="preserve">from</w:t>
+      </w:r>
+      <w:r>
+        <w:rPr>
+          <w:rFonts w:ascii="Courier New" w:cs="Courier New" w:eastAsia="Courier New" w:hAnsi="Courier New"/>
+          <w:color w:val="d4d4d4"/>
+          <w:sz w:val="21"/>
+          <w:szCs w:val="21"/>
+          <w:rtl w:val="0"/>
+        </w:rPr>
+        <w:t xml:space="preserve"> </w:t>
+      </w:r>
+      <w:r>
+        <w:rPr>
+          <w:rFonts w:ascii="Courier New" w:cs="Courier New" w:eastAsia="Courier New" w:hAnsi="Courier New"/>
+          <w:color w:val="ce9178"/>
+          <w:sz w:val="21"/>
+          <w:szCs w:val="21"/>
+          <w:rtl w:val="0"/>
+        </w:rPr>
+        <w:t xml:space="preserve">"react"</w:t>
+      </w:r>
+      <w:r>
+        <w:rPr>
+          <w:rFonts w:ascii="Courier New" w:cs="Courier New" w:eastAsia="Courier New" w:hAnsi="Courier New"/>
+          <w:color w:val="d4d4d4"/>
+          <w:sz w:val="21"/>
+          <w:szCs w:val="21"/>
+          <w:rtl w:val="0"/>
+        </w:rPr>
+        <w:t xml:space="preserve">;</w:t>
+      </w:r>
+    </w:p>
+    <w:p>
+      <w:pPr>
+        <w:shd w:fill="1e1e1e" w:val="clear"/>
+        <w:spacing w:line="325.71428571428567" w:lineRule="auto"/>
+        <w:rPr>
+          <w:rFonts w:ascii="Courier New" w:cs="Courier New" w:eastAsia="Courier New" w:hAnsi="Courier New"/>
+          <w:color w:val="d4d4d4"/>
+          <w:sz w:val="21"/>
+          <w:szCs w:val="21"/>
+        </w:rPr>
+      </w:pPr>
+      <w:r>
+        <w:rPr>
+          <w:rtl w:val="0"/>
+        </w:rPr>
+      </w:r>
+    </w:p>
+    <w:p>
+      <w:pPr>
+        <w:shd w:fill="1e1e1e" w:val="clear"/>
+        <w:spacing w:line="325.71428571428567" w:lineRule="auto"/>
+        <w:rPr>
+          <w:rFonts w:ascii="Courier New" w:cs="Courier New" w:eastAsia="Courier New" w:hAnsi="Courier New"/>
+          <w:color w:val="d4d4d4"/>
+          <w:sz w:val="21"/>
+          <w:szCs w:val="21"/>
+        </w:rPr>
+      </w:pPr>
+      <w:r>
+        <w:rPr>
+          <w:rFonts w:ascii="Courier New" w:cs="Courier New" w:eastAsia="Courier New" w:hAnsi="Courier New"/>
+          <w:color w:val="569cd6"/>
+          <w:sz w:val="21"/>
+          <w:szCs w:val="21"/>
+          <w:rtl w:val="0"/>
+        </w:rPr>
+        <w:t xml:space="preserve">function</w:t>
+      </w:r>
+      <w:r>
+        <w:rPr>
+          <w:rFonts w:ascii="Courier New" w:cs="Courier New" w:eastAsia="Courier New" w:hAnsi="Courier New"/>
+          <w:color w:val="d4d4d4"/>
+          <w:sz w:val="21"/>
+          <w:szCs w:val="21"/>
+          <w:rtl w:val="0"/>
+        </w:rPr>
+        <w:t xml:space="preserve"> Counter() {</w:t>
+      </w:r>
+    </w:p>
+    <w:p>
+      <w:pPr>
+        <w:shd w:fill="1e1e1e" w:val="clear"/>
+        <w:spacing w:line="325.71428571428567" w:lineRule="auto"/>
+        <w:rPr>
+          <w:rFonts w:ascii="Courier New" w:cs="Courier New" w:eastAsia="Courier New" w:hAnsi="Courier New"/>
+          <w:color w:val="d4d4d4"/>
+          <w:sz w:val="21"/>
+          <w:szCs w:val="21"/>
+        </w:rPr>
+      </w:pPr>
+      <w:r>
+        <w:rPr>
+          <w:rFonts w:ascii="Courier New" w:cs="Courier New" w:eastAsia="Courier New" w:hAnsi="Courier New"/>
+          <w:color w:val="d4d4d4"/>
+          <w:sz w:val="21"/>
+          <w:szCs w:val="21"/>
+          <w:rtl w:val="0"/>
+        </w:rPr>
+        <w:t xml:space="preserve">  </w:t>
+      </w:r>
+      <w:r>
+        <w:rPr>
+          <w:rFonts w:ascii="Courier New" w:cs="Courier New" w:eastAsia="Courier New" w:hAnsi="Courier New"/>
+          <w:color w:val="569cd6"/>
+          <w:sz w:val="21"/>
+          <w:szCs w:val="21"/>
+          <w:rtl w:val="0"/>
+        </w:rPr>
+        <w:t xml:space="preserve">const</w:t>
+      </w:r>
+      <w:r>
+        <w:rPr>
+          <w:rFonts w:ascii="Courier New" w:cs="Courier New" w:eastAsia="Courier New" w:hAnsi="Courier New"/>
+          <w:color w:val="d4d4d4"/>
+          <w:sz w:val="21"/>
+          <w:szCs w:val="21"/>
+          <w:rtl w:val="0"/>
+        </w:rPr>
+        <w:t xml:space="preserve"> [count, setCount] = useState(</w:t>
+      </w:r>
+      <w:r>
+        <w:rPr>
+          <w:rFonts w:ascii="Courier New" w:cs="Courier New" w:eastAsia="Courier New" w:hAnsi="Courier New"/>
+          <w:color w:val="b5cea8"/>
+          <w:sz w:val="21"/>
+          <w:szCs w:val="21"/>
+          <w:rtl w:val="0"/>
+        </w:rPr>
+        <w:t xml:space="preserve">0</w:t>
+      </w:r>
+      <w:r>
+        <w:rPr>
+          <w:rFonts w:ascii="Courier New" w:cs="Courier New" w:eastAsia="Courier New" w:hAnsi="Courier New"/>
+          <w:color w:val="d4d4d4"/>
+          <w:sz w:val="21"/>
+          <w:szCs w:val="21"/>
+          <w:rtl w:val="0"/>
+        </w:rPr>
+        <w:t xml:space="preserve">);</w:t>
+      </w:r>
+    </w:p>
+    <w:p>
+      <w:pPr>
+        <w:shd w:fill="1e1e1e" w:val="clear"/>
+        <w:spacing w:line="325.71428571428567" w:lineRule="auto"/>
+        <w:rPr>
+          <w:rFonts w:ascii="Courier New" w:cs="Courier New" w:eastAsia="Courier New" w:hAnsi="Courier New"/>
+          <w:color w:val="d4d4d4"/>
+          <w:sz w:val="21"/>
+          <w:szCs w:val="21"/>
+        </w:rPr>
+      </w:pPr>
+      <w:r>
+        <w:rPr>
+          <w:rtl w:val="0"/>
+        </w:rPr>
+      </w:r>
+    </w:p>
+    <w:p>
+      <w:pPr>
+        <w:shd w:fill="1e1e1e" w:val="clear"/>
+        <w:spacing w:line="325.71428571428567" w:lineRule="auto"/>
+        <w:rPr>
+          <w:rFonts w:ascii="Courier New" w:cs="Courier New" w:eastAsia="Courier New" w:hAnsi="Courier New"/>
+          <w:color w:val="d4d4d4"/>
+          <w:sz w:val="21"/>
+          <w:szCs w:val="21"/>
+        </w:rPr>
+      </w:pPr>
+      <w:r>
+        <w:rPr>
+          <w:rFonts w:ascii="Courier New" w:cs="Courier New" w:eastAsia="Courier New" w:hAnsi="Courier New"/>
+          <w:color w:val="d4d4d4"/>
+          <w:sz w:val="21"/>
+          <w:szCs w:val="21"/>
+          <w:rtl w:val="0"/>
+        </w:rPr>
+        <w:t xml:space="preserve">  </w:t>
+      </w:r>
+      <w:r>
+        <w:rPr>
+          <w:rFonts w:ascii="Courier New" w:cs="Courier New" w:eastAsia="Courier New" w:hAnsi="Courier New"/>
+          <w:color w:val="569cd6"/>
+          <w:sz w:val="21"/>
+          <w:szCs w:val="21"/>
+          <w:rtl w:val="0"/>
+        </w:rPr>
+        <w:t xml:space="preserve">function</w:t>
+      </w:r>
+      <w:r>
+        <w:rPr>
+          <w:rFonts w:ascii="Courier New" w:cs="Courier New" w:eastAsia="Courier New" w:hAnsi="Courier New"/>
+          <w:color w:val="d4d4d4"/>
+          <w:sz w:val="21"/>
+          <w:szCs w:val="21"/>
+          <w:rtl w:val="0"/>
+        </w:rPr>
+        <w:t xml:space="preserve"> incrementCount() {</w:t>
+      </w:r>
+    </w:p>
+    <w:p>
+      <w:pPr>
+        <w:shd w:fill="1e1e1e" w:val="clear"/>
+        <w:spacing w:line="325.71428571428567" w:lineRule="auto"/>
+        <w:rPr>
+          <w:rFonts w:ascii="Courier New" w:cs="Courier New" w:eastAsia="Courier New" w:hAnsi="Courier New"/>
+          <w:color w:val="d4d4d4"/>
+          <w:sz w:val="21"/>
+          <w:szCs w:val="21"/>
+        </w:rPr>
+      </w:pPr>
+      <w:r>
+        <w:rPr>
+          <w:rFonts w:ascii="Courier New" w:cs="Courier New" w:eastAsia="Courier New" w:hAnsi="Courier New"/>
+          <w:color w:val="d4d4d4"/>
+          <w:sz w:val="21"/>
+          <w:szCs w:val="21"/>
+          <w:rtl w:val="0"/>
+        </w:rPr>
+        <w:t xml:space="preserve">    setCount(count + </w:t>
+      </w:r>
+      <w:r>
+        <w:rPr>
+          <w:rFonts w:ascii="Courier New" w:cs="Courier New" w:eastAsia="Courier New" w:hAnsi="Courier New"/>
+          <w:color w:val="b5cea8"/>
+          <w:sz w:val="21"/>
+          <w:szCs w:val="21"/>
+          <w:rtl w:val="0"/>
+        </w:rPr>
+        <w:t xml:space="preserve">1</w:t>
+      </w:r>
+      <w:r>
+        <w:rPr>
+          <w:rFonts w:ascii="Courier New" w:cs="Courier New" w:eastAsia="Courier New" w:hAnsi="Courier New"/>
+          <w:color w:val="d4d4d4"/>
+          <w:sz w:val="21"/>
+          <w:szCs w:val="21"/>
+          <w:rtl w:val="0"/>
+        </w:rPr>
+        <w:t xml:space="preserve">);</w:t>
+      </w:r>
+    </w:p>
+    <w:p>
+      <w:pPr>
+        <w:shd w:fill="1e1e1e" w:val="clear"/>
+        <w:spacing w:line="325.71428571428567" w:lineRule="auto"/>
+        <w:rPr>
+          <w:rFonts w:ascii="Courier New" w:cs="Courier New" w:eastAsia="Courier New" w:hAnsi="Courier New"/>
+          <w:color w:val="d4d4d4"/>
+          <w:sz w:val="21"/>
+          <w:szCs w:val="21"/>
+        </w:rPr>
+      </w:pPr>
+      <w:r>
+        <w:rPr>
+          <w:rFonts w:ascii="Courier New" w:cs="Courier New" w:eastAsia="Courier New" w:hAnsi="Courier New"/>
+          <w:color w:val="d4d4d4"/>
+          <w:sz w:val="21"/>
+          <w:szCs w:val="21"/>
+          <w:rtl w:val="0"/>
+        </w:rPr>
+        <w:t xml:space="preserve">  }</w:t>
+      </w:r>
+    </w:p>
+    <w:p>
+      <w:pPr>
+        <w:shd w:fill="1e1e1e" w:val="clear"/>
+        <w:spacing w:line="325.71428571428567" w:lineRule="auto"/>
+        <w:rPr>
+          <w:rFonts w:ascii="Courier New" w:cs="Courier New" w:eastAsia="Courier New" w:hAnsi="Courier New"/>
+          <w:color w:val="d4d4d4"/>
+          <w:sz w:val="21"/>
+          <w:szCs w:val="21"/>
+        </w:rPr>
+      </w:pPr>
+      <w:r>
+        <w:rPr>
+          <w:rtl w:val="0"/>
+        </w:rPr>
+      </w:r>
+    </w:p>
+    <w:p>
+      <w:pPr>
+        <w:shd w:fill="1e1e1e" w:val="clear"/>
+        <w:spacing w:line="325.71428571428567" w:lineRule="auto"/>
+        <w:rPr>
+          <w:rFonts w:ascii="Courier New" w:cs="Courier New" w:eastAsia="Courier New" w:hAnsi="Courier New"/>
+          <w:color w:val="d4d4d4"/>
+          <w:sz w:val="21"/>
+          <w:szCs w:val="21"/>
+        </w:rPr>
+      </w:pPr>
+      <w:r>
+        <w:rPr>
+          <w:rFonts w:ascii="Courier New" w:cs="Courier New" w:eastAsia="Courier New" w:hAnsi="Courier New"/>
+          <w:color w:val="d4d4d4"/>
+          <w:sz w:val="21"/>
+          <w:szCs w:val="21"/>
+          <w:rtl w:val="0"/>
+        </w:rPr>
+        <w:t xml:space="preserve">  </w:t>
+      </w:r>
+      <w:r>
+        <w:rPr>
+          <w:rFonts w:ascii="Courier New" w:cs="Courier New" w:eastAsia="Courier New" w:hAnsi="Courier New"/>
+          <w:color w:val="569cd6"/>
+          <w:sz w:val="21"/>
+          <w:szCs w:val="21"/>
+          <w:rtl w:val="0"/>
+        </w:rPr>
+        <w:t xml:space="preserve">return</w:t>
+      </w:r>
+      <w:r>
+        <w:rPr>
+          <w:rFonts w:ascii="Courier New" w:cs="Courier New" w:eastAsia="Courier New" w:hAnsi="Courier New"/>
+          <w:color w:val="d4d4d4"/>
+          <w:sz w:val="21"/>
+          <w:szCs w:val="21"/>
+          <w:rtl w:val="0"/>
+        </w:rPr>
+        <w:t xml:space="preserve"> (</w:t>
+      </w:r>
+    </w:p>
+    <w:p>
+      <w:pPr>
+        <w:shd w:fill="1e1e1e" w:val="clear"/>
+        <w:spacing w:line="325.71428571428567" w:lineRule="auto"/>
+        <w:rPr>
+          <w:rFonts w:ascii="Courier New" w:cs="Courier New" w:eastAsia="Courier New" w:hAnsi="Courier New"/>
+          <w:color w:val="808080"/>
+          <w:sz w:val="21"/>
+          <w:szCs w:val="21"/>
+        </w:rPr>
+      </w:pPr>
+      <w:r>
+        <w:rPr>
+          <w:rFonts w:ascii="Courier New" w:cs="Courier New" w:eastAsia="Courier New" w:hAnsi="Courier New"/>
+          <w:color w:val="d4d4d4"/>
+          <w:sz w:val="21"/>
+          <w:szCs w:val="21"/>
+          <w:rtl w:val="0"/>
+        </w:rPr>
+        <w:t xml:space="preserve">    </w:t>
+      </w:r>
+      <w:r>
+        <w:rPr>
+          <w:rFonts w:ascii="Courier New" w:cs="Courier New" w:eastAsia="Courier New" w:hAnsi="Courier New"/>
+          <w:color w:val="808080"/>
+          <w:sz w:val="21"/>
+          <w:szCs w:val="21"/>
+          <w:rtl w:val="0"/>
+        </w:rPr>
+        <w:t xml:space="preserve">&lt;</w:t>
+      </w:r>
+      <w:r>
+        <w:rPr>
+          <w:rFonts w:ascii="Courier New" w:cs="Courier New" w:eastAsia="Courier New" w:hAnsi="Courier New"/>
+          <w:color w:val="569cd6"/>
+          <w:sz w:val="21"/>
+          <w:szCs w:val="21"/>
+          <w:rtl w:val="0"/>
+        </w:rPr>
+        <w:t xml:space="preserve">div</w:t>
+      </w:r>
+      <w:r>
+        <w:rPr>
+          <w:rFonts w:ascii="Courier New" w:cs="Courier New" w:eastAsia="Courier New" w:hAnsi="Courier New"/>
+          <w:color w:val="808080"/>
+          <w:sz w:val="21"/>
+          <w:szCs w:val="21"/>
+          <w:rtl w:val="0"/>
+        </w:rPr>
+        <w:t xml:space="preserve">&gt;</w:t>
+      </w:r>
+    </w:p>
+    <w:p>
+      <w:pPr>
+        <w:shd w:fill="1e1e1e" w:val="clear"/>
+        <w:spacing w:line="325.71428571428567" w:lineRule="auto"/>
+        <w:rPr>
+          <w:rFonts w:ascii="Courier New" w:cs="Courier New" w:eastAsia="Courier New" w:hAnsi="Courier New"/>
+          <w:color w:val="808080"/>
+          <w:sz w:val="21"/>
+          <w:szCs w:val="21"/>
+        </w:rPr>
+      </w:pPr>
+      <w:r>
+        <w:rPr>
+          <w:rFonts w:ascii="Courier New" w:cs="Courier New" w:eastAsia="Courier New" w:hAnsi="Courier New"/>
+          <w:color w:val="d4d4d4"/>
+          <w:sz w:val="21"/>
+          <w:szCs w:val="21"/>
+          <w:rtl w:val="0"/>
+        </w:rPr>
+        <w:t xml:space="preserve">      </w:t>
+      </w:r>
+      <w:r>
+        <w:rPr>
+          <w:rFonts w:ascii="Courier New" w:cs="Courier New" w:eastAsia="Courier New" w:hAnsi="Courier New"/>
+          <w:color w:val="808080"/>
+          <w:sz w:val="21"/>
+          <w:szCs w:val="21"/>
+          <w:rtl w:val="0"/>
+        </w:rPr>
+        <w:t xml:space="preserve">&lt;</w:t>
+      </w:r>
+      <w:r>
+        <w:rPr>
+          <w:rFonts w:ascii="Courier New" w:cs="Courier New" w:eastAsia="Courier New" w:hAnsi="Courier New"/>
+          <w:color w:val="569cd6"/>
+          <w:sz w:val="21"/>
+          <w:szCs w:val="21"/>
+          <w:rtl w:val="0"/>
+        </w:rPr>
+        <w:t xml:space="preserve">h1</w:t>
+      </w:r>
+      <w:r>
+        <w:rPr>
+          <w:rFonts w:ascii="Courier New" w:cs="Courier New" w:eastAsia="Courier New" w:hAnsi="Courier New"/>
+          <w:color w:val="808080"/>
+          <w:sz w:val="21"/>
+          <w:szCs w:val="21"/>
+          <w:rtl w:val="0"/>
+        </w:rPr>
+        <w:t xml:space="preserve">&gt;</w:t>
+      </w:r>
+      <w:r>
+        <w:rPr>
+          <w:rFonts w:ascii="Courier New" w:cs="Courier New" w:eastAsia="Courier New" w:hAnsi="Courier New"/>
+          <w:color w:val="d4d4d4"/>
+          <w:sz w:val="21"/>
+          <w:szCs w:val="21"/>
+          <w:rtl w:val="0"/>
+        </w:rPr>
+        <w:t xml:space="preserve">Count: </w:t>
+      </w:r>
+      <w:r>
+        <w:rPr>
+          <w:rFonts w:ascii="Courier New" w:cs="Courier New" w:eastAsia="Courier New" w:hAnsi="Courier New"/>
+          <w:color w:val="569cd6"/>
+          <w:sz w:val="21"/>
+          <w:szCs w:val="21"/>
+          <w:rtl w:val="0"/>
+        </w:rPr>
+        <w:t xml:space="preserve">{</w:t>
+      </w:r>
+      <w:r>
+        <w:rPr>
+          <w:rFonts w:ascii="Courier New" w:cs="Courier New" w:eastAsia="Courier New" w:hAnsi="Courier New"/>
+          <w:color w:val="d4d4d4"/>
+          <w:sz w:val="21"/>
+          <w:szCs w:val="21"/>
+          <w:rtl w:val="0"/>
+        </w:rPr>
+        <w:t xml:space="preserve">count</w:t>
+      </w:r>
+      <w:r>
+        <w:rPr>
+          <w:rFonts w:ascii="Courier New" w:cs="Courier New" w:eastAsia="Courier New" w:hAnsi="Courier New"/>
+          <w:color w:val="569cd6"/>
+          <w:sz w:val="21"/>
+          <w:szCs w:val="21"/>
+          <w:rtl w:val="0"/>
+        </w:rPr>
+        <w:t xml:space="preserve">}</w:t>
+      </w:r>
+      <w:r>
+        <w:rPr>
+          <w:rFonts w:ascii="Courier New" w:cs="Courier New" w:eastAsia="Courier New" w:hAnsi="Courier New"/>
+          <w:color w:val="808080"/>
+          <w:sz w:val="21"/>
+          <w:szCs w:val="21"/>
+          <w:rtl w:val="0"/>
+        </w:rPr>
+        <w:t xml:space="preserve">&lt;/</w:t>
+      </w:r>
+      <w:r>
+        <w:rPr>
+          <w:rFonts w:ascii="Courier New" w:cs="Courier New" w:eastAsia="Courier New" w:hAnsi="Courier New"/>
+          <w:color w:val="569cd6"/>
+          <w:sz w:val="21"/>
+          <w:szCs w:val="21"/>
+          <w:rtl w:val="0"/>
+        </w:rPr>
+        <w:t xml:space="preserve">h1</w:t>
+      </w:r>
+      <w:r>
+        <w:rPr>
+          <w:rFonts w:ascii="Courier New" w:cs="Courier New" w:eastAsia="Courier New" w:hAnsi="Courier New"/>
+          <w:color w:val="808080"/>
+          <w:sz w:val="21"/>
+          <w:szCs w:val="21"/>
+          <w:rtl w:val="0"/>
+        </w:rPr>
+        <w:t xml:space="preserve">&gt;</w:t>
+      </w:r>
+    </w:p>
+    <w:p>
+      <w:pPr>
+        <w:shd w:fill="1e1e1e" w:val="clear"/>
+        <w:spacing w:line="325.71428571428567" w:lineRule="auto"/>
+        <w:rPr>
+          <w:rFonts w:ascii="Courier New" w:cs="Courier New" w:eastAsia="Courier New" w:hAnsi="Courier New"/>
+          <w:color w:val="808080"/>
+          <w:sz w:val="21"/>
+          <w:szCs w:val="21"/>
+        </w:rPr>
+      </w:pPr>
+      <w:r>
+        <w:rPr>
+          <w:rFonts w:ascii="Courier New" w:cs="Courier New" w:eastAsia="Courier New" w:hAnsi="Courier New"/>
+          <w:color w:val="d4d4d4"/>
+          <w:sz w:val="21"/>
+          <w:szCs w:val="21"/>
+          <w:rtl w:val="0"/>
+        </w:rPr>
+        <w:t xml:space="preserve">      </w:t>
+      </w:r>
+      <w:r>
+        <w:rPr>
+          <w:rFonts w:ascii="Courier New" w:cs="Courier New" w:eastAsia="Courier New" w:hAnsi="Courier New"/>
+          <w:color w:val="808080"/>
+          <w:sz w:val="21"/>
+          <w:szCs w:val="21"/>
+          <w:rtl w:val="0"/>
+        </w:rPr>
+        <w:t xml:space="preserve">&lt;</w:t>
+      </w:r>
+      <w:r>
+        <w:rPr>
+          <w:rFonts w:ascii="Courier New" w:cs="Courier New" w:eastAsia="Courier New" w:hAnsi="Courier New"/>
+          <w:color w:val="569cd6"/>
+          <w:sz w:val="21"/>
+          <w:szCs w:val="21"/>
+          <w:rtl w:val="0"/>
+        </w:rPr>
+        <w:t xml:space="preserve">button</w:t>
+      </w:r>
+      <w:r>
+        <w:rPr>
+          <w:rFonts w:ascii="Courier New" w:cs="Courier New" w:eastAsia="Courier New" w:hAnsi="Courier New"/>
+          <w:color w:val="d4d4d4"/>
+          <w:sz w:val="21"/>
+          <w:szCs w:val="21"/>
+          <w:rtl w:val="0"/>
+        </w:rPr>
+        <w:t xml:space="preserve"> </w:t>
+      </w:r>
+      <w:r>
+        <w:rPr>
+          <w:rFonts w:ascii="Courier New" w:cs="Courier New" w:eastAsia="Courier New" w:hAnsi="Courier New"/>
+          <w:color w:val="9cdcfe"/>
+          <w:sz w:val="21"/>
+          <w:szCs w:val="21"/>
+          <w:rtl w:val="0"/>
+        </w:rPr>
+        <w:t xml:space="preserve">onClick</w:t>
+      </w:r>
+      <w:r>
+        <w:rPr>
+          <w:rFonts w:ascii="Courier New" w:cs="Courier New" w:eastAsia="Courier New" w:hAnsi="Courier New"/>
+          <w:color w:val="d4d4d4"/>
+          <w:sz w:val="21"/>
+          <w:szCs w:val="21"/>
+          <w:rtl w:val="0"/>
+        </w:rPr>
+        <w:t xml:space="preserve">=</w:t>
+      </w:r>
+      <w:r>
+        <w:rPr>
+          <w:rFonts w:ascii="Courier New" w:cs="Courier New" w:eastAsia="Courier New" w:hAnsi="Courier New"/>
+          <w:color w:val="569cd6"/>
+          <w:sz w:val="21"/>
+          <w:szCs w:val="21"/>
+          <w:rtl w:val="0"/>
+        </w:rPr>
+        <w:t xml:space="preserve">{</w:t>
+      </w:r>
+      <w:r>
+        <w:rPr>
+          <w:rFonts w:ascii="Courier New" w:cs="Courier New" w:eastAsia="Courier New" w:hAnsi="Courier New"/>
+          <w:color w:val="d4d4d4"/>
+          <w:sz w:val="21"/>
+          <w:szCs w:val="21"/>
+          <w:rtl w:val="0"/>
+        </w:rPr>
+        <w:t xml:space="preserve">incrementCount</w:t>
+      </w:r>
+      <w:r>
+        <w:rPr>
+          <w:rFonts w:ascii="Courier New" w:cs="Courier New" w:eastAsia="Courier New" w:hAnsi="Courier New"/>
+          <w:color w:val="569cd6"/>
+          <w:sz w:val="21"/>
+          <w:szCs w:val="21"/>
+          <w:rtl w:val="0"/>
+        </w:rPr>
+        <w:t xml:space="preserve">}</w:t>
+      </w:r>
+      <w:r>
+        <w:rPr>
+          <w:rFonts w:ascii="Courier New" w:cs="Courier New" w:eastAsia="Courier New" w:hAnsi="Courier New"/>
+          <w:color w:val="808080"/>
+          <w:sz w:val="21"/>
+          <w:szCs w:val="21"/>
+          <w:rtl w:val="0"/>
+        </w:rPr>
+        <w:t xml:space="preserve">&gt;</w:t>
+      </w:r>
+      <w:r>
+        <w:rPr>
+          <w:rFonts w:ascii="Courier New" w:cs="Courier New" w:eastAsia="Courier New" w:hAnsi="Courier New"/>
+          <w:color w:val="d4d4d4"/>
+          <w:sz w:val="21"/>
+          <w:szCs w:val="21"/>
+          <w:rtl w:val="0"/>
+        </w:rPr>
+        <w:t xml:space="preserve">Increment</w:t>
+      </w:r>
+      <w:r>
+        <w:rPr>
+          <w:rFonts w:ascii="Courier New" w:cs="Courier New" w:eastAsia="Courier New" w:hAnsi="Courier New"/>
+          <w:color w:val="808080"/>
+          <w:sz w:val="21"/>
+          <w:szCs w:val="21"/>
+          <w:rtl w:val="0"/>
+        </w:rPr>
+        <w:t xml:space="preserve">&lt;/</w:t>
+      </w:r>
+      <w:r>
+        <w:rPr>
+          <w:rFonts w:ascii="Courier New" w:cs="Courier New" w:eastAsia="Courier New" w:hAnsi="Courier New"/>
+          <w:color w:val="569cd6"/>
+          <w:sz w:val="21"/>
+          <w:szCs w:val="21"/>
+          <w:rtl w:val="0"/>
+        </w:rPr>
+        <w:t xml:space="preserve">button</w:t>
+      </w:r>
+      <w:r>
+        <w:rPr>
+          <w:rFonts w:ascii="Courier New" w:cs="Courier New" w:eastAsia="Courier New" w:hAnsi="Courier New"/>
+          <w:color w:val="808080"/>
+          <w:sz w:val="21"/>
+          <w:szCs w:val="21"/>
+          <w:rtl w:val="0"/>
+        </w:rPr>
+        <w:t xml:space="preserve">&gt;</w:t>
+      </w:r>
+    </w:p>
+    <w:p>
+      <w:pPr>
+        <w:shd w:fill="1e1e1e" w:val="clear"/>
+        <w:spacing w:line="325.71428571428567" w:lineRule="auto"/>
+        <w:rPr>
+          <w:rFonts w:ascii="Courier New" w:cs="Courier New" w:eastAsia="Courier New" w:hAnsi="Courier New"/>
+          <w:color w:val="808080"/>
+          <w:sz w:val="21"/>
+          <w:szCs w:val="21"/>
+        </w:rPr>
+      </w:pPr>
+      <w:r>
+        <w:rPr>
+          <w:rFonts w:ascii="Courier New" w:cs="Courier New" w:eastAsia="Courier New" w:hAnsi="Courier New"/>
+          <w:color w:val="d4d4d4"/>
+          <w:sz w:val="21"/>
+          <w:szCs w:val="21"/>
+          <w:rtl w:val="0"/>
+        </w:rPr>
+        <w:t xml:space="preserve">    </w:t>
+      </w:r>
+      <w:r>
+        <w:rPr>
+          <w:rFonts w:ascii="Courier New" w:cs="Courier New" w:eastAsia="Courier New" w:hAnsi="Courier New"/>
+          <w:color w:val="808080"/>
+          <w:sz w:val="21"/>
+          <w:szCs w:val="21"/>
+          <w:rtl w:val="0"/>
+        </w:rPr>
+        <w:t xml:space="preserve">&lt;/</w:t>
+      </w:r>
+      <w:r>
+        <w:rPr>
+          <w:rFonts w:ascii="Courier New" w:cs="Courier New" w:eastAsia="Courier New" w:hAnsi="Courier New"/>
+          <w:color w:val="569cd6"/>
+          <w:sz w:val="21"/>
+          <w:szCs w:val="21"/>
+          <w:rtl w:val="0"/>
+        </w:rPr>
+        <w:t xml:space="preserve">div</w:t>
+      </w:r>
+      <w:r>
+        <w:rPr>
+          <w:rFonts w:ascii="Courier New" w:cs="Courier New" w:eastAsia="Courier New" w:hAnsi="Courier New"/>
+          <w:color w:val="808080"/>
+          <w:sz w:val="21"/>
+          <w:szCs w:val="21"/>
+          <w:rtl w:val="0"/>
+        </w:rPr>
+        <w:t xml:space="preserve">&gt;</w:t>
+      </w:r>
+    </w:p>
+    <w:p>
+      <w:pPr>
+        <w:shd w:fill="1e1e1e" w:val="clear"/>
+        <w:spacing w:line="325.71428571428567" w:lineRule="auto"/>
+        <w:rPr>
+          <w:rFonts w:ascii="Courier New" w:cs="Courier New" w:eastAsia="Courier New" w:hAnsi="Courier New"/>
+          <w:color w:val="d4d4d4"/>
+          <w:sz w:val="21"/>
+          <w:szCs w:val="21"/>
+        </w:rPr>
+      </w:pPr>
+      <w:r>
+        <w:rPr>
+          <w:rFonts w:ascii="Courier New" w:cs="Courier New" w:eastAsia="Courier New" w:hAnsi="Courier New"/>
+          <w:color w:val="d4d4d4"/>
+          <w:sz w:val="21"/>
+          <w:szCs w:val="21"/>
+          <w:rtl w:val="0"/>
+        </w:rPr>
+        <w:t xml:space="preserve">  );</w:t>
+      </w:r>
+    </w:p>
+    <w:p>
+      <w:pPr>
+        <w:shd w:fill="1e1e1e" w:val="clear"/>
+        <w:spacing w:line="325.71428571428567" w:lineRule="auto"/>
+        <w:rPr>
+          <w:rFonts w:ascii="Courier New" w:cs="Courier New" w:eastAsia="Courier New" w:hAnsi="Courier New"/>
+          <w:color w:val="d4d4d4"/>
+          <w:sz w:val="21"/>
+          <w:szCs w:val="21"/>
+        </w:rPr>
+      </w:pPr>
+      <w:r>
+        <w:rPr>
+          <w:rFonts w:ascii="Courier New" w:cs="Courier New" w:eastAsia="Courier New" w:hAnsi="Courier New"/>
+          <w:color w:val="d4d4d4"/>
+          <w:sz w:val="21"/>
+          <w:szCs w:val="21"/>
+          <w:rtl w:val="0"/>
+        </w:rPr>
+        <w:t xml:space="preserve">}</w:t>
+      </w:r>
+    </w:p>
+    <w:p>
+      <w:pPr>
+        <w:shd w:fill="1e1e1e" w:val="clear"/>
+        <w:spacing w:line="325.71428571428567" w:lineRule="auto"/>
+        <w:rPr>
+          <w:rFonts w:ascii="Courier New" w:cs="Courier New" w:eastAsia="Courier New" w:hAnsi="Courier New"/>
+          <w:color w:val="d4d4d4"/>
+          <w:sz w:val="21"/>
+          <w:szCs w:val="21"/>
+        </w:rPr>
+      </w:pPr>
+      <w:r>
+        <w:rPr>
+          <w:rtl w:val="0"/>
+        </w:rPr>
+      </w:r>
+    </w:p>
+    <w:p>
+      <w:pPr>
+        <w:shd w:fill="1e1e1e" w:val="clear"/>
+        <w:spacing w:line="325.71428571428567" w:lineRule="auto"/>
+        <w:rPr>
+          <w:rFonts w:ascii="Courier New" w:cs="Courier New" w:eastAsia="Courier New" w:hAnsi="Courier New"/>
+          <w:color w:val="d4d4d4"/>
+          <w:sz w:val="21"/>
+          <w:szCs w:val="21"/>
+        </w:rPr>
+      </w:pPr>
+      <w:r>
+        <w:rPr>
+          <w:rFonts w:ascii="Courier New" w:cs="Courier New" w:eastAsia="Courier New" w:hAnsi="Courier New"/>
+          <w:color w:val="569cd6"/>
+          <w:sz w:val="21"/>
+          <w:szCs w:val="21"/>
+          <w:rtl w:val="0"/>
+        </w:rPr>
+        <w:t xml:space="preserve">export</w:t>
+      </w:r>
+      <w:r>
+        <w:rPr>
+          <w:rFonts w:ascii="Courier New" w:cs="Courier New" w:eastAsia="Courier New" w:hAnsi="Courier New"/>
+          <w:color w:val="d4d4d4"/>
+          <w:sz w:val="21"/>
+          <w:szCs w:val="21"/>
+          <w:rtl w:val="0"/>
+        </w:rPr>
+        <w:t xml:space="preserve"> </w:t>
+      </w:r>
+      <w:r>
+        <w:rPr>
+          <w:rFonts w:ascii="Courier New" w:cs="Courier New" w:eastAsia="Courier New" w:hAnsi="Courier New"/>
+          <w:color w:val="569cd6"/>
+          <w:sz w:val="21"/>
+          <w:szCs w:val="21"/>
+          <w:rtl w:val="0"/>
+        </w:rPr>
+        <w:t xml:space="preserve">default</w:t>
+      </w:r>
+      <w:r>
+        <w:rPr>
+          <w:rFonts w:ascii="Courier New" w:cs="Courier New" w:eastAsia="Courier New" w:hAnsi="Courier New"/>
+          <w:color w:val="d4d4d4"/>
+          <w:sz w:val="21"/>
+          <w:szCs w:val="21"/>
+          <w:rtl w:val="0"/>
+        </w:rPr>
+        <w:t xml:space="preserve"> Counter;</w:t>
+      </w:r>
+    </w:p>
+    <w:p>
+      <w:pPr>
+        <w:rPr>
+          <w:color w:val="252525"/>
+          <w:sz w:val="24"/>
+          <w:szCs w:val="24"/>
+          <w:shd w:fill="e6b8af" w:val="clear"/>
+        </w:rPr>
+      </w:pPr>
+      <w:r>
+        <w:rPr>
+          <w:color w:val="252525"/>
+          <w:sz w:val="24"/>
+          <w:szCs w:val="24"/>
+          <w:shd w:fill="e6b8af" w:val="clear"/>
+          <w:rtl w:val="0"/>
+        </w:rPr>
+        <w:t xml:space="preserve">In this example, the count state variable is managed using the useState hook. The incrementCount function calls the setCount function to update the count state variable. The setCount function takes a new state value as an argument. This ensures that the state of the component is immutable.</w:t>
+      </w:r>
+    </w:p>
+    <w:p>
+      <w:pPr>
+        <w:rPr>
+          <w:color w:val="252525"/>
+          <w:sz w:val="24"/>
+          <w:szCs w:val="24"/>
+          <w:shd w:fill="e6b8af" w:val="clear"/>
+        </w:rPr>
+      </w:pPr>
+      <w:r>
+        <w:rPr>
+          <w:rtl w:val="0"/>
+        </w:rPr>
+      </w:r>
+    </w:p>
+    <w:p>
+      <w:pPr>
+        <w:rPr>
+          <w:color w:val="252525"/>
+          <w:sz w:val="24"/>
+          <w:szCs w:val="24"/>
+          <w:shd w:fill="e6b8af" w:val="clear"/>
+        </w:rPr>
+      </w:pPr>
+      <w:r>
+        <w:rPr>
+          <w:rtl w:val="0"/>
+        </w:rPr>
+      </w:r>
+    </w:p>
+    <w:p>
+      <w:pPr>
+        <w:rPr>
+          <w:b w:val="1"/>
+          <w:color w:val="252525"/>
+          <w:sz w:val="24"/>
+          <w:szCs w:val="24"/>
+        </w:rPr>
+      </w:pPr>
+      <w:r>
+        <w:rPr>
+          <w:b w:val="1"/>
+          <w:color w:val="252525"/>
+          <w:sz w:val="24"/>
+          <w:szCs w:val="24"/>
+          <w:rtl w:val="0"/>
+        </w:rPr>
+        <w:t xml:space="preserve">Ans6.</w:t>
+      </w:r>
+    </w:p>
+    <w:p>
+      <w:pPr>
+        <w:rPr>
+          <w:color w:val="252525"/>
+          <w:sz w:val="24"/>
+          <w:szCs w:val="24"/>
+          <w:shd w:fill="e6b8af" w:val="clear"/>
+        </w:rPr>
+      </w:pPr>
+      <w:r>
+        <w:rPr>
+          <w:color w:val="252525"/>
+          <w:sz w:val="24"/>
+          <w:szCs w:val="24"/>
+          <w:shd w:fill="e6b8af" w:val="clear"/>
+          <w:rtl w:val="0"/>
+        </w:rPr>
+        <w:t xml:space="preserve">A React fragment is a special type of component that can be used to group a list of children without adding extra nodes to the DOM. This can be useful for a variety of reasons, such as:</w:t>
+      </w:r>
+    </w:p>
+    <w:p>
+      <w:pPr>
+        <w:numPr>
+          <w:ilvl w:val="0"/>
+          <w:numId w:val="4"/>
+        </w:numPr>
+        <w:ind w:left="720" w:hanging="360"/>
+        <w:rPr>
+          <w:color w:val="252525"/>
+          <w:sz w:val="24"/>
+          <w:szCs w:val="24"/>
+          <w:highlight w:val="white"/>
+          <w:u w:val="none"/>
+        </w:rPr>
+      </w:pPr>
+      <w:r>
+        <w:rPr>
+          <w:b w:val="1"/>
+          <w:color w:val="252525"/>
+          <w:sz w:val="24"/>
+          <w:szCs w:val="24"/>
+          <w:highlight w:val="white"/>
+          <w:rtl w:val="0"/>
+        </w:rPr>
+        <w:t xml:space="preserve">To avoid creating unnecessary DOM nodes:</w:t>
+      </w:r>
+      <w:r>
+        <w:rPr>
+          <w:color w:val="252525"/>
+          <w:sz w:val="24"/>
+          <w:szCs w:val="24"/>
+          <w:shd w:fill="ead1dc" w:val="clear"/>
+          <w:rtl w:val="0"/>
+        </w:rPr>
+        <w:t xml:space="preserve"> When you render multiple elements from a React component, React will create a separate DOM node for each element. This can be inefficient, especially if you are rendering a large number of elements. Using a fragment can help to avoid this problem by grouping the elements together into a single DOM node.</w:t>
+      </w:r>
+    </w:p>
+    <w:p>
+      <w:pPr>
+        <w:numPr>
+          <w:ilvl w:val="0"/>
+          <w:numId w:val="4"/>
+        </w:numPr>
+        <w:ind w:left="720" w:hanging="360"/>
+        <w:rPr>
+          <w:color w:val="252525"/>
+          <w:sz w:val="24"/>
+          <w:szCs w:val="24"/>
+          <w:highlight w:val="white"/>
+          <w:u w:val="none"/>
+        </w:rPr>
+      </w:pPr>
+      <w:r>
+        <w:rPr>
+          <w:b w:val="1"/>
+          <w:color w:val="252525"/>
+          <w:sz w:val="24"/>
+          <w:szCs w:val="24"/>
+          <w:highlight w:val="white"/>
+          <w:rtl w:val="0"/>
+        </w:rPr>
+        <w:t xml:space="preserve">To improve the readability of your code:</w:t>
+      </w:r>
+      <w:r>
+        <w:rPr>
+          <w:color w:val="252525"/>
+          <w:sz w:val="24"/>
+          <w:szCs w:val="24"/>
+          <w:highlight w:val="white"/>
+          <w:rtl w:val="0"/>
+        </w:rPr>
+        <w:t xml:space="preserve"> </w:t>
+      </w:r>
+      <w:r>
+        <w:rPr>
+          <w:color w:val="252525"/>
+          <w:sz w:val="24"/>
+          <w:szCs w:val="24"/>
+          <w:shd w:fill="d9d2e9" w:val="clear"/>
+          <w:rtl w:val="0"/>
+        </w:rPr>
+        <w:t xml:space="preserve">Fragments can make your code more readable by grouping related elements together. This can make it easier to understand what the code is doing and to debug any problems that may occur.</w:t>
+      </w:r>
+    </w:p>
+    <w:p>
+      <w:pPr>
+        <w:numPr>
+          <w:ilvl w:val="0"/>
+          <w:numId w:val="4"/>
+        </w:numPr>
+        <w:ind w:left="720" w:hanging="360"/>
+        <w:rPr>
+          <w:color w:val="252525"/>
+          <w:sz w:val="24"/>
+          <w:szCs w:val="24"/>
+          <w:highlight w:val="white"/>
+          <w:u w:val="none"/>
+        </w:rPr>
+      </w:pPr>
+      <w:r>
+        <w:rPr>
+          <w:b w:val="1"/>
+          <w:color w:val="252525"/>
+          <w:sz w:val="24"/>
+          <w:szCs w:val="24"/>
+          <w:highlight w:val="white"/>
+          <w:rtl w:val="0"/>
+        </w:rPr>
+        <w:t xml:space="preserve">To improve the performance of your application: </w:t>
+      </w:r>
+      <w:r>
+        <w:rPr>
+          <w:color w:val="252525"/>
+          <w:sz w:val="24"/>
+          <w:szCs w:val="24"/>
+          <w:shd w:fill="cfe2f3" w:val="clear"/>
+          <w:rtl w:val="0"/>
+        </w:rPr>
+        <w:t xml:space="preserve">Fragments can improve the performance of your application by reducing the number of DOM nodes that need to be rendered. This can be especially beneficial for applications that are heavily reliant on DOM manipulation.</w:t>
+      </w:r>
+    </w:p>
+    <w:p>
+      <w:pPr>
+        <w:rPr>
+          <w:color w:val="252525"/>
+          <w:sz w:val="24"/>
+          <w:szCs w:val="24"/>
+          <w:highlight w:val="white"/>
+        </w:rPr>
+      </w:pPr>
+      <w:r>
+        <w:rPr>
+          <w:rtl w:val="0"/>
+        </w:rPr>
+      </w:r>
+    </w:p>
+    <w:p>
+      <w:pPr>
+        <w:rPr>
+          <w:color w:val="252525"/>
+          <w:sz w:val="24"/>
+          <w:szCs w:val="24"/>
+          <w:highlight w:val="white"/>
+        </w:rPr>
+      </w:pPr>
+      <w:r>
+        <w:rPr>
+          <w:color w:val="252525"/>
+          <w:sz w:val="24"/>
+          <w:szCs w:val="24"/>
+          <w:highlight w:val="white"/>
+          <w:rtl w:val="0"/>
+        </w:rPr>
+        <w:t xml:space="preserve">Here is an example of how to use a React fragment:</w:t>
+      </w:r>
+    </w:p>
+    <w:p>
+      <w:pPr>
+        <w:shd w:fill="1e1e1e" w:val="clear"/>
+        <w:spacing w:line="325.71428571428567" w:lineRule="auto"/>
+        <w:rPr>
+          <w:rFonts w:ascii="Courier New" w:cs="Courier New" w:eastAsia="Courier New" w:hAnsi="Courier New"/>
+          <w:color w:val="d4d4d4"/>
+          <w:sz w:val="21"/>
+          <w:szCs w:val="21"/>
+        </w:rPr>
+      </w:pPr>
+      <w:r>
+        <w:rPr>
+          <w:rFonts w:ascii="Courier New" w:cs="Courier New" w:eastAsia="Courier New" w:hAnsi="Courier New"/>
+          <w:color w:val="569cd6"/>
+          <w:sz w:val="21"/>
+          <w:szCs w:val="21"/>
+          <w:rtl w:val="0"/>
+        </w:rPr>
+        <w:t xml:space="preserve">import</w:t>
+      </w:r>
+      <w:r>
+        <w:rPr>
+          <w:rFonts w:ascii="Courier New" w:cs="Courier New" w:eastAsia="Courier New" w:hAnsi="Courier New"/>
+          <w:color w:val="d4d4d4"/>
+          <w:sz w:val="21"/>
+          <w:szCs w:val="21"/>
+          <w:rtl w:val="0"/>
+        </w:rPr>
+        <w:t xml:space="preserve"> React </w:t>
+      </w:r>
+      <w:r>
+        <w:rPr>
+          <w:rFonts w:ascii="Courier New" w:cs="Courier New" w:eastAsia="Courier New" w:hAnsi="Courier New"/>
+          <w:color w:val="569cd6"/>
+          <w:sz w:val="21"/>
+          <w:szCs w:val="21"/>
+          <w:rtl w:val="0"/>
+        </w:rPr>
+        <w:t xml:space="preserve">from</w:t>
+      </w:r>
+      <w:r>
+        <w:rPr>
+          <w:rFonts w:ascii="Courier New" w:cs="Courier New" w:eastAsia="Courier New" w:hAnsi="Courier New"/>
+          <w:color w:val="d4d4d4"/>
+          <w:sz w:val="21"/>
+          <w:szCs w:val="21"/>
+          <w:rtl w:val="0"/>
+        </w:rPr>
+        <w:t xml:space="preserve"> </w:t>
+      </w:r>
+      <w:r>
+        <w:rPr>
+          <w:rFonts w:ascii="Courier New" w:cs="Courier New" w:eastAsia="Courier New" w:hAnsi="Courier New"/>
+          <w:color w:val="ce9178"/>
+          <w:sz w:val="21"/>
+          <w:szCs w:val="21"/>
+          <w:rtl w:val="0"/>
+        </w:rPr>
+        <w:t xml:space="preserve">"react"</w:t>
+      </w:r>
+      <w:r>
+        <w:rPr>
+          <w:rFonts w:ascii="Courier New" w:cs="Courier New" w:eastAsia="Courier New" w:hAnsi="Courier New"/>
+          <w:color w:val="d4d4d4"/>
+          <w:sz w:val="21"/>
+          <w:szCs w:val="21"/>
+          <w:rtl w:val="0"/>
+        </w:rPr>
+        <w:t xml:space="preserve">;</w:t>
+      </w:r>
+    </w:p>
+    <w:p>
+      <w:pPr>
+        <w:shd w:fill="1e1e1e" w:val="clear"/>
+        <w:spacing w:line="325.71428571428567" w:lineRule="auto"/>
+        <w:rPr>
+          <w:rFonts w:ascii="Courier New" w:cs="Courier New" w:eastAsia="Courier New" w:hAnsi="Courier New"/>
+          <w:color w:val="d4d4d4"/>
+          <w:sz w:val="21"/>
+          <w:szCs w:val="21"/>
+        </w:rPr>
+      </w:pPr>
+      <w:r>
+        <w:rPr>
+          <w:rtl w:val="0"/>
+        </w:rPr>
+      </w:r>
+    </w:p>
+    <w:p>
+      <w:pPr>
+        <w:shd w:fill="1e1e1e" w:val="clear"/>
+        <w:spacing w:line="325.71428571428567" w:lineRule="auto"/>
+        <w:rPr>
+          <w:rFonts w:ascii="Courier New" w:cs="Courier New" w:eastAsia="Courier New" w:hAnsi="Courier New"/>
+          <w:color w:val="d4d4d4"/>
+          <w:sz w:val="21"/>
+          <w:szCs w:val="21"/>
+        </w:rPr>
+      </w:pPr>
+      <w:r>
+        <w:rPr>
+          <w:rFonts w:ascii="Courier New" w:cs="Courier New" w:eastAsia="Courier New" w:hAnsi="Courier New"/>
+          <w:color w:val="569cd6"/>
+          <w:sz w:val="21"/>
+          <w:szCs w:val="21"/>
+          <w:rtl w:val="0"/>
+        </w:rPr>
+        <w:t xml:space="preserve">function</w:t>
+      </w:r>
+      <w:r>
+        <w:rPr>
+          <w:rFonts w:ascii="Courier New" w:cs="Courier New" w:eastAsia="Courier New" w:hAnsi="Courier New"/>
+          <w:color w:val="d4d4d4"/>
+          <w:sz w:val="21"/>
+          <w:szCs w:val="21"/>
+          <w:rtl w:val="0"/>
+        </w:rPr>
+        <w:t xml:space="preserve"> App() {</w:t>
+      </w:r>
+    </w:p>
+    <w:p>
+      <w:pPr>
+        <w:shd w:fill="1e1e1e" w:val="clear"/>
+        <w:spacing w:line="325.71428571428567" w:lineRule="auto"/>
+        <w:rPr>
+          <w:rFonts w:ascii="Courier New" w:cs="Courier New" w:eastAsia="Courier New" w:hAnsi="Courier New"/>
+          <w:color w:val="d4d4d4"/>
+          <w:sz w:val="21"/>
+          <w:szCs w:val="21"/>
+        </w:rPr>
+      </w:pPr>
+      <w:r>
+        <w:rPr>
+          <w:rFonts w:ascii="Courier New" w:cs="Courier New" w:eastAsia="Courier New" w:hAnsi="Courier New"/>
+          <w:color w:val="d4d4d4"/>
+          <w:sz w:val="21"/>
+          <w:szCs w:val="21"/>
+          <w:rtl w:val="0"/>
+        </w:rPr>
+        <w:t xml:space="preserve">  </w:t>
+      </w:r>
+      <w:r>
+        <w:rPr>
+          <w:rFonts w:ascii="Courier New" w:cs="Courier New" w:eastAsia="Courier New" w:hAnsi="Courier New"/>
+          <w:color w:val="569cd6"/>
+          <w:sz w:val="21"/>
+          <w:szCs w:val="21"/>
+          <w:rtl w:val="0"/>
+        </w:rPr>
+        <w:t xml:space="preserve">return</w:t>
+      </w:r>
+      <w:r>
+        <w:rPr>
+          <w:rFonts w:ascii="Courier New" w:cs="Courier New" w:eastAsia="Courier New" w:hAnsi="Courier New"/>
+          <w:color w:val="d4d4d4"/>
+          <w:sz w:val="21"/>
+          <w:szCs w:val="21"/>
+          <w:rtl w:val="0"/>
+        </w:rPr>
+        <w:t xml:space="preserve"> (</w:t>
+      </w:r>
+    </w:p>
+    <w:p>
+      <w:pPr>
+        <w:shd w:fill="1e1e1e" w:val="clear"/>
+        <w:spacing w:line="325.71428571428567" w:lineRule="auto"/>
+        <w:rPr>
+          <w:rFonts w:ascii="Courier New" w:cs="Courier New" w:eastAsia="Courier New" w:hAnsi="Courier New"/>
+          <w:color w:val="808080"/>
+          <w:sz w:val="21"/>
+          <w:szCs w:val="21"/>
+        </w:rPr>
+      </w:pPr>
+      <w:r>
+        <w:rPr>
+          <w:rFonts w:ascii="Courier New" w:cs="Courier New" w:eastAsia="Courier New" w:hAnsi="Courier New"/>
+          <w:color w:val="d4d4d4"/>
+          <w:sz w:val="21"/>
+          <w:szCs w:val="21"/>
+          <w:rtl w:val="0"/>
+        </w:rPr>
+        <w:t xml:space="preserve">    </w:t>
+      </w:r>
+      <w:r>
+        <w:rPr>
+          <w:rFonts w:ascii="Courier New" w:cs="Courier New" w:eastAsia="Courier New" w:hAnsi="Courier New"/>
+          <w:color w:val="808080"/>
+          <w:sz w:val="21"/>
+          <w:szCs w:val="21"/>
+          <w:rtl w:val="0"/>
+        </w:rPr>
+        <w:t xml:space="preserve">&lt;</w:t>
+      </w:r>
+      <w:r>
+        <w:rPr>
+          <w:rFonts w:ascii="Courier New" w:cs="Courier New" w:eastAsia="Courier New" w:hAnsi="Courier New"/>
+          <w:color w:val="569cd6"/>
+          <w:sz w:val="21"/>
+          <w:szCs w:val="21"/>
+          <w:rtl w:val="0"/>
+        </w:rPr>
+        <w:t xml:space="preserve">div</w:t>
+      </w:r>
+      <w:r>
+        <w:rPr>
+          <w:rFonts w:ascii="Courier New" w:cs="Courier New" w:eastAsia="Courier New" w:hAnsi="Courier New"/>
+          <w:color w:val="808080"/>
+          <w:sz w:val="21"/>
+          <w:szCs w:val="21"/>
+          <w:rtl w:val="0"/>
+        </w:rPr>
+        <w:t xml:space="preserve">&gt;</w:t>
+      </w:r>
+    </w:p>
+    <w:p>
+      <w:pPr>
+        <w:shd w:fill="1e1e1e" w:val="clear"/>
+        <w:spacing w:line="325.71428571428567" w:lineRule="auto"/>
+        <w:rPr>
+          <w:rFonts w:ascii="Courier New" w:cs="Courier New" w:eastAsia="Courier New" w:hAnsi="Courier New"/>
+          <w:color w:val="808080"/>
+          <w:sz w:val="21"/>
+          <w:szCs w:val="21"/>
+        </w:rPr>
+      </w:pPr>
+      <w:r>
+        <w:rPr>
+          <w:rFonts w:ascii="Courier New" w:cs="Courier New" w:eastAsia="Courier New" w:hAnsi="Courier New"/>
+          <w:color w:val="d4d4d4"/>
+          <w:sz w:val="21"/>
+          <w:szCs w:val="21"/>
+          <w:rtl w:val="0"/>
+        </w:rPr>
+        <w:t xml:space="preserve">      </w:t>
+      </w:r>
+      <w:r>
+        <w:rPr>
+          <w:rFonts w:ascii="Courier New" w:cs="Courier New" w:eastAsia="Courier New" w:hAnsi="Courier New"/>
+          <w:color w:val="808080"/>
+          <w:sz w:val="21"/>
+          <w:szCs w:val="21"/>
+          <w:rtl w:val="0"/>
+        </w:rPr>
+        <w:t xml:space="preserve">&lt;</w:t>
+      </w:r>
+      <w:r>
+        <w:rPr>
+          <w:rFonts w:ascii="Courier New" w:cs="Courier New" w:eastAsia="Courier New" w:hAnsi="Courier New"/>
+          <w:color w:val="569cd6"/>
+          <w:sz w:val="21"/>
+          <w:szCs w:val="21"/>
+          <w:rtl w:val="0"/>
+        </w:rPr>
+        <w:t xml:space="preserve">h1</w:t>
+      </w:r>
+      <w:r>
+        <w:rPr>
+          <w:rFonts w:ascii="Courier New" w:cs="Courier New" w:eastAsia="Courier New" w:hAnsi="Courier New"/>
+          <w:color w:val="808080"/>
+          <w:sz w:val="21"/>
+          <w:szCs w:val="21"/>
+          <w:rtl w:val="0"/>
+        </w:rPr>
+        <w:t xml:space="preserve">&gt;</w:t>
+      </w:r>
+      <w:r>
+        <w:rPr>
+          <w:rFonts w:ascii="Courier New" w:cs="Courier New" w:eastAsia="Courier New" w:hAnsi="Courier New"/>
+          <w:color w:val="d4d4d4"/>
+          <w:sz w:val="21"/>
+          <w:szCs w:val="21"/>
+          <w:rtl w:val="0"/>
+        </w:rPr>
+        <w:t xml:space="preserve">My App</w:t>
+      </w:r>
+      <w:r>
+        <w:rPr>
+          <w:rFonts w:ascii="Courier New" w:cs="Courier New" w:eastAsia="Courier New" w:hAnsi="Courier New"/>
+          <w:color w:val="808080"/>
+          <w:sz w:val="21"/>
+          <w:szCs w:val="21"/>
+          <w:rtl w:val="0"/>
+        </w:rPr>
+        <w:t xml:space="preserve">&lt;/</w:t>
+      </w:r>
+      <w:r>
+        <w:rPr>
+          <w:rFonts w:ascii="Courier New" w:cs="Courier New" w:eastAsia="Courier New" w:hAnsi="Courier New"/>
+          <w:color w:val="569cd6"/>
+          <w:sz w:val="21"/>
+          <w:szCs w:val="21"/>
+          <w:rtl w:val="0"/>
+        </w:rPr>
+        <w:t xml:space="preserve">h1</w:t>
+      </w:r>
+      <w:r>
+        <w:rPr>
+          <w:rFonts w:ascii="Courier New" w:cs="Courier New" w:eastAsia="Courier New" w:hAnsi="Courier New"/>
+          <w:color w:val="808080"/>
+          <w:sz w:val="21"/>
+          <w:szCs w:val="21"/>
+          <w:rtl w:val="0"/>
+        </w:rPr>
+        <w:t xml:space="preserve">&gt;</w:t>
+      </w:r>
+    </w:p>
+    <w:p>
+      <w:pPr>
+        <w:shd w:fill="1e1e1e" w:val="clear"/>
+        <w:spacing w:line="325.71428571428567" w:lineRule="auto"/>
+        <w:rPr>
+          <w:rFonts w:ascii="Courier New" w:cs="Courier New" w:eastAsia="Courier New" w:hAnsi="Courier New"/>
+          <w:color w:val="808080"/>
+          <w:sz w:val="21"/>
+          <w:szCs w:val="21"/>
+        </w:rPr>
+      </w:pPr>
+      <w:r>
+        <w:rPr>
+          <w:rFonts w:ascii="Courier New" w:cs="Courier New" w:eastAsia="Courier New" w:hAnsi="Courier New"/>
+          <w:color w:val="d4d4d4"/>
+          <w:sz w:val="21"/>
+          <w:szCs w:val="21"/>
+          <w:rtl w:val="0"/>
+        </w:rPr>
+        <w:t xml:space="preserve">      </w:t>
+      </w:r>
+      <w:r>
+        <w:rPr>
+          <w:rFonts w:ascii="Courier New" w:cs="Courier New" w:eastAsia="Courier New" w:hAnsi="Courier New"/>
+          <w:color w:val="808080"/>
+          <w:sz w:val="21"/>
+          <w:szCs w:val="21"/>
+          <w:rtl w:val="0"/>
+        </w:rPr>
+        <w:t xml:space="preserve">&lt;</w:t>
+      </w:r>
+      <w:r>
+        <w:rPr>
+          <w:rFonts w:ascii="Courier New" w:cs="Courier New" w:eastAsia="Courier New" w:hAnsi="Courier New"/>
+          <w:color w:val="569cd6"/>
+          <w:sz w:val="21"/>
+          <w:szCs w:val="21"/>
+          <w:rtl w:val="0"/>
+        </w:rPr>
+        <w:t xml:space="preserve">fragment</w:t>
+      </w:r>
+      <w:r>
+        <w:rPr>
+          <w:rFonts w:ascii="Courier New" w:cs="Courier New" w:eastAsia="Courier New" w:hAnsi="Courier New"/>
+          <w:color w:val="808080"/>
+          <w:sz w:val="21"/>
+          <w:szCs w:val="21"/>
+          <w:rtl w:val="0"/>
+        </w:rPr>
+        <w:t xml:space="preserve">&gt;</w:t>
+      </w:r>
+    </w:p>
+    <w:p>
+      <w:pPr>
+        <w:shd w:fill="1e1e1e" w:val="clear"/>
+        <w:spacing w:line="325.71428571428567" w:lineRule="auto"/>
+        <w:rPr>
+          <w:rFonts w:ascii="Courier New" w:cs="Courier New" w:eastAsia="Courier New" w:hAnsi="Courier New"/>
+          <w:color w:val="808080"/>
+          <w:sz w:val="21"/>
+          <w:szCs w:val="21"/>
+        </w:rPr>
+      </w:pPr>
+      <w:r>
+        <w:rPr>
+          <w:rFonts w:ascii="Courier New" w:cs="Courier New" w:eastAsia="Courier New" w:hAnsi="Courier New"/>
+          <w:color w:val="d4d4d4"/>
+          <w:sz w:val="21"/>
+          <w:szCs w:val="21"/>
+          <w:rtl w:val="0"/>
+        </w:rPr>
+        <w:t xml:space="preserve">        </w:t>
+      </w:r>
+      <w:r>
+        <w:rPr>
+          <w:rFonts w:ascii="Courier New" w:cs="Courier New" w:eastAsia="Courier New" w:hAnsi="Courier New"/>
+          <w:color w:val="808080"/>
+          <w:sz w:val="21"/>
+          <w:szCs w:val="21"/>
+          <w:rtl w:val="0"/>
+        </w:rPr>
+        <w:t xml:space="preserve">&lt;</w:t>
+      </w:r>
+      <w:r>
+        <w:rPr>
+          <w:rFonts w:ascii="Courier New" w:cs="Courier New" w:eastAsia="Courier New" w:hAnsi="Courier New"/>
+          <w:color w:val="569cd6"/>
+          <w:sz w:val="21"/>
+          <w:szCs w:val="21"/>
+          <w:rtl w:val="0"/>
+        </w:rPr>
+        <w:t xml:space="preserve">p</w:t>
+      </w:r>
+      <w:r>
+        <w:rPr>
+          <w:rFonts w:ascii="Courier New" w:cs="Courier New" w:eastAsia="Courier New" w:hAnsi="Courier New"/>
+          <w:color w:val="808080"/>
+          <w:sz w:val="21"/>
+          <w:szCs w:val="21"/>
+          <w:rtl w:val="0"/>
+        </w:rPr>
+        <w:t xml:space="preserve">&gt;</w:t>
+      </w:r>
+      <w:r>
+        <w:rPr>
+          <w:rFonts w:ascii="Courier New" w:cs="Courier New" w:eastAsia="Courier New" w:hAnsi="Courier New"/>
+          <w:color w:val="d4d4d4"/>
+          <w:sz w:val="21"/>
+          <w:szCs w:val="21"/>
+          <w:rtl w:val="0"/>
+        </w:rPr>
+        <w:t xml:space="preserve">This is a paragraph.</w:t>
+      </w:r>
+      <w:r>
+        <w:rPr>
+          <w:rFonts w:ascii="Courier New" w:cs="Courier New" w:eastAsia="Courier New" w:hAnsi="Courier New"/>
+          <w:color w:val="808080"/>
+          <w:sz w:val="21"/>
+          <w:szCs w:val="21"/>
+          <w:rtl w:val="0"/>
+        </w:rPr>
+        <w:t xml:space="preserve">&lt;/</w:t>
+      </w:r>
+      <w:r>
+        <w:rPr>
+          <w:rFonts w:ascii="Courier New" w:cs="Courier New" w:eastAsia="Courier New" w:hAnsi="Courier New"/>
+          <w:color w:val="569cd6"/>
+          <w:sz w:val="21"/>
+          <w:szCs w:val="21"/>
+          <w:rtl w:val="0"/>
+        </w:rPr>
+        <w:t xml:space="preserve">p</w:t>
+      </w:r>
+      <w:r>
+        <w:rPr>
+          <w:rFonts w:ascii="Courier New" w:cs="Courier New" w:eastAsia="Courier New" w:hAnsi="Courier New"/>
+          <w:color w:val="808080"/>
+          <w:sz w:val="21"/>
+          <w:szCs w:val="21"/>
+          <w:rtl w:val="0"/>
+        </w:rPr>
+        <w:t xml:space="preserve">&gt;</w:t>
+      </w:r>
+    </w:p>
+    <w:p>
+      <w:pPr>
+        <w:shd w:fill="1e1e1e" w:val="clear"/>
+        <w:spacing w:line="325.71428571428567" w:lineRule="auto"/>
+        <w:rPr>
+          <w:rFonts w:ascii="Courier New" w:cs="Courier New" w:eastAsia="Courier New" w:hAnsi="Courier New"/>
+          <w:color w:val="808080"/>
+          <w:sz w:val="21"/>
+          <w:szCs w:val="21"/>
+        </w:rPr>
+      </w:pPr>
+      <w:r>
+        <w:rPr>
+          <w:rFonts w:ascii="Courier New" w:cs="Courier New" w:eastAsia="Courier New" w:hAnsi="Courier New"/>
+          <w:color w:val="d4d4d4"/>
+          <w:sz w:val="21"/>
+          <w:szCs w:val="21"/>
+          <w:rtl w:val="0"/>
+        </w:rPr>
+        <w:t xml:space="preserve">        </w:t>
+      </w:r>
+      <w:r>
+        <w:rPr>
+          <w:rFonts w:ascii="Courier New" w:cs="Courier New" w:eastAsia="Courier New" w:hAnsi="Courier New"/>
+          <w:color w:val="808080"/>
+          <w:sz w:val="21"/>
+          <w:szCs w:val="21"/>
+          <w:rtl w:val="0"/>
+        </w:rPr>
+        <w:t xml:space="preserve">&lt;</w:t>
+      </w:r>
+      <w:r>
+        <w:rPr>
+          <w:rFonts w:ascii="Courier New" w:cs="Courier New" w:eastAsia="Courier New" w:hAnsi="Courier New"/>
+          <w:color w:val="569cd6"/>
+          <w:sz w:val="21"/>
+          <w:szCs w:val="21"/>
+          <w:rtl w:val="0"/>
+        </w:rPr>
+        <w:t xml:space="preserve">p</w:t>
+      </w:r>
+      <w:r>
+        <w:rPr>
+          <w:rFonts w:ascii="Courier New" w:cs="Courier New" w:eastAsia="Courier New" w:hAnsi="Courier New"/>
+          <w:color w:val="808080"/>
+          <w:sz w:val="21"/>
+          <w:szCs w:val="21"/>
+          <w:rtl w:val="0"/>
+        </w:rPr>
+        <w:t xml:space="preserve">&gt;</w:t>
+      </w:r>
+      <w:r>
+        <w:rPr>
+          <w:rFonts w:ascii="Courier New" w:cs="Courier New" w:eastAsia="Courier New" w:hAnsi="Courier New"/>
+          <w:color w:val="d4d4d4"/>
+          <w:sz w:val="21"/>
+          <w:szCs w:val="21"/>
+          <w:rtl w:val="0"/>
+        </w:rPr>
+        <w:t xml:space="preserve">This is another paragraph.</w:t>
+      </w:r>
+      <w:r>
+        <w:rPr>
+          <w:rFonts w:ascii="Courier New" w:cs="Courier New" w:eastAsia="Courier New" w:hAnsi="Courier New"/>
+          <w:color w:val="808080"/>
+          <w:sz w:val="21"/>
+          <w:szCs w:val="21"/>
+          <w:rtl w:val="0"/>
+        </w:rPr>
+        <w:t xml:space="preserve">&lt;/</w:t>
+      </w:r>
+      <w:r>
+        <w:rPr>
+          <w:rFonts w:ascii="Courier New" w:cs="Courier New" w:eastAsia="Courier New" w:hAnsi="Courier New"/>
+          <w:color w:val="569cd6"/>
+          <w:sz w:val="21"/>
+          <w:szCs w:val="21"/>
+          <w:rtl w:val="0"/>
+        </w:rPr>
+        <w:t xml:space="preserve">p</w:t>
+      </w:r>
+      <w:r>
+        <w:rPr>
+          <w:rFonts w:ascii="Courier New" w:cs="Courier New" w:eastAsia="Courier New" w:hAnsi="Courier New"/>
+          <w:color w:val="808080"/>
+          <w:sz w:val="21"/>
+          <w:szCs w:val="21"/>
+          <w:rtl w:val="0"/>
+        </w:rPr>
+        <w:t xml:space="preserve">&gt;</w:t>
+      </w:r>
+    </w:p>
+    <w:p>
+      <w:pPr>
+        <w:shd w:fill="1e1e1e" w:val="clear"/>
+        <w:spacing w:line="325.71428571428567" w:lineRule="auto"/>
+        <w:rPr>
+          <w:rFonts w:ascii="Courier New" w:cs="Courier New" w:eastAsia="Courier New" w:hAnsi="Courier New"/>
+          <w:color w:val="808080"/>
+          <w:sz w:val="21"/>
+          <w:szCs w:val="21"/>
+        </w:rPr>
+      </w:pPr>
+      <w:r>
+        <w:rPr>
+          <w:rFonts w:ascii="Courier New" w:cs="Courier New" w:eastAsia="Courier New" w:hAnsi="Courier New"/>
+          <w:color w:val="d4d4d4"/>
+          <w:sz w:val="21"/>
+          <w:szCs w:val="21"/>
+          <w:rtl w:val="0"/>
+        </w:rPr>
+        <w:t xml:space="preserve">      </w:t>
+      </w:r>
+      <w:r>
+        <w:rPr>
+          <w:rFonts w:ascii="Courier New" w:cs="Courier New" w:eastAsia="Courier New" w:hAnsi="Courier New"/>
+          <w:color w:val="808080"/>
+          <w:sz w:val="21"/>
+          <w:szCs w:val="21"/>
+          <w:rtl w:val="0"/>
+        </w:rPr>
+        <w:t xml:space="preserve">&lt;/</w:t>
+      </w:r>
+      <w:r>
+        <w:rPr>
+          <w:rFonts w:ascii="Courier New" w:cs="Courier New" w:eastAsia="Courier New" w:hAnsi="Courier New"/>
+          <w:color w:val="569cd6"/>
+          <w:sz w:val="21"/>
+          <w:szCs w:val="21"/>
+          <w:rtl w:val="0"/>
+        </w:rPr>
+        <w:t xml:space="preserve">fragment</w:t>
+      </w:r>
+      <w:r>
+        <w:rPr>
+          <w:rFonts w:ascii="Courier New" w:cs="Courier New" w:eastAsia="Courier New" w:hAnsi="Courier New"/>
+          <w:color w:val="808080"/>
+          <w:sz w:val="21"/>
+          <w:szCs w:val="21"/>
+          <w:rtl w:val="0"/>
+        </w:rPr>
+        <w:t xml:space="preserve">&gt;</w:t>
+      </w:r>
+    </w:p>
+    <w:p>
+      <w:pPr>
+        <w:shd w:fill="1e1e1e" w:val="clear"/>
+        <w:spacing w:line="325.71428571428567" w:lineRule="auto"/>
+        <w:rPr>
+          <w:rFonts w:ascii="Courier New" w:cs="Courier New" w:eastAsia="Courier New" w:hAnsi="Courier New"/>
+          <w:color w:val="808080"/>
+          <w:sz w:val="21"/>
+          <w:szCs w:val="21"/>
+        </w:rPr>
+      </w:pPr>
+      <w:r>
+        <w:rPr>
+          <w:rFonts w:ascii="Courier New" w:cs="Courier New" w:eastAsia="Courier New" w:hAnsi="Courier New"/>
+          <w:color w:val="d4d4d4"/>
+          <w:sz w:val="21"/>
+          <w:szCs w:val="21"/>
+          <w:rtl w:val="0"/>
+        </w:rPr>
+        <w:t xml:space="preserve">    </w:t>
+      </w:r>
+      <w:r>
+        <w:rPr>
+          <w:rFonts w:ascii="Courier New" w:cs="Courier New" w:eastAsia="Courier New" w:hAnsi="Courier New"/>
+          <w:color w:val="808080"/>
+          <w:sz w:val="21"/>
+          <w:szCs w:val="21"/>
+          <w:rtl w:val="0"/>
+        </w:rPr>
+        <w:t xml:space="preserve">&lt;/</w:t>
+      </w:r>
+      <w:r>
+        <w:rPr>
+          <w:rFonts w:ascii="Courier New" w:cs="Courier New" w:eastAsia="Courier New" w:hAnsi="Courier New"/>
+          <w:color w:val="569cd6"/>
+          <w:sz w:val="21"/>
+          <w:szCs w:val="21"/>
+          <w:rtl w:val="0"/>
+        </w:rPr>
+        <w:t xml:space="preserve">div</w:t>
+      </w:r>
+      <w:r>
+        <w:rPr>
+          <w:rFonts w:ascii="Courier New" w:cs="Courier New" w:eastAsia="Courier New" w:hAnsi="Courier New"/>
+          <w:color w:val="808080"/>
+          <w:sz w:val="21"/>
+          <w:szCs w:val="21"/>
+          <w:rtl w:val="0"/>
+        </w:rPr>
+        <w:t xml:space="preserve">&gt;</w:t>
+      </w:r>
+    </w:p>
+    <w:p>
+      <w:pPr>
+        <w:shd w:fill="1e1e1e" w:val="clear"/>
+        <w:spacing w:line="325.71428571428567" w:lineRule="auto"/>
+        <w:rPr>
+          <w:rFonts w:ascii="Courier New" w:cs="Courier New" w:eastAsia="Courier New" w:hAnsi="Courier New"/>
+          <w:color w:val="d4d4d4"/>
+          <w:sz w:val="21"/>
+          <w:szCs w:val="21"/>
+        </w:rPr>
+      </w:pPr>
+      <w:r>
+        <w:rPr>
+          <w:rFonts w:ascii="Courier New" w:cs="Courier New" w:eastAsia="Courier New" w:hAnsi="Courier New"/>
+          <w:color w:val="d4d4d4"/>
+          <w:sz w:val="21"/>
+          <w:szCs w:val="21"/>
+          <w:rtl w:val="0"/>
+        </w:rPr>
+        <w:t xml:space="preserve">  );</w:t>
+      </w:r>
+    </w:p>
+    <w:p>
+      <w:pPr>
+        <w:shd w:fill="1e1e1e" w:val="clear"/>
+        <w:spacing w:line="325.71428571428567" w:lineRule="auto"/>
+        <w:rPr>
+          <w:rFonts w:ascii="Courier New" w:cs="Courier New" w:eastAsia="Courier New" w:hAnsi="Courier New"/>
+          <w:color w:val="d4d4d4"/>
+          <w:sz w:val="21"/>
+          <w:szCs w:val="21"/>
+        </w:rPr>
+      </w:pPr>
+      <w:r>
+        <w:rPr>
+          <w:rFonts w:ascii="Courier New" w:cs="Courier New" w:eastAsia="Courier New" w:hAnsi="Courier New"/>
+          <w:color w:val="d4d4d4"/>
+          <w:sz w:val="21"/>
+          <w:szCs w:val="21"/>
+          <w:rtl w:val="0"/>
+        </w:rPr>
+        <w:t xml:space="preserve">}</w:t>
+      </w:r>
+    </w:p>
+    <w:p>
+      <w:pPr>
+        <w:shd w:fill="1e1e1e" w:val="clear"/>
+        <w:spacing w:line="325.71428571428567" w:lineRule="auto"/>
+        <w:rPr>
+          <w:rFonts w:ascii="Courier New" w:cs="Courier New" w:eastAsia="Courier New" w:hAnsi="Courier New"/>
+          <w:color w:val="d4d4d4"/>
+          <w:sz w:val="21"/>
+          <w:szCs w:val="21"/>
+        </w:rPr>
+      </w:pPr>
+      <w:r>
+        <w:rPr>
+          <w:rtl w:val="0"/>
+        </w:rPr>
+      </w:r>
+    </w:p>
+    <w:p>
+      <w:pPr>
+        <w:shd w:fill="1e1e1e" w:val="clear"/>
+        <w:spacing w:line="325.71428571428567" w:lineRule="auto"/>
+        <w:rPr>
+          <w:rFonts w:ascii="Courier New" w:cs="Courier New" w:eastAsia="Courier New" w:hAnsi="Courier New"/>
+          <w:color w:val="d4d4d4"/>
+          <w:sz w:val="21"/>
+          <w:szCs w:val="21"/>
+        </w:rPr>
+      </w:pPr>
+      <w:r>
+        <w:rPr>
+          <w:rFonts w:ascii="Courier New" w:cs="Courier New" w:eastAsia="Courier New" w:hAnsi="Courier New"/>
+          <w:color w:val="569cd6"/>
+          <w:sz w:val="21"/>
+          <w:szCs w:val="21"/>
+          <w:rtl w:val="0"/>
+        </w:rPr>
+        <w:t xml:space="preserve">export</w:t>
+      </w:r>
+      <w:r>
+        <w:rPr>
+          <w:rFonts w:ascii="Courier New" w:cs="Courier New" w:eastAsia="Courier New" w:hAnsi="Courier New"/>
+          <w:color w:val="d4d4d4"/>
+          <w:sz w:val="21"/>
+          <w:szCs w:val="21"/>
+          <w:rtl w:val="0"/>
+        </w:rPr>
+        <w:t xml:space="preserve"> </w:t>
+      </w:r>
+      <w:r>
+        <w:rPr>
+          <w:rFonts w:ascii="Courier New" w:cs="Courier New" w:eastAsia="Courier New" w:hAnsi="Courier New"/>
+          <w:color w:val="569cd6"/>
+          <w:sz w:val="21"/>
+          <w:szCs w:val="21"/>
+          <w:rtl w:val="0"/>
+        </w:rPr>
+        <w:t xml:space="preserve">default</w:t>
+      </w:r>
+      <w:r>
+        <w:rPr>
+          <w:rFonts w:ascii="Courier New" w:cs="Courier New" w:eastAsia="Courier New" w:hAnsi="Courier New"/>
+          <w:color w:val="d4d4d4"/>
+          <w:sz w:val="21"/>
+          <w:szCs w:val="21"/>
+          <w:rtl w:val="0"/>
+        </w:rPr>
+        <w:t xml:space="preserve"> App;</w:t>
+      </w:r>
+    </w:p>
+    <w:p>
+      <w:pPr>
+        <w:rPr>
+          <w:color w:val="252525"/>
+          <w:sz w:val="24"/>
+          <w:szCs w:val="24"/>
+          <w:shd w:fill="fce5cd" w:val="clear"/>
+        </w:rPr>
+      </w:pPr>
+      <w:r>
+        <w:rPr>
+          <w:color w:val="252525"/>
+          <w:sz w:val="24"/>
+          <w:szCs w:val="24"/>
+          <w:shd w:fill="fce5cd" w:val="clear"/>
+          <w:rtl w:val="0"/>
+        </w:rPr>
+        <w:t xml:space="preserve">In this example, the fragment tag is used to group the p elements together. This ensures that they are rendered as a single DOM node.</w:t>
+      </w:r>
+    </w:p>
+    <w:p>
+      <w:pPr>
+        <w:rPr>
+          <w:color w:val="252525"/>
+          <w:sz w:val="24"/>
+          <w:szCs w:val="24"/>
+          <w:highlight w:val="white"/>
+        </w:rPr>
+      </w:pPr>
+      <w:r>
+        <w:rPr>
+          <w:rtl w:val="0"/>
+        </w:rPr>
+      </w:r>
+    </w:p>
+    <w:p>
+      <w:pPr>
+        <w:rPr>
+          <w:color w:val="252525"/>
+          <w:sz w:val="24"/>
+          <w:szCs w:val="24"/>
+          <w:shd w:fill="cfe2f3" w:val="clear"/>
+        </w:rPr>
+      </w:pPr>
+      <w:r>
+        <w:rPr>
+          <w:color w:val="252525"/>
+          <w:sz w:val="24"/>
+          <w:szCs w:val="24"/>
+          <w:shd w:fill="cfe2f3" w:val="clear"/>
+          <w:rtl w:val="0"/>
+        </w:rPr>
+        <w:t xml:space="preserve">You should use a React fragment when you want to group a list of children together without adding extra nodes to the DOM. Fragments can be useful for improving the readability, performance, and maintainability of your React code.</w:t>
+      </w:r>
+    </w:p>
+    <w:p>
+      <w:pPr>
+        <w:rPr>
+          <w:color w:val="252525"/>
+          <w:sz w:val="24"/>
+          <w:szCs w:val="24"/>
+          <w:highlight w:val="white"/>
+        </w:rPr>
+      </w:pPr>
+      <w:r>
+        <w:rPr>
+          <w:rtl w:val="0"/>
+        </w:rPr>
+      </w:r>
+    </w:p>
+    <w:p>
+      <w:pPr>
+        <w:rPr>
+          <w:color w:val="252525"/>
+          <w:sz w:val="24"/>
+          <w:szCs w:val="24"/>
+          <w:highlight w:val="white"/>
+        </w:rPr>
+      </w:pPr>
+      <w:r>
+        <w:rPr>
+          <w:color w:val="252525"/>
+          <w:sz w:val="24"/>
+          <w:szCs w:val="24"/>
+          <w:highlight w:val="white"/>
+          <w:rtl w:val="0"/>
+        </w:rPr>
+        <w:t xml:space="preserve">Here are some tips for using React fragments:</w:t>
+      </w:r>
+    </w:p>
+    <w:p>
+      <w:pPr>
+        <w:numPr>
+          <w:ilvl w:val="0"/>
+          <w:numId w:val="8"/>
+        </w:numPr>
+        <w:ind w:left="720" w:hanging="360"/>
+        <w:rPr>
+          <w:color w:val="252525"/>
+          <w:sz w:val="24"/>
+          <w:szCs w:val="24"/>
+          <w:shd w:fill="a4c2f4" w:val="clear"/>
+        </w:rPr>
+      </w:pPr>
+      <w:r>
+        <w:rPr>
+          <w:color w:val="252525"/>
+          <w:sz w:val="24"/>
+          <w:szCs w:val="24"/>
+          <w:shd w:fill="a4c2f4" w:val="clear"/>
+          <w:rtl w:val="0"/>
+        </w:rPr>
+        <w:t xml:space="preserve">Use fragments when you need to group a list of children together.</w:t>
+      </w:r>
+    </w:p>
+    <w:p>
+      <w:pPr>
+        <w:numPr>
+          <w:ilvl w:val="0"/>
+          <w:numId w:val="8"/>
+        </w:numPr>
+        <w:ind w:left="720" w:hanging="360"/>
+        <w:rPr>
+          <w:color w:val="252525"/>
+          <w:sz w:val="24"/>
+          <w:szCs w:val="24"/>
+          <w:shd w:fill="a2c4c9" w:val="clear"/>
+        </w:rPr>
+      </w:pPr>
+      <w:r>
+        <w:rPr>
+          <w:color w:val="252525"/>
+          <w:sz w:val="24"/>
+          <w:szCs w:val="24"/>
+          <w:shd w:fill="a2c4c9" w:val="clear"/>
+          <w:rtl w:val="0"/>
+        </w:rPr>
+        <w:t xml:space="preserve">Use fragments to improve the readability of your code.</w:t>
+      </w:r>
+    </w:p>
+    <w:p>
+      <w:pPr>
+        <w:numPr>
+          <w:ilvl w:val="0"/>
+          <w:numId w:val="8"/>
+        </w:numPr>
+        <w:ind w:left="720" w:hanging="360"/>
+        <w:rPr>
+          <w:color w:val="252525"/>
+          <w:sz w:val="24"/>
+          <w:szCs w:val="24"/>
+          <w:shd w:fill="f4cccc" w:val="clear"/>
+        </w:rPr>
+      </w:pPr>
+      <w:r>
+        <w:rPr>
+          <w:color w:val="252525"/>
+          <w:sz w:val="24"/>
+          <w:szCs w:val="24"/>
+          <w:shd w:fill="f4cccc" w:val="clear"/>
+          <w:rtl w:val="0"/>
+        </w:rPr>
+        <w:t xml:space="preserve">Use fragments to improve the performance of your application</w:t>
+      </w:r>
+    </w:p>
+    <w:p>
+      <w:pPr>
+        <w:numPr>
+          <w:ilvl w:val="0"/>
+          <w:numId w:val="8"/>
+        </w:numPr>
+        <w:ind w:left="720" w:hanging="360"/>
+        <w:rPr>
+          <w:color w:val="252525"/>
+          <w:sz w:val="24"/>
+          <w:szCs w:val="24"/>
+          <w:shd w:fill="dd7e6b" w:val="clear"/>
+        </w:rPr>
+      </w:pPr>
+      <w:r>
+        <w:rPr>
+          <w:color w:val="252525"/>
+          <w:sz w:val="24"/>
+          <w:szCs w:val="24"/>
+          <w:shd w:fill="dd7e6b" w:val="clear"/>
+          <w:rtl w:val="0"/>
+        </w:rPr>
+        <w:t xml:space="preserve">Use fragments to make your code more maintainable.</w:t>
+      </w:r>
+    </w:p>
+    <w:p>
+      <w:pPr>
+        <w:rPr>
+          <w:color w:val="252525"/>
+          <w:sz w:val="24"/>
+          <w:szCs w:val="24"/>
+          <w:shd w:fill="dd7e6b" w:val="clear"/>
+        </w:rPr>
+      </w:pPr>
+      <w:r>
+        <w:rPr>
+          <w:rtl w:val="0"/>
+        </w:rPr>
+      </w:r>
+    </w:p>
+    <w:p>
+      <w:pPr>
+        <w:rPr>
+          <w:color w:val="252525"/>
+          <w:sz w:val="24"/>
+          <w:szCs w:val="24"/>
+          <w:shd w:fill="dd7e6b" w:val="clear"/>
+        </w:rPr>
+      </w:pPr>
+      <w:r>
+        <w:rPr>
+          <w:rtl w:val="0"/>
+        </w:rPr>
+      </w:r>
+    </w:p>
+    <w:p>
+      <w:pPr>
+        <w:rPr>
+          <w:b w:val="1"/>
+          <w:color w:val="252525"/>
+          <w:sz w:val="24"/>
+          <w:szCs w:val="24"/>
+        </w:rPr>
+      </w:pPr>
+      <w:r>
+        <w:rPr>
+          <w:b w:val="1"/>
+          <w:color w:val="252525"/>
+          <w:sz w:val="24"/>
+          <w:szCs w:val="24"/>
+          <w:rtl w:val="0"/>
+        </w:rPr>
+        <w:t xml:space="preserve">Ans7.</w:t>
+      </w:r>
+    </w:p>
+    <w:p>
+      <w:pPr>
+        <w:rPr>
+          <w:color w:val="252525"/>
+          <w:sz w:val="24"/>
+          <w:szCs w:val="24"/>
+          <w:shd w:fill="e6b8af" w:val="clear"/>
+        </w:rPr>
+      </w:pPr>
+      <w:r>
+        <w:rPr>
+          <w:color w:val="252525"/>
+          <w:sz w:val="24"/>
+          <w:szCs w:val="24"/>
+          <w:shd w:fill="e6b8af" w:val="clear"/>
+          <w:rtl w:val="0"/>
+        </w:rPr>
+        <w:t xml:space="preserve">Conditional rendering in React is a way to render different elements based on the value of a condition. This can be useful for a variety of reasons, such as:</w:t>
+      </w:r>
+    </w:p>
+    <w:p>
+      <w:pPr>
+        <w:rPr>
+          <w:color w:val="252525"/>
+          <w:sz w:val="24"/>
+          <w:szCs w:val="24"/>
+          <w:highlight w:val="white"/>
+        </w:rPr>
+      </w:pPr>
+      <w:r>
+        <w:rPr>
+          <w:rtl w:val="0"/>
+        </w:rPr>
+      </w:r>
+    </w:p>
+    <w:p>
+      <w:pPr>
+        <w:numPr>
+          <w:ilvl w:val="0"/>
+          <w:numId w:val="1"/>
+        </w:numPr>
+        <w:ind w:left="720" w:hanging="360"/>
+        <w:rPr>
+          <w:color w:val="252525"/>
+          <w:sz w:val="24"/>
+          <w:szCs w:val="24"/>
+          <w:shd w:fill="e6b8af" w:val="clear"/>
+        </w:rPr>
+      </w:pPr>
+      <w:r>
+        <w:rPr>
+          <w:color w:val="252525"/>
+          <w:sz w:val="24"/>
+          <w:szCs w:val="24"/>
+          <w:shd w:fill="e6b8af" w:val="clear"/>
+          <w:rtl w:val="0"/>
+        </w:rPr>
+        <w:t xml:space="preserve">To show or hide elements based on the state of your application: For example, you might want to show a loading indicator when your application is loading data, and then hide it once the data has loaded.</w:t>
+      </w:r>
+    </w:p>
+    <w:p>
+      <w:pPr>
+        <w:numPr>
+          <w:ilvl w:val="0"/>
+          <w:numId w:val="1"/>
+        </w:numPr>
+        <w:ind w:left="720" w:hanging="360"/>
+        <w:rPr>
+          <w:color w:val="252525"/>
+          <w:sz w:val="24"/>
+          <w:szCs w:val="24"/>
+          <w:shd w:fill="f4cccc" w:val="clear"/>
+        </w:rPr>
+      </w:pPr>
+      <w:r>
+        <w:rPr>
+          <w:color w:val="252525"/>
+          <w:sz w:val="24"/>
+          <w:szCs w:val="24"/>
+          <w:shd w:fill="f4cccc" w:val="clear"/>
+          <w:rtl w:val="0"/>
+        </w:rPr>
+        <w:t xml:space="preserve">To render different elements based on the user's input: For example, you might want to render a different message depending on whether the user has entered a valid email address.</w:t>
+      </w:r>
+    </w:p>
+    <w:p>
+      <w:pPr>
+        <w:numPr>
+          <w:ilvl w:val="0"/>
+          <w:numId w:val="1"/>
+        </w:numPr>
+        <w:ind w:left="720" w:hanging="360"/>
+        <w:rPr>
+          <w:color w:val="252525"/>
+          <w:sz w:val="24"/>
+          <w:szCs w:val="24"/>
+          <w:shd w:fill="fce5cd" w:val="clear"/>
+        </w:rPr>
+      </w:pPr>
+      <w:r>
+        <w:rPr>
+          <w:color w:val="252525"/>
+          <w:sz w:val="24"/>
+          <w:szCs w:val="24"/>
+          <w:shd w:fill="fce5cd" w:val="clear"/>
+          <w:rtl w:val="0"/>
+        </w:rPr>
+        <w:t xml:space="preserve">To render different elements based on the current context: For example, you might want to render a different menu depending on whether the user is logged in or not.</w:t>
+      </w:r>
+    </w:p>
+    <w:p>
+      <w:pPr>
+        <w:rPr>
+          <w:color w:val="252525"/>
+          <w:sz w:val="24"/>
+          <w:szCs w:val="24"/>
+          <w:highlight w:val="white"/>
+        </w:rPr>
+      </w:pPr>
+      <w:r>
+        <w:rPr>
+          <w:rtl w:val="0"/>
+        </w:rPr>
+      </w:r>
+    </w:p>
+    <w:p>
+      <w:pPr>
+        <w:rPr>
+          <w:color w:val="252525"/>
+          <w:sz w:val="24"/>
+          <w:szCs w:val="24"/>
+          <w:highlight w:val="white"/>
+        </w:rPr>
+      </w:pPr>
+      <w:r>
+        <w:rPr>
+          <w:color w:val="252525"/>
+          <w:sz w:val="24"/>
+          <w:szCs w:val="24"/>
+          <w:highlight w:val="white"/>
+          <w:rtl w:val="0"/>
+        </w:rPr>
+        <w:t xml:space="preserve">There are a few different ways to handle conditional rendering in React:</w:t>
+      </w:r>
+    </w:p>
+    <w:p>
+      <w:pPr>
+        <w:numPr>
+          <w:ilvl w:val="0"/>
+          <w:numId w:val="2"/>
+        </w:numPr>
+        <w:ind w:left="720" w:hanging="360"/>
+        <w:rPr>
+          <w:color w:val="252525"/>
+          <w:sz w:val="24"/>
+          <w:szCs w:val="24"/>
+          <w:shd w:fill="ead1dc" w:val="clear"/>
+        </w:rPr>
+      </w:pPr>
+      <w:r>
+        <w:rPr>
+          <w:color w:val="252525"/>
+          <w:sz w:val="24"/>
+          <w:szCs w:val="24"/>
+          <w:shd w:fill="ead1dc" w:val="clear"/>
+          <w:rtl w:val="0"/>
+        </w:rPr>
+        <w:t xml:space="preserve">Using the if statement: The if statement is a JavaScript statement that can be used to check the value of a condition and then render different elements depending on the result.</w:t>
+      </w:r>
+    </w:p>
+    <w:p>
+      <w:pPr>
+        <w:numPr>
+          <w:ilvl w:val="0"/>
+          <w:numId w:val="2"/>
+        </w:numPr>
+        <w:ind w:left="720" w:hanging="360"/>
+        <w:rPr>
+          <w:color w:val="252525"/>
+          <w:sz w:val="24"/>
+          <w:szCs w:val="24"/>
+          <w:shd w:fill="d9d2e9" w:val="clear"/>
+        </w:rPr>
+      </w:pPr>
+      <w:r>
+        <w:rPr>
+          <w:color w:val="252525"/>
+          <w:sz w:val="24"/>
+          <w:szCs w:val="24"/>
+          <w:shd w:fill="d9d2e9" w:val="clear"/>
+          <w:rtl w:val="0"/>
+        </w:rPr>
+        <w:t xml:space="preserve">Using the ternary operator: The ternary operator is a JavaScript operator that can be used to evaluate a condition and then return one of two values depending on the result.</w:t>
+      </w:r>
+    </w:p>
+    <w:p>
+      <w:pPr>
+        <w:numPr>
+          <w:ilvl w:val="0"/>
+          <w:numId w:val="2"/>
+        </w:numPr>
+        <w:ind w:left="720" w:hanging="360"/>
+        <w:rPr>
+          <w:color w:val="252525"/>
+          <w:sz w:val="24"/>
+          <w:szCs w:val="24"/>
+          <w:shd w:fill="cfe2f3" w:val="clear"/>
+        </w:rPr>
+      </w:pPr>
+      <w:r>
+        <w:rPr>
+          <w:color w:val="252525"/>
+          <w:sz w:val="24"/>
+          <w:szCs w:val="24"/>
+          <w:shd w:fill="cfe2f3" w:val="clear"/>
+          <w:rtl w:val="0"/>
+        </w:rPr>
+        <w:t xml:space="preserve">Using the useState hook: The useState hook is a React hook that can be used to manage the state of a component. You can use the useState hook to store a condition and then render different elements depending on the value of the condition.</w:t>
+      </w:r>
       <w:r>
         <w:rPr>
           <w:rtl w:val="0"/>
@@ -38,7 +8231,1138 @@
 </file>
 
 <file path=word/numbering.xml><?xml version="1.0" encoding="utf-8"?>
-<w:numbering xmlns:mc="http://schemas.openxmlformats.org/markup-compatibility/2006" xmlns:o="urn:schemas-microsoft-com:office:office" xmlns:r="http://schemas.openxmlformats.org/officeDocument/2006/relationships" xmlns:m="http://schemas.openxmlformats.org/officeDocument/2006/math" xmlns:v="urn:schemas-microsoft-com:vml" xmlns:wp="http://schemas.openxmlformats.org/drawingml/2006/wordprocessingDrawing" xmlns:w10="urn:schemas-microsoft-com:office:word" xmlns:w="http://schemas.openxmlformats.org/wordprocessingml/2006/main" xmlns:wne="http://schemas.microsoft.com/office/word/2006/wordml" xmlns:sl="http://schemas.openxmlformats.org/schemaLibrary/2006/main" xmlns:a="http://schemas.openxmlformats.org/drawingml/2006/main" xmlns:pic="http://schemas.openxmlformats.org/drawingml/2006/picture" xmlns:c="http://schemas.openxmlformats.org/drawingml/2006/chart" xmlns:lc="http://schemas.openxmlformats.org/drawingml/2006/lockedCanvas" xmlns:dgm="http://schemas.openxmlformats.org/drawingml/2006/diagram" xmlns:wps="http://schemas.microsoft.com/office/word/2010/wordprocessingShape" xmlns:wpg="http://schemas.microsoft.com/office/word/2010/wordprocessingGroup" xmlns:w14="http://schemas.microsoft.com/office/word/2010/wordml" xmlns:w15="http://schemas.microsoft.com/office/word/2012/wordml"/>
+<w:numbering xmlns:mc="http://schemas.openxmlformats.org/markup-compatibility/2006" xmlns:o="urn:schemas-microsoft-com:office:office" xmlns:r="http://schemas.openxmlformats.org/officeDocument/2006/relationships" xmlns:m="http://schemas.openxmlformats.org/officeDocument/2006/math" xmlns:v="urn:schemas-microsoft-com:vml" xmlns:wp="http://schemas.openxmlformats.org/drawingml/2006/wordprocessingDrawing" xmlns:w10="urn:schemas-microsoft-com:office:word" xmlns:w="http://schemas.openxmlformats.org/wordprocessingml/2006/main" xmlns:wne="http://schemas.microsoft.com/office/word/2006/wordml" xmlns:sl="http://schemas.openxmlformats.org/schemaLibrary/2006/main" xmlns:a="http://schemas.openxmlformats.org/drawingml/2006/main" xmlns:pic="http://schemas.openxmlformats.org/drawingml/2006/picture" xmlns:c="http://schemas.openxmlformats.org/drawingml/2006/chart" xmlns:lc="http://schemas.openxmlformats.org/drawingml/2006/lockedCanvas" xmlns:dgm="http://schemas.openxmlformats.org/drawingml/2006/diagram" xmlns:wps="http://schemas.microsoft.com/office/word/2010/wordprocessingShape" xmlns:wpg="http://schemas.microsoft.com/office/word/2010/wordprocessingGroup" xmlns:w14="http://schemas.microsoft.com/office/word/2010/wordml" xmlns:w15="http://schemas.microsoft.com/office/word/2012/wordml">
+  <w:abstractNum w:abstractNumId="1">
+    <w:lvl w:ilvl="0">
+      <w:start w:val="1"/>
+      <w:numFmt w:val="bullet"/>
+      <w:lvlText w:val="●"/>
+      <w:lvlJc w:val="left"/>
+      <w:pPr>
+        <w:ind w:left="720" w:hanging="360"/>
+      </w:pPr>
+      <w:rPr>
+        <w:u w:val="none"/>
+      </w:rPr>
+    </w:lvl>
+    <w:lvl w:ilvl="1">
+      <w:start w:val="1"/>
+      <w:numFmt w:val="bullet"/>
+      <w:lvlText w:val="○"/>
+      <w:lvlJc w:val="left"/>
+      <w:pPr>
+        <w:ind w:left="1440" w:hanging="360"/>
+      </w:pPr>
+      <w:rPr>
+        <w:u w:val="none"/>
+      </w:rPr>
+    </w:lvl>
+    <w:lvl w:ilvl="2">
+      <w:start w:val="1"/>
+      <w:numFmt w:val="bullet"/>
+      <w:lvlText w:val="■"/>
+      <w:lvlJc w:val="left"/>
+      <w:pPr>
+        <w:ind w:left="2160" w:hanging="360"/>
+      </w:pPr>
+      <w:rPr>
+        <w:u w:val="none"/>
+      </w:rPr>
+    </w:lvl>
+    <w:lvl w:ilvl="3">
+      <w:start w:val="1"/>
+      <w:numFmt w:val="bullet"/>
+      <w:lvlText w:val="●"/>
+      <w:lvlJc w:val="left"/>
+      <w:pPr>
+        <w:ind w:left="2880" w:hanging="360"/>
+      </w:pPr>
+      <w:rPr>
+        <w:u w:val="none"/>
+      </w:rPr>
+    </w:lvl>
+    <w:lvl w:ilvl="4">
+      <w:start w:val="1"/>
+      <w:numFmt w:val="bullet"/>
+      <w:lvlText w:val="○"/>
+      <w:lvlJc w:val="left"/>
+      <w:pPr>
+        <w:ind w:left="3600" w:hanging="360"/>
+      </w:pPr>
+      <w:rPr>
+        <w:u w:val="none"/>
+      </w:rPr>
+    </w:lvl>
+    <w:lvl w:ilvl="5">
+      <w:start w:val="1"/>
+      <w:numFmt w:val="bullet"/>
+      <w:lvlText w:val="■"/>
+      <w:lvlJc w:val="left"/>
+      <w:pPr>
+        <w:ind w:left="4320" w:hanging="360"/>
+      </w:pPr>
+      <w:rPr>
+        <w:u w:val="none"/>
+      </w:rPr>
+    </w:lvl>
+    <w:lvl w:ilvl="6">
+      <w:start w:val="1"/>
+      <w:numFmt w:val="bullet"/>
+      <w:lvlText w:val="●"/>
+      <w:lvlJc w:val="left"/>
+      <w:pPr>
+        <w:ind w:left="5040" w:hanging="360"/>
+      </w:pPr>
+      <w:rPr>
+        <w:u w:val="none"/>
+      </w:rPr>
+    </w:lvl>
+    <w:lvl w:ilvl="7">
+      <w:start w:val="1"/>
+      <w:numFmt w:val="bullet"/>
+      <w:lvlText w:val="○"/>
+      <w:lvlJc w:val="left"/>
+      <w:pPr>
+        <w:ind w:left="5760" w:hanging="360"/>
+      </w:pPr>
+      <w:rPr>
+        <w:u w:val="none"/>
+      </w:rPr>
+    </w:lvl>
+    <w:lvl w:ilvl="8">
+      <w:start w:val="1"/>
+      <w:numFmt w:val="bullet"/>
+      <w:lvlText w:val="■"/>
+      <w:lvlJc w:val="left"/>
+      <w:pPr>
+        <w:ind w:left="6480" w:hanging="360"/>
+      </w:pPr>
+      <w:rPr>
+        <w:u w:val="none"/>
+      </w:rPr>
+    </w:lvl>
+  </w:abstractNum>
+  <w:abstractNum w:abstractNumId="2">
+    <w:lvl w:ilvl="0">
+      <w:start w:val="1"/>
+      <w:numFmt w:val="bullet"/>
+      <w:lvlText w:val="●"/>
+      <w:lvlJc w:val="left"/>
+      <w:pPr>
+        <w:ind w:left="720" w:hanging="360"/>
+      </w:pPr>
+      <w:rPr>
+        <w:u w:val="none"/>
+      </w:rPr>
+    </w:lvl>
+    <w:lvl w:ilvl="1">
+      <w:start w:val="1"/>
+      <w:numFmt w:val="bullet"/>
+      <w:lvlText w:val="○"/>
+      <w:lvlJc w:val="left"/>
+      <w:pPr>
+        <w:ind w:left="1440" w:hanging="360"/>
+      </w:pPr>
+      <w:rPr>
+        <w:u w:val="none"/>
+      </w:rPr>
+    </w:lvl>
+    <w:lvl w:ilvl="2">
+      <w:start w:val="1"/>
+      <w:numFmt w:val="bullet"/>
+      <w:lvlText w:val="■"/>
+      <w:lvlJc w:val="left"/>
+      <w:pPr>
+        <w:ind w:left="2160" w:hanging="360"/>
+      </w:pPr>
+      <w:rPr>
+        <w:u w:val="none"/>
+      </w:rPr>
+    </w:lvl>
+    <w:lvl w:ilvl="3">
+      <w:start w:val="1"/>
+      <w:numFmt w:val="bullet"/>
+      <w:lvlText w:val="●"/>
+      <w:lvlJc w:val="left"/>
+      <w:pPr>
+        <w:ind w:left="2880" w:hanging="360"/>
+      </w:pPr>
+      <w:rPr>
+        <w:u w:val="none"/>
+      </w:rPr>
+    </w:lvl>
+    <w:lvl w:ilvl="4">
+      <w:start w:val="1"/>
+      <w:numFmt w:val="bullet"/>
+      <w:lvlText w:val="○"/>
+      <w:lvlJc w:val="left"/>
+      <w:pPr>
+        <w:ind w:left="3600" w:hanging="360"/>
+      </w:pPr>
+      <w:rPr>
+        <w:u w:val="none"/>
+      </w:rPr>
+    </w:lvl>
+    <w:lvl w:ilvl="5">
+      <w:start w:val="1"/>
+      <w:numFmt w:val="bullet"/>
+      <w:lvlText w:val="■"/>
+      <w:lvlJc w:val="left"/>
+      <w:pPr>
+        <w:ind w:left="4320" w:hanging="360"/>
+      </w:pPr>
+      <w:rPr>
+        <w:u w:val="none"/>
+      </w:rPr>
+    </w:lvl>
+    <w:lvl w:ilvl="6">
+      <w:start w:val="1"/>
+      <w:numFmt w:val="bullet"/>
+      <w:lvlText w:val="●"/>
+      <w:lvlJc w:val="left"/>
+      <w:pPr>
+        <w:ind w:left="5040" w:hanging="360"/>
+      </w:pPr>
+      <w:rPr>
+        <w:u w:val="none"/>
+      </w:rPr>
+    </w:lvl>
+    <w:lvl w:ilvl="7">
+      <w:start w:val="1"/>
+      <w:numFmt w:val="bullet"/>
+      <w:lvlText w:val="○"/>
+      <w:lvlJc w:val="left"/>
+      <w:pPr>
+        <w:ind w:left="5760" w:hanging="360"/>
+      </w:pPr>
+      <w:rPr>
+        <w:u w:val="none"/>
+      </w:rPr>
+    </w:lvl>
+    <w:lvl w:ilvl="8">
+      <w:start w:val="1"/>
+      <w:numFmt w:val="bullet"/>
+      <w:lvlText w:val="■"/>
+      <w:lvlJc w:val="left"/>
+      <w:pPr>
+        <w:ind w:left="6480" w:hanging="360"/>
+      </w:pPr>
+      <w:rPr>
+        <w:u w:val="none"/>
+      </w:rPr>
+    </w:lvl>
+  </w:abstractNum>
+  <w:abstractNum w:abstractNumId="3">
+    <w:lvl w:ilvl="0">
+      <w:start w:val="1"/>
+      <w:numFmt w:val="bullet"/>
+      <w:lvlText w:val="●"/>
+      <w:lvlJc w:val="left"/>
+      <w:pPr>
+        <w:ind w:left="720" w:hanging="360"/>
+      </w:pPr>
+      <w:rPr>
+        <w:u w:val="none"/>
+      </w:rPr>
+    </w:lvl>
+    <w:lvl w:ilvl="1">
+      <w:start w:val="1"/>
+      <w:numFmt w:val="bullet"/>
+      <w:lvlText w:val="○"/>
+      <w:lvlJc w:val="left"/>
+      <w:pPr>
+        <w:ind w:left="1440" w:hanging="360"/>
+      </w:pPr>
+      <w:rPr>
+        <w:u w:val="none"/>
+      </w:rPr>
+    </w:lvl>
+    <w:lvl w:ilvl="2">
+      <w:start w:val="1"/>
+      <w:numFmt w:val="bullet"/>
+      <w:lvlText w:val="■"/>
+      <w:lvlJc w:val="left"/>
+      <w:pPr>
+        <w:ind w:left="2160" w:hanging="360"/>
+      </w:pPr>
+      <w:rPr>
+        <w:u w:val="none"/>
+      </w:rPr>
+    </w:lvl>
+    <w:lvl w:ilvl="3">
+      <w:start w:val="1"/>
+      <w:numFmt w:val="bullet"/>
+      <w:lvlText w:val="●"/>
+      <w:lvlJc w:val="left"/>
+      <w:pPr>
+        <w:ind w:left="2880" w:hanging="360"/>
+      </w:pPr>
+      <w:rPr>
+        <w:u w:val="none"/>
+      </w:rPr>
+    </w:lvl>
+    <w:lvl w:ilvl="4">
+      <w:start w:val="1"/>
+      <w:numFmt w:val="bullet"/>
+      <w:lvlText w:val="○"/>
+      <w:lvlJc w:val="left"/>
+      <w:pPr>
+        <w:ind w:left="3600" w:hanging="360"/>
+      </w:pPr>
+      <w:rPr>
+        <w:u w:val="none"/>
+      </w:rPr>
+    </w:lvl>
+    <w:lvl w:ilvl="5">
+      <w:start w:val="1"/>
+      <w:numFmt w:val="bullet"/>
+      <w:lvlText w:val="■"/>
+      <w:lvlJc w:val="left"/>
+      <w:pPr>
+        <w:ind w:left="4320" w:hanging="360"/>
+      </w:pPr>
+      <w:rPr>
+        <w:u w:val="none"/>
+      </w:rPr>
+    </w:lvl>
+    <w:lvl w:ilvl="6">
+      <w:start w:val="1"/>
+      <w:numFmt w:val="bullet"/>
+      <w:lvlText w:val="●"/>
+      <w:lvlJc w:val="left"/>
+      <w:pPr>
+        <w:ind w:left="5040" w:hanging="360"/>
+      </w:pPr>
+      <w:rPr>
+        <w:u w:val="none"/>
+      </w:rPr>
+    </w:lvl>
+    <w:lvl w:ilvl="7">
+      <w:start w:val="1"/>
+      <w:numFmt w:val="bullet"/>
+      <w:lvlText w:val="○"/>
+      <w:lvlJc w:val="left"/>
+      <w:pPr>
+        <w:ind w:left="5760" w:hanging="360"/>
+      </w:pPr>
+      <w:rPr>
+        <w:u w:val="none"/>
+      </w:rPr>
+    </w:lvl>
+    <w:lvl w:ilvl="8">
+      <w:start w:val="1"/>
+      <w:numFmt w:val="bullet"/>
+      <w:lvlText w:val="■"/>
+      <w:lvlJc w:val="left"/>
+      <w:pPr>
+        <w:ind w:left="6480" w:hanging="360"/>
+      </w:pPr>
+      <w:rPr>
+        <w:u w:val="none"/>
+      </w:rPr>
+    </w:lvl>
+  </w:abstractNum>
+  <w:abstractNum w:abstractNumId="4">
+    <w:lvl w:ilvl="0">
+      <w:start w:val="1"/>
+      <w:numFmt w:val="bullet"/>
+      <w:lvlText w:val="●"/>
+      <w:lvlJc w:val="left"/>
+      <w:pPr>
+        <w:ind w:left="720" w:hanging="360"/>
+      </w:pPr>
+      <w:rPr>
+        <w:u w:val="none"/>
+      </w:rPr>
+    </w:lvl>
+    <w:lvl w:ilvl="1">
+      <w:start w:val="1"/>
+      <w:numFmt w:val="bullet"/>
+      <w:lvlText w:val="○"/>
+      <w:lvlJc w:val="left"/>
+      <w:pPr>
+        <w:ind w:left="1440" w:hanging="360"/>
+      </w:pPr>
+      <w:rPr>
+        <w:u w:val="none"/>
+      </w:rPr>
+    </w:lvl>
+    <w:lvl w:ilvl="2">
+      <w:start w:val="1"/>
+      <w:numFmt w:val="bullet"/>
+      <w:lvlText w:val="■"/>
+      <w:lvlJc w:val="left"/>
+      <w:pPr>
+        <w:ind w:left="2160" w:hanging="360"/>
+      </w:pPr>
+      <w:rPr>
+        <w:u w:val="none"/>
+      </w:rPr>
+    </w:lvl>
+    <w:lvl w:ilvl="3">
+      <w:start w:val="1"/>
+      <w:numFmt w:val="bullet"/>
+      <w:lvlText w:val="●"/>
+      <w:lvlJc w:val="left"/>
+      <w:pPr>
+        <w:ind w:left="2880" w:hanging="360"/>
+      </w:pPr>
+      <w:rPr>
+        <w:u w:val="none"/>
+      </w:rPr>
+    </w:lvl>
+    <w:lvl w:ilvl="4">
+      <w:start w:val="1"/>
+      <w:numFmt w:val="bullet"/>
+      <w:lvlText w:val="○"/>
+      <w:lvlJc w:val="left"/>
+      <w:pPr>
+        <w:ind w:left="3600" w:hanging="360"/>
+      </w:pPr>
+      <w:rPr>
+        <w:u w:val="none"/>
+      </w:rPr>
+    </w:lvl>
+    <w:lvl w:ilvl="5">
+      <w:start w:val="1"/>
+      <w:numFmt w:val="bullet"/>
+      <w:lvlText w:val="■"/>
+      <w:lvlJc w:val="left"/>
+      <w:pPr>
+        <w:ind w:left="4320" w:hanging="360"/>
+      </w:pPr>
+      <w:rPr>
+        <w:u w:val="none"/>
+      </w:rPr>
+    </w:lvl>
+    <w:lvl w:ilvl="6">
+      <w:start w:val="1"/>
+      <w:numFmt w:val="bullet"/>
+      <w:lvlText w:val="●"/>
+      <w:lvlJc w:val="left"/>
+      <w:pPr>
+        <w:ind w:left="5040" w:hanging="360"/>
+      </w:pPr>
+      <w:rPr>
+        <w:u w:val="none"/>
+      </w:rPr>
+    </w:lvl>
+    <w:lvl w:ilvl="7">
+      <w:start w:val="1"/>
+      <w:numFmt w:val="bullet"/>
+      <w:lvlText w:val="○"/>
+      <w:lvlJc w:val="left"/>
+      <w:pPr>
+        <w:ind w:left="5760" w:hanging="360"/>
+      </w:pPr>
+      <w:rPr>
+        <w:u w:val="none"/>
+      </w:rPr>
+    </w:lvl>
+    <w:lvl w:ilvl="8">
+      <w:start w:val="1"/>
+      <w:numFmt w:val="bullet"/>
+      <w:lvlText w:val="■"/>
+      <w:lvlJc w:val="left"/>
+      <w:pPr>
+        <w:ind w:left="6480" w:hanging="360"/>
+      </w:pPr>
+      <w:rPr>
+        <w:u w:val="none"/>
+      </w:rPr>
+    </w:lvl>
+  </w:abstractNum>
+  <w:abstractNum w:abstractNumId="5">
+    <w:lvl w:ilvl="0">
+      <w:start w:val="1"/>
+      <w:numFmt w:val="bullet"/>
+      <w:lvlText w:val="●"/>
+      <w:lvlJc w:val="left"/>
+      <w:pPr>
+        <w:ind w:left="720" w:hanging="360"/>
+      </w:pPr>
+      <w:rPr>
+        <w:u w:val="none"/>
+      </w:rPr>
+    </w:lvl>
+    <w:lvl w:ilvl="1">
+      <w:start w:val="1"/>
+      <w:numFmt w:val="bullet"/>
+      <w:lvlText w:val="○"/>
+      <w:lvlJc w:val="left"/>
+      <w:pPr>
+        <w:ind w:left="1440" w:hanging="360"/>
+      </w:pPr>
+      <w:rPr>
+        <w:u w:val="none"/>
+      </w:rPr>
+    </w:lvl>
+    <w:lvl w:ilvl="2">
+      <w:start w:val="1"/>
+      <w:numFmt w:val="bullet"/>
+      <w:lvlText w:val="■"/>
+      <w:lvlJc w:val="left"/>
+      <w:pPr>
+        <w:ind w:left="2160" w:hanging="360"/>
+      </w:pPr>
+      <w:rPr>
+        <w:u w:val="none"/>
+      </w:rPr>
+    </w:lvl>
+    <w:lvl w:ilvl="3">
+      <w:start w:val="1"/>
+      <w:numFmt w:val="bullet"/>
+      <w:lvlText w:val="●"/>
+      <w:lvlJc w:val="left"/>
+      <w:pPr>
+        <w:ind w:left="2880" w:hanging="360"/>
+      </w:pPr>
+      <w:rPr>
+        <w:u w:val="none"/>
+      </w:rPr>
+    </w:lvl>
+    <w:lvl w:ilvl="4">
+      <w:start w:val="1"/>
+      <w:numFmt w:val="bullet"/>
+      <w:lvlText w:val="○"/>
+      <w:lvlJc w:val="left"/>
+      <w:pPr>
+        <w:ind w:left="3600" w:hanging="360"/>
+      </w:pPr>
+      <w:rPr>
+        <w:u w:val="none"/>
+      </w:rPr>
+    </w:lvl>
+    <w:lvl w:ilvl="5">
+      <w:start w:val="1"/>
+      <w:numFmt w:val="bullet"/>
+      <w:lvlText w:val="■"/>
+      <w:lvlJc w:val="left"/>
+      <w:pPr>
+        <w:ind w:left="4320" w:hanging="360"/>
+      </w:pPr>
+      <w:rPr>
+        <w:u w:val="none"/>
+      </w:rPr>
+    </w:lvl>
+    <w:lvl w:ilvl="6">
+      <w:start w:val="1"/>
+      <w:numFmt w:val="bullet"/>
+      <w:lvlText w:val="●"/>
+      <w:lvlJc w:val="left"/>
+      <w:pPr>
+        <w:ind w:left="5040" w:hanging="360"/>
+      </w:pPr>
+      <w:rPr>
+        <w:u w:val="none"/>
+      </w:rPr>
+    </w:lvl>
+    <w:lvl w:ilvl="7">
+      <w:start w:val="1"/>
+      <w:numFmt w:val="bullet"/>
+      <w:lvlText w:val="○"/>
+      <w:lvlJc w:val="left"/>
+      <w:pPr>
+        <w:ind w:left="5760" w:hanging="360"/>
+      </w:pPr>
+      <w:rPr>
+        <w:u w:val="none"/>
+      </w:rPr>
+    </w:lvl>
+    <w:lvl w:ilvl="8">
+      <w:start w:val="1"/>
+      <w:numFmt w:val="bullet"/>
+      <w:lvlText w:val="■"/>
+      <w:lvlJc w:val="left"/>
+      <w:pPr>
+        <w:ind w:left="6480" w:hanging="360"/>
+      </w:pPr>
+      <w:rPr>
+        <w:u w:val="none"/>
+      </w:rPr>
+    </w:lvl>
+  </w:abstractNum>
+  <w:abstractNum w:abstractNumId="6">
+    <w:lvl w:ilvl="0">
+      <w:start w:val="1"/>
+      <w:numFmt w:val="bullet"/>
+      <w:lvlText w:val="●"/>
+      <w:lvlJc w:val="left"/>
+      <w:pPr>
+        <w:ind w:left="720" w:hanging="360"/>
+      </w:pPr>
+      <w:rPr>
+        <w:u w:val="none"/>
+      </w:rPr>
+    </w:lvl>
+    <w:lvl w:ilvl="1">
+      <w:start w:val="1"/>
+      <w:numFmt w:val="bullet"/>
+      <w:lvlText w:val="○"/>
+      <w:lvlJc w:val="left"/>
+      <w:pPr>
+        <w:ind w:left="1440" w:hanging="360"/>
+      </w:pPr>
+      <w:rPr>
+        <w:u w:val="none"/>
+      </w:rPr>
+    </w:lvl>
+    <w:lvl w:ilvl="2">
+      <w:start w:val="1"/>
+      <w:numFmt w:val="bullet"/>
+      <w:lvlText w:val="■"/>
+      <w:lvlJc w:val="left"/>
+      <w:pPr>
+        <w:ind w:left="2160" w:hanging="360"/>
+      </w:pPr>
+      <w:rPr>
+        <w:u w:val="none"/>
+      </w:rPr>
+    </w:lvl>
+    <w:lvl w:ilvl="3">
+      <w:start w:val="1"/>
+      <w:numFmt w:val="bullet"/>
+      <w:lvlText w:val="●"/>
+      <w:lvlJc w:val="left"/>
+      <w:pPr>
+        <w:ind w:left="2880" w:hanging="360"/>
+      </w:pPr>
+      <w:rPr>
+        <w:u w:val="none"/>
+      </w:rPr>
+    </w:lvl>
+    <w:lvl w:ilvl="4">
+      <w:start w:val="1"/>
+      <w:numFmt w:val="bullet"/>
+      <w:lvlText w:val="○"/>
+      <w:lvlJc w:val="left"/>
+      <w:pPr>
+        <w:ind w:left="3600" w:hanging="360"/>
+      </w:pPr>
+      <w:rPr>
+        <w:u w:val="none"/>
+      </w:rPr>
+    </w:lvl>
+    <w:lvl w:ilvl="5">
+      <w:start w:val="1"/>
+      <w:numFmt w:val="bullet"/>
+      <w:lvlText w:val="■"/>
+      <w:lvlJc w:val="left"/>
+      <w:pPr>
+        <w:ind w:left="4320" w:hanging="360"/>
+      </w:pPr>
+      <w:rPr>
+        <w:u w:val="none"/>
+      </w:rPr>
+    </w:lvl>
+    <w:lvl w:ilvl="6">
+      <w:start w:val="1"/>
+      <w:numFmt w:val="bullet"/>
+      <w:lvlText w:val="●"/>
+      <w:lvlJc w:val="left"/>
+      <w:pPr>
+        <w:ind w:left="5040" w:hanging="360"/>
+      </w:pPr>
+      <w:rPr>
+        <w:u w:val="none"/>
+      </w:rPr>
+    </w:lvl>
+    <w:lvl w:ilvl="7">
+      <w:start w:val="1"/>
+      <w:numFmt w:val="bullet"/>
+      <w:lvlText w:val="○"/>
+      <w:lvlJc w:val="left"/>
+      <w:pPr>
+        <w:ind w:left="5760" w:hanging="360"/>
+      </w:pPr>
+      <w:rPr>
+        <w:u w:val="none"/>
+      </w:rPr>
+    </w:lvl>
+    <w:lvl w:ilvl="8">
+      <w:start w:val="1"/>
+      <w:numFmt w:val="bullet"/>
+      <w:lvlText w:val="■"/>
+      <w:lvlJc w:val="left"/>
+      <w:pPr>
+        <w:ind w:left="6480" w:hanging="360"/>
+      </w:pPr>
+      <w:rPr>
+        <w:u w:val="none"/>
+      </w:rPr>
+    </w:lvl>
+  </w:abstractNum>
+  <w:abstractNum w:abstractNumId="7">
+    <w:lvl w:ilvl="0">
+      <w:start w:val="1"/>
+      <w:numFmt w:val="bullet"/>
+      <w:lvlText w:val="●"/>
+      <w:lvlJc w:val="left"/>
+      <w:pPr>
+        <w:ind w:left="720" w:hanging="360"/>
+      </w:pPr>
+      <w:rPr>
+        <w:u w:val="none"/>
+      </w:rPr>
+    </w:lvl>
+    <w:lvl w:ilvl="1">
+      <w:start w:val="1"/>
+      <w:numFmt w:val="bullet"/>
+      <w:lvlText w:val="○"/>
+      <w:lvlJc w:val="left"/>
+      <w:pPr>
+        <w:ind w:left="1440" w:hanging="360"/>
+      </w:pPr>
+      <w:rPr>
+        <w:u w:val="none"/>
+      </w:rPr>
+    </w:lvl>
+    <w:lvl w:ilvl="2">
+      <w:start w:val="1"/>
+      <w:numFmt w:val="bullet"/>
+      <w:lvlText w:val="■"/>
+      <w:lvlJc w:val="left"/>
+      <w:pPr>
+        <w:ind w:left="2160" w:hanging="360"/>
+      </w:pPr>
+      <w:rPr>
+        <w:u w:val="none"/>
+      </w:rPr>
+    </w:lvl>
+    <w:lvl w:ilvl="3">
+      <w:start w:val="1"/>
+      <w:numFmt w:val="bullet"/>
+      <w:lvlText w:val="●"/>
+      <w:lvlJc w:val="left"/>
+      <w:pPr>
+        <w:ind w:left="2880" w:hanging="360"/>
+      </w:pPr>
+      <w:rPr>
+        <w:u w:val="none"/>
+      </w:rPr>
+    </w:lvl>
+    <w:lvl w:ilvl="4">
+      <w:start w:val="1"/>
+      <w:numFmt w:val="bullet"/>
+      <w:lvlText w:val="○"/>
+      <w:lvlJc w:val="left"/>
+      <w:pPr>
+        <w:ind w:left="3600" w:hanging="360"/>
+      </w:pPr>
+      <w:rPr>
+        <w:u w:val="none"/>
+      </w:rPr>
+    </w:lvl>
+    <w:lvl w:ilvl="5">
+      <w:start w:val="1"/>
+      <w:numFmt w:val="bullet"/>
+      <w:lvlText w:val="■"/>
+      <w:lvlJc w:val="left"/>
+      <w:pPr>
+        <w:ind w:left="4320" w:hanging="360"/>
+      </w:pPr>
+      <w:rPr>
+        <w:u w:val="none"/>
+      </w:rPr>
+    </w:lvl>
+    <w:lvl w:ilvl="6">
+      <w:start w:val="1"/>
+      <w:numFmt w:val="bullet"/>
+      <w:lvlText w:val="●"/>
+      <w:lvlJc w:val="left"/>
+      <w:pPr>
+        <w:ind w:left="5040" w:hanging="360"/>
+      </w:pPr>
+      <w:rPr>
+        <w:u w:val="none"/>
+      </w:rPr>
+    </w:lvl>
+    <w:lvl w:ilvl="7">
+      <w:start w:val="1"/>
+      <w:numFmt w:val="bullet"/>
+      <w:lvlText w:val="○"/>
+      <w:lvlJc w:val="left"/>
+      <w:pPr>
+        <w:ind w:left="5760" w:hanging="360"/>
+      </w:pPr>
+      <w:rPr>
+        <w:u w:val="none"/>
+      </w:rPr>
+    </w:lvl>
+    <w:lvl w:ilvl="8">
+      <w:start w:val="1"/>
+      <w:numFmt w:val="bullet"/>
+      <w:lvlText w:val="■"/>
+      <w:lvlJc w:val="left"/>
+      <w:pPr>
+        <w:ind w:left="6480" w:hanging="360"/>
+      </w:pPr>
+      <w:rPr>
+        <w:u w:val="none"/>
+      </w:rPr>
+    </w:lvl>
+  </w:abstractNum>
+  <w:abstractNum w:abstractNumId="8">
+    <w:lvl w:ilvl="0">
+      <w:start w:val="1"/>
+      <w:numFmt w:val="bullet"/>
+      <w:lvlText w:val="●"/>
+      <w:lvlJc w:val="left"/>
+      <w:pPr>
+        <w:ind w:left="720" w:hanging="360"/>
+      </w:pPr>
+      <w:rPr>
+        <w:u w:val="none"/>
+      </w:rPr>
+    </w:lvl>
+    <w:lvl w:ilvl="1">
+      <w:start w:val="1"/>
+      <w:numFmt w:val="bullet"/>
+      <w:lvlText w:val="○"/>
+      <w:lvlJc w:val="left"/>
+      <w:pPr>
+        <w:ind w:left="1440" w:hanging="360"/>
+      </w:pPr>
+      <w:rPr>
+        <w:u w:val="none"/>
+      </w:rPr>
+    </w:lvl>
+    <w:lvl w:ilvl="2">
+      <w:start w:val="1"/>
+      <w:numFmt w:val="bullet"/>
+      <w:lvlText w:val="■"/>
+      <w:lvlJc w:val="left"/>
+      <w:pPr>
+        <w:ind w:left="2160" w:hanging="360"/>
+      </w:pPr>
+      <w:rPr>
+        <w:u w:val="none"/>
+      </w:rPr>
+    </w:lvl>
+    <w:lvl w:ilvl="3">
+      <w:start w:val="1"/>
+      <w:numFmt w:val="bullet"/>
+      <w:lvlText w:val="●"/>
+      <w:lvlJc w:val="left"/>
+      <w:pPr>
+        <w:ind w:left="2880" w:hanging="360"/>
+      </w:pPr>
+      <w:rPr>
+        <w:u w:val="none"/>
+      </w:rPr>
+    </w:lvl>
+    <w:lvl w:ilvl="4">
+      <w:start w:val="1"/>
+      <w:numFmt w:val="bullet"/>
+      <w:lvlText w:val="○"/>
+      <w:lvlJc w:val="left"/>
+      <w:pPr>
+        <w:ind w:left="3600" w:hanging="360"/>
+      </w:pPr>
+      <w:rPr>
+        <w:u w:val="none"/>
+      </w:rPr>
+    </w:lvl>
+    <w:lvl w:ilvl="5">
+      <w:start w:val="1"/>
+      <w:numFmt w:val="bullet"/>
+      <w:lvlText w:val="■"/>
+      <w:lvlJc w:val="left"/>
+      <w:pPr>
+        <w:ind w:left="4320" w:hanging="360"/>
+      </w:pPr>
+      <w:rPr>
+        <w:u w:val="none"/>
+      </w:rPr>
+    </w:lvl>
+    <w:lvl w:ilvl="6">
+      <w:start w:val="1"/>
+      <w:numFmt w:val="bullet"/>
+      <w:lvlText w:val="●"/>
+      <w:lvlJc w:val="left"/>
+      <w:pPr>
+        <w:ind w:left="5040" w:hanging="360"/>
+      </w:pPr>
+      <w:rPr>
+        <w:u w:val="none"/>
+      </w:rPr>
+    </w:lvl>
+    <w:lvl w:ilvl="7">
+      <w:start w:val="1"/>
+      <w:numFmt w:val="bullet"/>
+      <w:lvlText w:val="○"/>
+      <w:lvlJc w:val="left"/>
+      <w:pPr>
+        <w:ind w:left="5760" w:hanging="360"/>
+      </w:pPr>
+      <w:rPr>
+        <w:u w:val="none"/>
+      </w:rPr>
+    </w:lvl>
+    <w:lvl w:ilvl="8">
+      <w:start w:val="1"/>
+      <w:numFmt w:val="bullet"/>
+      <w:lvlText w:val="■"/>
+      <w:lvlJc w:val="left"/>
+      <w:pPr>
+        <w:ind w:left="6480" w:hanging="360"/>
+      </w:pPr>
+      <w:rPr>
+        <w:u w:val="none"/>
+      </w:rPr>
+    </w:lvl>
+  </w:abstractNum>
+  <w:abstractNum w:abstractNumId="9">
+    <w:lvl w:ilvl="0">
+      <w:start w:val="1"/>
+      <w:numFmt w:val="bullet"/>
+      <w:lvlText w:val="●"/>
+      <w:lvlJc w:val="left"/>
+      <w:pPr>
+        <w:ind w:left="720" w:hanging="360"/>
+      </w:pPr>
+      <w:rPr>
+        <w:u w:val="none"/>
+      </w:rPr>
+    </w:lvl>
+    <w:lvl w:ilvl="1">
+      <w:start w:val="1"/>
+      <w:numFmt w:val="bullet"/>
+      <w:lvlText w:val="○"/>
+      <w:lvlJc w:val="left"/>
+      <w:pPr>
+        <w:ind w:left="1440" w:hanging="360"/>
+      </w:pPr>
+      <w:rPr>
+        <w:u w:val="none"/>
+      </w:rPr>
+    </w:lvl>
+    <w:lvl w:ilvl="2">
+      <w:start w:val="1"/>
+      <w:numFmt w:val="bullet"/>
+      <w:lvlText w:val="■"/>
+      <w:lvlJc w:val="left"/>
+      <w:pPr>
+        <w:ind w:left="2160" w:hanging="360"/>
+      </w:pPr>
+      <w:rPr>
+        <w:u w:val="none"/>
+      </w:rPr>
+    </w:lvl>
+    <w:lvl w:ilvl="3">
+      <w:start w:val="1"/>
+      <w:numFmt w:val="bullet"/>
+      <w:lvlText w:val="●"/>
+      <w:lvlJc w:val="left"/>
+      <w:pPr>
+        <w:ind w:left="2880" w:hanging="360"/>
+      </w:pPr>
+      <w:rPr>
+        <w:u w:val="none"/>
+      </w:rPr>
+    </w:lvl>
+    <w:lvl w:ilvl="4">
+      <w:start w:val="1"/>
+      <w:numFmt w:val="bullet"/>
+      <w:lvlText w:val="○"/>
+      <w:lvlJc w:val="left"/>
+      <w:pPr>
+        <w:ind w:left="3600" w:hanging="360"/>
+      </w:pPr>
+      <w:rPr>
+        <w:u w:val="none"/>
+      </w:rPr>
+    </w:lvl>
+    <w:lvl w:ilvl="5">
+      <w:start w:val="1"/>
+      <w:numFmt w:val="bullet"/>
+      <w:lvlText w:val="■"/>
+      <w:lvlJc w:val="left"/>
+      <w:pPr>
+        <w:ind w:left="4320" w:hanging="360"/>
+      </w:pPr>
+      <w:rPr>
+        <w:u w:val="none"/>
+      </w:rPr>
+    </w:lvl>
+    <w:lvl w:ilvl="6">
+      <w:start w:val="1"/>
+      <w:numFmt w:val="bullet"/>
+      <w:lvlText w:val="●"/>
+      <w:lvlJc w:val="left"/>
+      <w:pPr>
+        <w:ind w:left="5040" w:hanging="360"/>
+      </w:pPr>
+      <w:rPr>
+        <w:u w:val="none"/>
+      </w:rPr>
+    </w:lvl>
+    <w:lvl w:ilvl="7">
+      <w:start w:val="1"/>
+      <w:numFmt w:val="bullet"/>
+      <w:lvlText w:val="○"/>
+      <w:lvlJc w:val="left"/>
+      <w:pPr>
+        <w:ind w:left="5760" w:hanging="360"/>
+      </w:pPr>
+      <w:rPr>
+        <w:u w:val="none"/>
+      </w:rPr>
+    </w:lvl>
+    <w:lvl w:ilvl="8">
+      <w:start w:val="1"/>
+      <w:numFmt w:val="bullet"/>
+      <w:lvlText w:val="■"/>
+      <w:lvlJc w:val="left"/>
+      <w:pPr>
+        <w:ind w:left="6480" w:hanging="360"/>
+      </w:pPr>
+      <w:rPr>
+        <w:u w:val="none"/>
+      </w:rPr>
+    </w:lvl>
+  </w:abstractNum>
+  <w:abstractNum w:abstractNumId="10">
+    <w:lvl w:ilvl="0">
+      <w:start w:val="1"/>
+      <w:numFmt w:val="bullet"/>
+      <w:lvlText w:val="●"/>
+      <w:lvlJc w:val="left"/>
+      <w:pPr>
+        <w:ind w:left="720" w:hanging="360"/>
+      </w:pPr>
+      <w:rPr>
+        <w:u w:val="none"/>
+      </w:rPr>
+    </w:lvl>
+    <w:lvl w:ilvl="1">
+      <w:start w:val="1"/>
+      <w:numFmt w:val="bullet"/>
+      <w:lvlText w:val="○"/>
+      <w:lvlJc w:val="left"/>
+      <w:pPr>
+        <w:ind w:left="1440" w:hanging="360"/>
+      </w:pPr>
+      <w:rPr>
+        <w:u w:val="none"/>
+      </w:rPr>
+    </w:lvl>
+    <w:lvl w:ilvl="2">
+      <w:start w:val="1"/>
+      <w:numFmt w:val="bullet"/>
+      <w:lvlText w:val="■"/>
+      <w:lvlJc w:val="left"/>
+      <w:pPr>
+        <w:ind w:left="2160" w:hanging="360"/>
+      </w:pPr>
+      <w:rPr>
+        <w:u w:val="none"/>
+      </w:rPr>
+    </w:lvl>
+    <w:lvl w:ilvl="3">
+      <w:start w:val="1"/>
+      <w:numFmt w:val="bullet"/>
+      <w:lvlText w:val="●"/>
+      <w:lvlJc w:val="left"/>
+      <w:pPr>
+        <w:ind w:left="2880" w:hanging="360"/>
+      </w:pPr>
+      <w:rPr>
+        <w:u w:val="none"/>
+      </w:rPr>
+    </w:lvl>
+    <w:lvl w:ilvl="4">
+      <w:start w:val="1"/>
+      <w:numFmt w:val="bullet"/>
+      <w:lvlText w:val="○"/>
+      <w:lvlJc w:val="left"/>
+      <w:pPr>
+        <w:ind w:left="3600" w:hanging="360"/>
+      </w:pPr>
+      <w:rPr>
+        <w:u w:val="none"/>
+      </w:rPr>
+    </w:lvl>
+    <w:lvl w:ilvl="5">
+      <w:start w:val="1"/>
+      <w:numFmt w:val="bullet"/>
+      <w:lvlText w:val="■"/>
+      <w:lvlJc w:val="left"/>
+      <w:pPr>
+        <w:ind w:left="4320" w:hanging="360"/>
+      </w:pPr>
+      <w:rPr>
+        <w:u w:val="none"/>
+      </w:rPr>
+    </w:lvl>
+    <w:lvl w:ilvl="6">
+      <w:start w:val="1"/>
+      <w:numFmt w:val="bullet"/>
+      <w:lvlText w:val="●"/>
+      <w:lvlJc w:val="left"/>
+      <w:pPr>
+        <w:ind w:left="5040" w:hanging="360"/>
+      </w:pPr>
+      <w:rPr>
+        <w:u w:val="none"/>
+      </w:rPr>
+    </w:lvl>
+    <w:lvl w:ilvl="7">
+      <w:start w:val="1"/>
+      <w:numFmt w:val="bullet"/>
+      <w:lvlText w:val="○"/>
+      <w:lvlJc w:val="left"/>
+      <w:pPr>
+        <w:ind w:left="5760" w:hanging="360"/>
+      </w:pPr>
+      <w:rPr>
+        <w:u w:val="none"/>
+      </w:rPr>
+    </w:lvl>
+    <w:lvl w:ilvl="8">
+      <w:start w:val="1"/>
+      <w:numFmt w:val="bullet"/>
+      <w:lvlText w:val="■"/>
+      <w:lvlJc w:val="left"/>
+      <w:pPr>
+        <w:ind w:left="6480" w:hanging="360"/>
+      </w:pPr>
+      <w:rPr>
+        <w:u w:val="none"/>
+      </w:rPr>
+    </w:lvl>
+  </w:abstractNum>
+  <w:num w:numId="1">
+    <w:abstractNumId w:val="1"/>
+  </w:num>
+  <w:num w:numId="2">
+    <w:abstractNumId w:val="2"/>
+  </w:num>
+  <w:num w:numId="3">
+    <w:abstractNumId w:val="3"/>
+  </w:num>
+  <w:num w:numId="4">
+    <w:abstractNumId w:val="4"/>
+  </w:num>
+  <w:num w:numId="5">
+    <w:abstractNumId w:val="5"/>
+  </w:num>
+  <w:num w:numId="6">
+    <w:abstractNumId w:val="6"/>
+  </w:num>
+  <w:num w:numId="7">
+    <w:abstractNumId w:val="7"/>
+  </w:num>
+  <w:num w:numId="8">
+    <w:abstractNumId w:val="8"/>
+  </w:num>
+  <w:num w:numId="9">
+    <w:abstractNumId w:val="9"/>
+  </w:num>
+  <w:num w:numId="10">
+    <w:abstractNumId w:val="10"/>
+  </w:num>
+</w:numbering>
 </file>
 
 <file path=word/styles.xml><?xml version="1.0" encoding="utf-8"?>
